--- a/doc/notes.docx
+++ b/doc/notes.docx
@@ -4734,6 +4734,2429 @@
         <w:ind w:firstLineChars="0"/>
         <w:rPr>
           <w:rFonts w:ascii="楷体" w:eastAsia="楷体" w:hAnsi="楷体"/>
+          <w:sz w:val="24"/>
+          <w:szCs w:val="24"/>
+        </w:rPr>
+      </w:pPr>
+      <w:r>
+        <w:rPr>
+          <w:rFonts w:ascii="楷体" w:eastAsia="楷体" w:hAnsi="楷体" w:hint="eastAsia"/>
+          <w:sz w:val="24"/>
+          <w:szCs w:val="24"/>
+        </w:rPr>
+        <w:t>类的基本思想：数据抽象（d</w:t>
+      </w:r>
+      <w:r>
+        <w:rPr>
+          <w:rFonts w:ascii="楷体" w:eastAsia="楷体" w:hAnsi="楷体"/>
+          <w:sz w:val="24"/>
+          <w:szCs w:val="24"/>
+        </w:rPr>
+        <w:t>ata abstra</w:t>
+      </w:r>
+      <w:r>
+        <w:rPr>
+          <w:rFonts w:ascii="楷体" w:eastAsia="楷体" w:hAnsi="楷体" w:hint="eastAsia"/>
+          <w:sz w:val="24"/>
+          <w:szCs w:val="24"/>
+        </w:rPr>
+        <w:t>tion）和封装（e</w:t>
+      </w:r>
+      <w:r>
+        <w:rPr>
+          <w:rFonts w:ascii="楷体" w:eastAsia="楷体" w:hAnsi="楷体"/>
+          <w:sz w:val="24"/>
+          <w:szCs w:val="24"/>
+        </w:rPr>
+        <w:t>ncapsulation</w:t>
+      </w:r>
+      <w:r>
+        <w:rPr>
+          <w:rFonts w:ascii="楷体" w:eastAsia="楷体" w:hAnsi="楷体" w:hint="eastAsia"/>
+          <w:sz w:val="24"/>
+          <w:szCs w:val="24"/>
+        </w:rPr>
+        <w:t>）。数据抽象是一种依赖于接口（i</w:t>
+      </w:r>
+      <w:r>
+        <w:rPr>
+          <w:rFonts w:ascii="楷体" w:eastAsia="楷体" w:hAnsi="楷体"/>
+          <w:sz w:val="24"/>
+          <w:szCs w:val="24"/>
+        </w:rPr>
+        <w:t>nterface</w:t>
+      </w:r>
+      <w:r>
+        <w:rPr>
+          <w:rFonts w:ascii="楷体" w:eastAsia="楷体" w:hAnsi="楷体" w:hint="eastAsia"/>
+          <w:sz w:val="24"/>
+          <w:szCs w:val="24"/>
+        </w:rPr>
+        <w:t>）和实现（i</w:t>
+      </w:r>
+      <w:r>
+        <w:rPr>
+          <w:rFonts w:ascii="楷体" w:eastAsia="楷体" w:hAnsi="楷体"/>
+          <w:sz w:val="24"/>
+          <w:szCs w:val="24"/>
+        </w:rPr>
+        <w:t>mplementation</w:t>
+      </w:r>
+      <w:r>
+        <w:rPr>
+          <w:rFonts w:ascii="楷体" w:eastAsia="楷体" w:hAnsi="楷体" w:hint="eastAsia"/>
+          <w:sz w:val="24"/>
+          <w:szCs w:val="24"/>
+        </w:rPr>
+        <w:t>）分离的办成技术。类的接口包括用户所能执行的操作；类的实现包括类的数据成员、负责接口实现的函数体以及定义类所需的各种私有函数。封装实现了类的接口和实现的分离。封装后的类隐藏了它的实现细节，也就是说，类的用户只能使用接口而无法访问实现部分。</w:t>
+      </w:r>
+    </w:p>
+    <w:p>
+      <w:pPr>
+        <w:pStyle w:val="a3"/>
+        <w:numPr>
+          <w:ilvl w:val="0"/>
+          <w:numId w:val="1"/>
+        </w:numPr>
+        <w:ind w:firstLineChars="0"/>
+        <w:rPr>
+          <w:rFonts w:ascii="楷体" w:eastAsia="楷体" w:hAnsi="楷体"/>
+          <w:sz w:val="24"/>
+          <w:szCs w:val="24"/>
+        </w:rPr>
+      </w:pPr>
+      <w:r>
+        <w:rPr>
+          <w:rFonts w:ascii="楷体" w:eastAsia="楷体" w:hAnsi="楷体" w:hint="eastAsia"/>
+          <w:sz w:val="24"/>
+          <w:szCs w:val="24"/>
+        </w:rPr>
+        <w:t>成员函数通过一个名为this的额外的</w:t>
+      </w:r>
+      <w:r>
+        <w:rPr>
+          <w:rFonts w:ascii="楷体" w:eastAsia="楷体" w:hAnsi="楷体" w:hint="eastAsia"/>
+          <w:sz w:val="24"/>
+          <w:szCs w:val="24"/>
+        </w:rPr>
+        <w:t>隐式参数来访问调用它的那个对象，当调用一个成员函数时，用请求该函数的对象地址初始化t</w:t>
+      </w:r>
+      <w:r>
+        <w:rPr>
+          <w:rFonts w:ascii="楷体" w:eastAsia="楷体" w:hAnsi="楷体"/>
+          <w:sz w:val="24"/>
+          <w:szCs w:val="24"/>
+        </w:rPr>
+        <w:t>his</w:t>
+      </w:r>
+      <w:r>
+        <w:rPr>
+          <w:rFonts w:ascii="楷体" w:eastAsia="楷体" w:hAnsi="楷体" w:hint="eastAsia"/>
+          <w:sz w:val="24"/>
+          <w:szCs w:val="24"/>
+        </w:rPr>
+        <w:t>。因为t</w:t>
+      </w:r>
+      <w:r>
+        <w:rPr>
+          <w:rFonts w:ascii="楷体" w:eastAsia="楷体" w:hAnsi="楷体"/>
+          <w:sz w:val="24"/>
+          <w:szCs w:val="24"/>
+        </w:rPr>
+        <w:t>his</w:t>
+      </w:r>
+      <w:r>
+        <w:rPr>
+          <w:rFonts w:ascii="楷体" w:eastAsia="楷体" w:hAnsi="楷体" w:hint="eastAsia"/>
+          <w:sz w:val="24"/>
+          <w:szCs w:val="24"/>
+        </w:rPr>
+        <w:t>的目的总是指向“这个”对象，所以this是一个常量指针，我们不允许改变this中保存的地址。</w:t>
+      </w:r>
+    </w:p>
+    <w:p>
+      <w:pPr>
+        <w:pStyle w:val="a3"/>
+        <w:numPr>
+          <w:ilvl w:val="0"/>
+          <w:numId w:val="1"/>
+        </w:numPr>
+        <w:ind w:firstLineChars="0"/>
+        <w:rPr>
+          <w:rFonts w:ascii="楷体" w:eastAsia="楷体" w:hAnsi="楷体"/>
+          <w:sz w:val="24"/>
+          <w:szCs w:val="24"/>
+        </w:rPr>
+      </w:pPr>
+      <w:r>
+        <w:rPr>
+          <w:rFonts w:ascii="楷体" w:eastAsia="楷体" w:hAnsi="楷体" w:hint="eastAsia"/>
+          <w:sz w:val="24"/>
+          <w:szCs w:val="24"/>
+        </w:rPr>
+        <w:t>引入co</w:t>
+      </w:r>
+      <w:r>
+        <w:rPr>
+          <w:rFonts w:ascii="楷体" w:eastAsia="楷体" w:hAnsi="楷体"/>
+          <w:sz w:val="24"/>
+          <w:szCs w:val="24"/>
+        </w:rPr>
+        <w:t>nst</w:t>
+      </w:r>
+      <w:r>
+        <w:rPr>
+          <w:rFonts w:ascii="楷体" w:eastAsia="楷体" w:hAnsi="楷体" w:hint="eastAsia"/>
+          <w:sz w:val="24"/>
+          <w:szCs w:val="24"/>
+        </w:rPr>
+        <w:t>成员函数，string</w:t>
+      </w:r>
+      <w:r>
+        <w:rPr>
+          <w:rFonts w:ascii="楷体" w:eastAsia="楷体" w:hAnsi="楷体"/>
+          <w:sz w:val="24"/>
+          <w:szCs w:val="24"/>
+        </w:rPr>
+        <w:t xml:space="preserve"> isbn()const</w:t>
+      </w:r>
+      <w:r>
+        <w:rPr>
+          <w:rFonts w:ascii="楷体" w:eastAsia="楷体" w:hAnsi="楷体" w:hint="eastAsia"/>
+          <w:sz w:val="24"/>
+          <w:szCs w:val="24"/>
+        </w:rPr>
+        <w:t>{</w:t>
+      </w:r>
+      <w:r>
+        <w:rPr>
+          <w:rFonts w:ascii="楷体" w:eastAsia="楷体" w:hAnsi="楷体"/>
+          <w:sz w:val="24"/>
+          <w:szCs w:val="24"/>
+        </w:rPr>
+        <w:t>return this-&gt;bookNo;}</w:t>
+      </w:r>
+      <w:r>
+        <w:rPr>
+          <w:rFonts w:ascii="楷体" w:eastAsia="楷体" w:hAnsi="楷体" w:hint="eastAsia"/>
+          <w:sz w:val="24"/>
+          <w:szCs w:val="24"/>
+        </w:rPr>
+        <w:t>，cons</w:t>
+      </w:r>
+      <w:r>
+        <w:rPr>
+          <w:rFonts w:ascii="楷体" w:eastAsia="楷体" w:hAnsi="楷体"/>
+          <w:sz w:val="24"/>
+          <w:szCs w:val="24"/>
+        </w:rPr>
+        <w:t>t</w:t>
+      </w:r>
+      <w:r>
+        <w:rPr>
+          <w:rFonts w:ascii="楷体" w:eastAsia="楷体" w:hAnsi="楷体" w:hint="eastAsia"/>
+          <w:sz w:val="24"/>
+          <w:szCs w:val="24"/>
+        </w:rPr>
+        <w:t>的作用是修改隐式this指针的类型。默认情况下，this的类型是指向</w:t>
+      </w:r>
+      <w:proofErr w:type="gramStart"/>
+      <w:r>
+        <w:rPr>
+          <w:rFonts w:ascii="楷体" w:eastAsia="楷体" w:hAnsi="楷体" w:hint="eastAsia"/>
+          <w:sz w:val="24"/>
+          <w:szCs w:val="24"/>
+        </w:rPr>
+        <w:t>类类型</w:t>
+      </w:r>
+      <w:proofErr w:type="gramEnd"/>
+      <w:r>
+        <w:rPr>
+          <w:rFonts w:ascii="楷体" w:eastAsia="楷体" w:hAnsi="楷体" w:hint="eastAsia"/>
+          <w:sz w:val="24"/>
+          <w:szCs w:val="24"/>
+        </w:rPr>
+        <w:t>非常量版本的常量指针，例如Sales</w:t>
+      </w:r>
+      <w:r>
+        <w:rPr>
+          <w:rFonts w:ascii="楷体" w:eastAsia="楷体" w:hAnsi="楷体"/>
+          <w:sz w:val="24"/>
+          <w:szCs w:val="24"/>
+        </w:rPr>
+        <w:t>_data</w:t>
+      </w:r>
+      <w:r>
+        <w:rPr>
+          <w:rFonts w:ascii="楷体" w:eastAsia="楷体" w:hAnsi="楷体" w:hint="eastAsia"/>
+          <w:sz w:val="24"/>
+          <w:szCs w:val="24"/>
+        </w:rPr>
+        <w:t>成员函数中，this的类型是Sales</w:t>
+      </w:r>
+      <w:r>
+        <w:rPr>
+          <w:rFonts w:ascii="楷体" w:eastAsia="楷体" w:hAnsi="楷体"/>
+          <w:sz w:val="24"/>
+          <w:szCs w:val="24"/>
+        </w:rPr>
+        <w:t>_data*const</w:t>
+      </w:r>
+      <w:r>
+        <w:rPr>
+          <w:rFonts w:ascii="楷体" w:eastAsia="楷体" w:hAnsi="楷体" w:hint="eastAsia"/>
+          <w:sz w:val="24"/>
+          <w:szCs w:val="24"/>
+        </w:rPr>
+        <w:t>。尽管this是隐式的，但仍遵循初始化规则，我们不能把this绑定到一个常量对象上。</w:t>
+      </w:r>
+      <w:r>
+        <w:rPr>
+          <w:rFonts w:ascii="楷体" w:eastAsia="楷体" w:hAnsi="楷体" w:hint="eastAsia"/>
+          <w:sz w:val="24"/>
+          <w:szCs w:val="24"/>
+        </w:rPr>
+        <w:t>把this声明成con</w:t>
+      </w:r>
+      <w:r>
+        <w:rPr>
+          <w:rFonts w:ascii="楷体" w:eastAsia="楷体" w:hAnsi="楷体"/>
+          <w:sz w:val="24"/>
+          <w:szCs w:val="24"/>
+        </w:rPr>
+        <w:t>st Sales_data*const</w:t>
+      </w:r>
+      <w:r>
+        <w:rPr>
+          <w:rFonts w:ascii="楷体" w:eastAsia="楷体" w:hAnsi="楷体" w:hint="eastAsia"/>
+          <w:sz w:val="24"/>
+          <w:szCs w:val="24"/>
+        </w:rPr>
+        <w:t>，毕竟，在is</w:t>
+      </w:r>
+      <w:r>
+        <w:rPr>
+          <w:rFonts w:ascii="楷体" w:eastAsia="楷体" w:hAnsi="楷体"/>
+          <w:sz w:val="24"/>
+          <w:szCs w:val="24"/>
+        </w:rPr>
+        <w:t>bn</w:t>
+      </w:r>
+      <w:r>
+        <w:rPr>
+          <w:rFonts w:ascii="楷体" w:eastAsia="楷体" w:hAnsi="楷体" w:hint="eastAsia"/>
+          <w:sz w:val="24"/>
+          <w:szCs w:val="24"/>
+        </w:rPr>
+        <w:t>函数体内不会改变this所指的对象。</w:t>
+      </w:r>
+      <w:r>
+        <w:rPr>
+          <w:rFonts w:ascii="楷体" w:eastAsia="楷体" w:hAnsi="楷体"/>
+          <w:sz w:val="24"/>
+          <w:szCs w:val="24"/>
+        </w:rPr>
+        <w:t>C++</w:t>
+      </w:r>
+      <w:r>
+        <w:rPr>
+          <w:rFonts w:ascii="楷体" w:eastAsia="楷体" w:hAnsi="楷体" w:hint="eastAsia"/>
+          <w:sz w:val="24"/>
+          <w:szCs w:val="24"/>
+        </w:rPr>
+        <w:t>把const放在成员函数的参数列表后，此时，紧跟在参数列表后的const表示this是一个指向常量的指针</w:t>
+      </w:r>
+      <w:r>
+        <w:rPr>
+          <w:rFonts w:ascii="楷体" w:eastAsia="楷体" w:hAnsi="楷体" w:hint="eastAsia"/>
+          <w:sz w:val="24"/>
+          <w:szCs w:val="24"/>
+        </w:rPr>
+        <w:t>，像这样使用const的成员函数称为常量成员函数(</w:t>
+      </w:r>
+      <w:r>
+        <w:rPr>
+          <w:rFonts w:ascii="楷体" w:eastAsia="楷体" w:hAnsi="楷体"/>
+          <w:sz w:val="24"/>
+          <w:szCs w:val="24"/>
+        </w:rPr>
+        <w:t>const member function)</w:t>
+      </w:r>
+      <w:r>
+        <w:rPr>
+          <w:rFonts w:ascii="楷体" w:eastAsia="楷体" w:hAnsi="楷体" w:hint="eastAsia"/>
+          <w:sz w:val="24"/>
+          <w:szCs w:val="24"/>
+        </w:rPr>
+        <w:t>。</w:t>
+      </w:r>
+      <w:r>
+        <w:rPr>
+          <w:rFonts w:ascii="楷体" w:eastAsia="楷体" w:hAnsi="楷体"/>
+          <w:sz w:val="24"/>
+          <w:szCs w:val="24"/>
+        </w:rPr>
+        <w:t>N</w:t>
+      </w:r>
+      <w:r>
+        <w:rPr>
+          <w:rFonts w:ascii="楷体" w:eastAsia="楷体" w:hAnsi="楷体" w:hint="eastAsia"/>
+          <w:sz w:val="24"/>
+          <w:szCs w:val="24"/>
+        </w:rPr>
+        <w:t>ote</w:t>
+      </w:r>
+      <w:r>
+        <w:rPr>
+          <w:rFonts w:ascii="楷体" w:eastAsia="楷体" w:hAnsi="楷体"/>
+          <w:sz w:val="24"/>
+          <w:szCs w:val="24"/>
+        </w:rPr>
+        <w:t>:</w:t>
+      </w:r>
+      <w:r>
+        <w:rPr>
+          <w:rFonts w:ascii="楷体" w:eastAsia="楷体" w:hAnsi="楷体" w:hint="eastAsia"/>
+          <w:sz w:val="24"/>
+          <w:szCs w:val="24"/>
+        </w:rPr>
+        <w:t>常量对象，以及常量对象的引用或指针都只能调用常量成员函数。</w:t>
+      </w:r>
+    </w:p>
+    <w:p>
+      <w:pPr>
+        <w:pStyle w:val="a3"/>
+        <w:numPr>
+          <w:ilvl w:val="0"/>
+          <w:numId w:val="1"/>
+        </w:numPr>
+        <w:ind w:firstLineChars="0"/>
+        <w:rPr>
+          <w:rFonts w:ascii="楷体" w:eastAsia="楷体" w:hAnsi="楷体"/>
+          <w:sz w:val="24"/>
+          <w:szCs w:val="24"/>
+        </w:rPr>
+      </w:pPr>
+      <w:r>
+        <w:rPr>
+          <w:rFonts w:ascii="楷体" w:eastAsia="楷体" w:hAnsi="楷体" w:hint="eastAsia"/>
+          <w:sz w:val="24"/>
+          <w:szCs w:val="24"/>
+        </w:rPr>
+        <w:lastRenderedPageBreak/>
+        <w:t>类的作用域和成员函数，</w:t>
+      </w:r>
+      <w:proofErr w:type="gramStart"/>
+      <w:r>
+        <w:rPr>
+          <w:rFonts w:ascii="楷体" w:eastAsia="楷体" w:hAnsi="楷体" w:hint="eastAsia"/>
+          <w:sz w:val="24"/>
+          <w:szCs w:val="24"/>
+        </w:rPr>
+        <w:t>类本身</w:t>
+      </w:r>
+      <w:proofErr w:type="gramEnd"/>
+      <w:r>
+        <w:rPr>
+          <w:rFonts w:ascii="楷体" w:eastAsia="楷体" w:hAnsi="楷体" w:hint="eastAsia"/>
+          <w:sz w:val="24"/>
+          <w:szCs w:val="24"/>
+        </w:rPr>
+        <w:t>就是一个作用域。</w:t>
+      </w:r>
+      <w:r>
+        <w:rPr>
+          <w:rFonts w:ascii="楷体" w:eastAsia="楷体" w:hAnsi="楷体" w:hint="eastAsia"/>
+          <w:sz w:val="24"/>
+          <w:szCs w:val="24"/>
+        </w:rPr>
+        <w:t>编译器分两步处理类：首先编译成员的声明，然后才轮到成员函数体（如果有的话），因此，成员函数体可以随意使用类的其他成员而无需在意成员出现的次序。</w:t>
+      </w:r>
+    </w:p>
+    <w:p>
+      <w:pPr>
+        <w:pStyle w:val="a3"/>
+        <w:numPr>
+          <w:ilvl w:val="0"/>
+          <w:numId w:val="1"/>
+        </w:numPr>
+        <w:ind w:firstLineChars="0"/>
+        <w:rPr>
+          <w:rFonts w:ascii="楷体" w:eastAsia="楷体" w:hAnsi="楷体"/>
+          <w:sz w:val="24"/>
+          <w:szCs w:val="24"/>
+        </w:rPr>
+      </w:pPr>
+      <w:r>
+        <w:rPr>
+          <w:rFonts w:ascii="楷体" w:eastAsia="楷体" w:hAnsi="楷体" w:hint="eastAsia"/>
+          <w:sz w:val="24"/>
+          <w:szCs w:val="24"/>
+        </w:rPr>
+        <w:t>I</w:t>
+      </w:r>
+      <w:r>
+        <w:rPr>
+          <w:rFonts w:ascii="楷体" w:eastAsia="楷体" w:hAnsi="楷体"/>
+          <w:sz w:val="24"/>
+          <w:szCs w:val="24"/>
+        </w:rPr>
+        <w:t>O</w:t>
+      </w:r>
+      <w:proofErr w:type="gramStart"/>
+      <w:r>
+        <w:rPr>
+          <w:rFonts w:ascii="楷体" w:eastAsia="楷体" w:hAnsi="楷体" w:hint="eastAsia"/>
+          <w:sz w:val="24"/>
+          <w:szCs w:val="24"/>
+        </w:rPr>
+        <w:t>类属于</w:t>
+      </w:r>
+      <w:proofErr w:type="gramEnd"/>
+      <w:r>
+        <w:rPr>
+          <w:rFonts w:ascii="楷体" w:eastAsia="楷体" w:hAnsi="楷体" w:hint="eastAsia"/>
+          <w:sz w:val="24"/>
+          <w:szCs w:val="24"/>
+        </w:rPr>
+        <w:t>不能被拷贝的类型，因此我们只能通过引用来传递它们，且，因为读取和写入操作会改变流的内容，所以两个函数接受的都是普通引用，而非对常量的引用。</w:t>
+      </w:r>
+    </w:p>
+    <w:p>
+      <w:pPr>
+        <w:pStyle w:val="a3"/>
+        <w:numPr>
+          <w:ilvl w:val="0"/>
+          <w:numId w:val="1"/>
+        </w:numPr>
+        <w:ind w:firstLineChars="0"/>
+        <w:rPr>
+          <w:rFonts w:ascii="楷体" w:eastAsia="楷体" w:hAnsi="楷体"/>
+          <w:sz w:val="24"/>
+          <w:szCs w:val="24"/>
+        </w:rPr>
+      </w:pPr>
+      <w:r>
+        <w:rPr>
+          <w:rFonts w:ascii="楷体" w:eastAsia="楷体" w:hAnsi="楷体" w:hint="eastAsia"/>
+          <w:sz w:val="24"/>
+          <w:szCs w:val="24"/>
+        </w:rPr>
+        <w:t>不同于其他成员函数，构造函数（c</w:t>
+      </w:r>
+      <w:r>
+        <w:rPr>
+          <w:rFonts w:ascii="楷体" w:eastAsia="楷体" w:hAnsi="楷体"/>
+          <w:sz w:val="24"/>
+          <w:szCs w:val="24"/>
+        </w:rPr>
+        <w:t>onstructor</w:t>
+      </w:r>
+      <w:r>
+        <w:rPr>
+          <w:rFonts w:ascii="楷体" w:eastAsia="楷体" w:hAnsi="楷体" w:hint="eastAsia"/>
+          <w:sz w:val="24"/>
+          <w:szCs w:val="24"/>
+        </w:rPr>
+        <w:t>）不能被声明成const的，当创建类的一个const对象时，</w:t>
+      </w:r>
+      <w:r>
+        <w:rPr>
+          <w:rFonts w:ascii="楷体" w:eastAsia="楷体" w:hAnsi="楷体" w:hint="eastAsia"/>
+          <w:sz w:val="24"/>
+          <w:szCs w:val="24"/>
+        </w:rPr>
+        <w:t>直到构造函数完成初始化过程，对象才能真正取得其“常量”属性。因此，构造函数在c</w:t>
+      </w:r>
+      <w:r>
+        <w:rPr>
+          <w:rFonts w:ascii="楷体" w:eastAsia="楷体" w:hAnsi="楷体"/>
+          <w:sz w:val="24"/>
+          <w:szCs w:val="24"/>
+        </w:rPr>
+        <w:t>o</w:t>
+      </w:r>
+      <w:r>
+        <w:rPr>
+          <w:rFonts w:ascii="楷体" w:eastAsia="楷体" w:hAnsi="楷体" w:hint="eastAsia"/>
+          <w:sz w:val="24"/>
+          <w:szCs w:val="24"/>
+        </w:rPr>
+        <w:t>nst对象的构造过程中可以向其写值。</w:t>
+      </w:r>
+    </w:p>
+    <w:p>
+      <w:pPr>
+        <w:pStyle w:val="a3"/>
+        <w:numPr>
+          <w:ilvl w:val="0"/>
+          <w:numId w:val="1"/>
+        </w:numPr>
+        <w:ind w:firstLineChars="0"/>
+        <w:rPr>
+          <w:rFonts w:ascii="楷体" w:eastAsia="楷体" w:hAnsi="楷体"/>
+          <w:sz w:val="24"/>
+          <w:szCs w:val="24"/>
+        </w:rPr>
+      </w:pPr>
+      <w:r>
+        <w:rPr>
+          <w:rFonts w:ascii="楷体" w:eastAsia="楷体" w:hAnsi="楷体" w:hint="eastAsia"/>
+          <w:sz w:val="24"/>
+          <w:szCs w:val="24"/>
+        </w:rPr>
+        <w:t>编译器创建的构造函数又称为合成的默认构造函数(</w:t>
+      </w:r>
+      <w:r>
+        <w:rPr>
+          <w:rFonts w:ascii="楷体" w:eastAsia="楷体" w:hAnsi="楷体"/>
+          <w:sz w:val="24"/>
+          <w:szCs w:val="24"/>
+        </w:rPr>
+        <w:t>synthesized default constructor)</w:t>
+      </w:r>
+      <w:r>
+        <w:rPr>
+          <w:rFonts w:ascii="楷体" w:eastAsia="楷体" w:hAnsi="楷体" w:hint="eastAsia"/>
+          <w:sz w:val="24"/>
+          <w:szCs w:val="24"/>
+        </w:rPr>
+        <w:t>，默认构造函数在很多方面都有其特殊性，其一</w:t>
+      </w:r>
+      <w:proofErr w:type="gramStart"/>
+      <w:r>
+        <w:rPr>
+          <w:rFonts w:ascii="楷体" w:eastAsia="楷体" w:hAnsi="楷体" w:hint="eastAsia"/>
+          <w:sz w:val="24"/>
+          <w:szCs w:val="24"/>
+        </w:rPr>
+        <w:t>为如果</w:t>
+      </w:r>
+      <w:proofErr w:type="gramEnd"/>
+      <w:r>
+        <w:rPr>
+          <w:rFonts w:ascii="楷体" w:eastAsia="楷体" w:hAnsi="楷体" w:hint="eastAsia"/>
+          <w:sz w:val="24"/>
+          <w:szCs w:val="24"/>
+        </w:rPr>
+        <w:t>我们的</w:t>
+      </w:r>
+      <w:proofErr w:type="gramStart"/>
+      <w:r>
+        <w:rPr>
+          <w:rFonts w:ascii="楷体" w:eastAsia="楷体" w:hAnsi="楷体" w:hint="eastAsia"/>
+          <w:sz w:val="24"/>
+          <w:szCs w:val="24"/>
+        </w:rPr>
+        <w:t>类没</w:t>
+      </w:r>
+      <w:proofErr w:type="gramEnd"/>
+      <w:r>
+        <w:rPr>
+          <w:rFonts w:ascii="楷体" w:eastAsia="楷体" w:hAnsi="楷体" w:hint="eastAsia"/>
+          <w:sz w:val="24"/>
+          <w:szCs w:val="24"/>
+        </w:rPr>
+        <w:t>有显示定义构造函数，那么编译器就会隐式地定义一个默认构造函数。</w:t>
+      </w:r>
+      <w:r>
+        <w:rPr>
+          <w:rFonts w:ascii="楷体" w:eastAsia="楷体" w:hAnsi="楷体"/>
+          <w:sz w:val="24"/>
+          <w:szCs w:val="24"/>
+        </w:rPr>
+        <w:t>N</w:t>
+      </w:r>
+      <w:r>
+        <w:rPr>
+          <w:rFonts w:ascii="楷体" w:eastAsia="楷体" w:hAnsi="楷体" w:hint="eastAsia"/>
+          <w:sz w:val="24"/>
+          <w:szCs w:val="24"/>
+        </w:rPr>
+        <w:t>ote</w:t>
+      </w:r>
+      <w:r>
+        <w:rPr>
+          <w:rFonts w:ascii="楷体" w:eastAsia="楷体" w:hAnsi="楷体"/>
+          <w:sz w:val="24"/>
+          <w:szCs w:val="24"/>
+        </w:rPr>
+        <w:t>:</w:t>
+      </w:r>
+      <w:r>
+        <w:rPr>
+          <w:rFonts w:ascii="楷体" w:eastAsia="楷体" w:hAnsi="楷体" w:hint="eastAsia"/>
+          <w:sz w:val="24"/>
+          <w:szCs w:val="24"/>
+        </w:rPr>
+        <w:t>只有当</w:t>
+      </w:r>
+      <w:proofErr w:type="gramStart"/>
+      <w:r>
+        <w:rPr>
+          <w:rFonts w:ascii="楷体" w:eastAsia="楷体" w:hAnsi="楷体" w:hint="eastAsia"/>
+          <w:sz w:val="24"/>
+          <w:szCs w:val="24"/>
+        </w:rPr>
+        <w:t>类没有</w:t>
+      </w:r>
+      <w:proofErr w:type="gramEnd"/>
+      <w:r>
+        <w:rPr>
+          <w:rFonts w:ascii="楷体" w:eastAsia="楷体" w:hAnsi="楷体" w:hint="eastAsia"/>
+          <w:sz w:val="24"/>
+          <w:szCs w:val="24"/>
+        </w:rPr>
+        <w:t>声明任何构造函数时，编译器才会自动生成默认构造函数。</w:t>
+      </w:r>
+    </w:p>
+    <w:p>
+      <w:pPr>
+        <w:pStyle w:val="a3"/>
+        <w:numPr>
+          <w:ilvl w:val="0"/>
+          <w:numId w:val="1"/>
+        </w:numPr>
+        <w:ind w:firstLineChars="0"/>
+        <w:rPr>
+          <w:rFonts w:ascii="楷体" w:eastAsia="楷体" w:hAnsi="楷体"/>
+          <w:sz w:val="24"/>
+          <w:szCs w:val="24"/>
+        </w:rPr>
+      </w:pPr>
+      <w:r>
+        <w:rPr>
+          <w:rFonts w:ascii="楷体" w:eastAsia="楷体" w:hAnsi="楷体" w:hint="eastAsia"/>
+          <w:sz w:val="24"/>
+          <w:szCs w:val="24"/>
+        </w:rPr>
+        <w:t>使用c</w:t>
+      </w:r>
+      <w:r>
+        <w:rPr>
+          <w:rFonts w:ascii="楷体" w:eastAsia="楷体" w:hAnsi="楷体"/>
+          <w:sz w:val="24"/>
+          <w:szCs w:val="24"/>
+        </w:rPr>
+        <w:t>lass</w:t>
+      </w:r>
+      <w:r>
+        <w:rPr>
+          <w:rFonts w:ascii="楷体" w:eastAsia="楷体" w:hAnsi="楷体" w:hint="eastAsia"/>
+          <w:sz w:val="24"/>
+          <w:szCs w:val="24"/>
+        </w:rPr>
+        <w:t>和s</w:t>
+      </w:r>
+      <w:r>
+        <w:rPr>
+          <w:rFonts w:ascii="楷体" w:eastAsia="楷体" w:hAnsi="楷体"/>
+          <w:sz w:val="24"/>
+          <w:szCs w:val="24"/>
+        </w:rPr>
+        <w:t>truct</w:t>
+      </w:r>
+      <w:r>
+        <w:rPr>
+          <w:rFonts w:ascii="楷体" w:eastAsia="楷体" w:hAnsi="楷体" w:hint="eastAsia"/>
+          <w:sz w:val="24"/>
+          <w:szCs w:val="24"/>
+        </w:rPr>
+        <w:t>定义类的唯一区别就是默认访问权限，c</w:t>
+      </w:r>
+      <w:r>
+        <w:rPr>
+          <w:rFonts w:ascii="楷体" w:eastAsia="楷体" w:hAnsi="楷体"/>
+          <w:sz w:val="24"/>
+          <w:szCs w:val="24"/>
+        </w:rPr>
+        <w:t>lass</w:t>
+      </w:r>
+      <w:r>
+        <w:rPr>
+          <w:rFonts w:ascii="楷体" w:eastAsia="楷体" w:hAnsi="楷体" w:hint="eastAsia"/>
+          <w:sz w:val="24"/>
+          <w:szCs w:val="24"/>
+        </w:rPr>
+        <w:t>为p</w:t>
+      </w:r>
+      <w:r>
+        <w:rPr>
+          <w:rFonts w:ascii="楷体" w:eastAsia="楷体" w:hAnsi="楷体"/>
+          <w:sz w:val="24"/>
+          <w:szCs w:val="24"/>
+        </w:rPr>
+        <w:t>rivate</w:t>
+      </w:r>
+      <w:r>
+        <w:rPr>
+          <w:rFonts w:ascii="楷体" w:eastAsia="楷体" w:hAnsi="楷体" w:hint="eastAsia"/>
+          <w:sz w:val="24"/>
+          <w:szCs w:val="24"/>
+        </w:rPr>
+        <w:t>，struct为p</w:t>
+      </w:r>
+      <w:r>
+        <w:rPr>
+          <w:rFonts w:ascii="楷体" w:eastAsia="楷体" w:hAnsi="楷体"/>
+          <w:sz w:val="24"/>
+          <w:szCs w:val="24"/>
+        </w:rPr>
+        <w:t>ublic</w:t>
+      </w:r>
+      <w:r>
+        <w:rPr>
+          <w:rFonts w:ascii="楷体" w:eastAsia="楷体" w:hAnsi="楷体" w:hint="eastAsia"/>
+          <w:sz w:val="24"/>
+          <w:szCs w:val="24"/>
+        </w:rPr>
+        <w:t>。</w:t>
+      </w:r>
+    </w:p>
+    <w:p>
+      <w:pPr>
+        <w:pStyle w:val="a3"/>
+        <w:numPr>
+          <w:ilvl w:val="0"/>
+          <w:numId w:val="1"/>
+        </w:numPr>
+        <w:ind w:firstLineChars="0"/>
+        <w:rPr>
+          <w:rFonts w:ascii="楷体" w:eastAsia="楷体" w:hAnsi="楷体"/>
+          <w:sz w:val="24"/>
+          <w:szCs w:val="24"/>
+        </w:rPr>
+      </w:pPr>
+      <w:r>
+        <w:rPr>
+          <w:rFonts w:ascii="楷体" w:eastAsia="楷体" w:hAnsi="楷体" w:hint="eastAsia"/>
+          <w:sz w:val="24"/>
+          <w:szCs w:val="24"/>
+        </w:rPr>
+        <w:t>友元：既然Sales</w:t>
+      </w:r>
+      <w:r>
+        <w:rPr>
+          <w:rFonts w:ascii="楷体" w:eastAsia="楷体" w:hAnsi="楷体"/>
+          <w:sz w:val="24"/>
+          <w:szCs w:val="24"/>
+        </w:rPr>
+        <w:t>_data</w:t>
+      </w:r>
+      <w:r>
+        <w:rPr>
+          <w:rFonts w:ascii="楷体" w:eastAsia="楷体" w:hAnsi="楷体" w:hint="eastAsia"/>
+          <w:sz w:val="24"/>
+          <w:szCs w:val="24"/>
+        </w:rPr>
+        <w:t>数据成员是private的，我们的</w:t>
+      </w:r>
+      <w:r>
+        <w:rPr>
+          <w:rFonts w:ascii="楷体" w:eastAsia="楷体" w:hAnsi="楷体"/>
+          <w:sz w:val="24"/>
+          <w:szCs w:val="24"/>
+        </w:rPr>
+        <w:t>read\print\add</w:t>
+      </w:r>
+      <w:r>
+        <w:rPr>
+          <w:rFonts w:ascii="楷体" w:eastAsia="楷体" w:hAnsi="楷体" w:hint="eastAsia"/>
+          <w:sz w:val="24"/>
+          <w:szCs w:val="24"/>
+        </w:rPr>
+        <w:t>函数就无法正常编译了，因为尽管这些函数是类接口一部分，但它们不是类成员。</w:t>
+      </w:r>
+    </w:p>
+    <w:p>
+      <w:pPr>
+        <w:pStyle w:val="a3"/>
+        <w:numPr>
+          <w:ilvl w:val="0"/>
+          <w:numId w:val="1"/>
+        </w:numPr>
+        <w:ind w:firstLineChars="0"/>
+        <w:rPr>
+          <w:rFonts w:ascii="楷体" w:eastAsia="楷体" w:hAnsi="楷体"/>
+          <w:sz w:val="24"/>
+          <w:szCs w:val="24"/>
+        </w:rPr>
+      </w:pPr>
+      <w:r>
+        <w:rPr>
+          <w:rFonts w:ascii="楷体" w:eastAsia="楷体" w:hAnsi="楷体" w:hint="eastAsia"/>
+          <w:sz w:val="24"/>
+          <w:szCs w:val="24"/>
+        </w:rPr>
+        <w:t>类可以允许其他</w:t>
+      </w:r>
+      <w:proofErr w:type="gramStart"/>
+      <w:r>
+        <w:rPr>
+          <w:rFonts w:ascii="楷体" w:eastAsia="楷体" w:hAnsi="楷体" w:hint="eastAsia"/>
+          <w:sz w:val="24"/>
+          <w:szCs w:val="24"/>
+        </w:rPr>
+        <w:t>类或者</w:t>
+      </w:r>
+      <w:proofErr w:type="gramEnd"/>
+      <w:r>
+        <w:rPr>
+          <w:rFonts w:ascii="楷体" w:eastAsia="楷体" w:hAnsi="楷体" w:hint="eastAsia"/>
+          <w:sz w:val="24"/>
+          <w:szCs w:val="24"/>
+        </w:rPr>
+        <w:t>函数访问它的非公有成员，方法是令其他</w:t>
+      </w:r>
+      <w:proofErr w:type="gramStart"/>
+      <w:r>
+        <w:rPr>
+          <w:rFonts w:ascii="楷体" w:eastAsia="楷体" w:hAnsi="楷体" w:hint="eastAsia"/>
+          <w:sz w:val="24"/>
+          <w:szCs w:val="24"/>
+        </w:rPr>
+        <w:t>类或</w:t>
+      </w:r>
+      <w:proofErr w:type="gramEnd"/>
+      <w:r>
+        <w:rPr>
+          <w:rFonts w:ascii="楷体" w:eastAsia="楷体" w:hAnsi="楷体" w:hint="eastAsia"/>
+          <w:sz w:val="24"/>
+          <w:szCs w:val="24"/>
+        </w:rPr>
+        <w:t>者函数称为它的友元（f</w:t>
+      </w:r>
+      <w:r>
+        <w:rPr>
+          <w:rFonts w:ascii="楷体" w:eastAsia="楷体" w:hAnsi="楷体"/>
+          <w:sz w:val="24"/>
+          <w:szCs w:val="24"/>
+        </w:rPr>
+        <w:t>riend</w:t>
+      </w:r>
+      <w:r>
+        <w:rPr>
+          <w:rFonts w:ascii="楷体" w:eastAsia="楷体" w:hAnsi="楷体" w:hint="eastAsia"/>
+          <w:sz w:val="24"/>
+          <w:szCs w:val="24"/>
+        </w:rPr>
+        <w:t>）。</w:t>
+      </w:r>
+      <w:proofErr w:type="gramStart"/>
+      <w:r>
+        <w:rPr>
+          <w:rFonts w:ascii="楷体" w:eastAsia="楷体" w:hAnsi="楷体" w:hint="eastAsia"/>
+          <w:sz w:val="24"/>
+          <w:szCs w:val="24"/>
+        </w:rPr>
+        <w:t>如果类想把</w:t>
+      </w:r>
+      <w:proofErr w:type="gramEnd"/>
+      <w:r>
+        <w:rPr>
+          <w:rFonts w:ascii="楷体" w:eastAsia="楷体" w:hAnsi="楷体" w:hint="eastAsia"/>
+          <w:sz w:val="24"/>
+          <w:szCs w:val="24"/>
+        </w:rPr>
+        <w:t>一个函数作为它的友元，只需要增加一条以f</w:t>
+      </w:r>
+      <w:r>
+        <w:rPr>
+          <w:rFonts w:ascii="楷体" w:eastAsia="楷体" w:hAnsi="楷体"/>
+          <w:sz w:val="24"/>
+          <w:szCs w:val="24"/>
+        </w:rPr>
+        <w:t>riend</w:t>
+      </w:r>
+      <w:r>
+        <w:rPr>
+          <w:rFonts w:ascii="楷体" w:eastAsia="楷体" w:hAnsi="楷体" w:hint="eastAsia"/>
+          <w:sz w:val="24"/>
+          <w:szCs w:val="24"/>
+        </w:rPr>
+        <w:t>关键字开始的函数声明语句即可。</w:t>
+      </w:r>
+      <w:r>
+        <w:rPr>
+          <w:rFonts w:ascii="楷体" w:eastAsia="楷体" w:hAnsi="楷体"/>
+          <w:sz w:val="24"/>
+          <w:szCs w:val="24"/>
+        </w:rPr>
+        <w:t>N</w:t>
+      </w:r>
+      <w:r>
+        <w:rPr>
+          <w:rFonts w:ascii="楷体" w:eastAsia="楷体" w:hAnsi="楷体" w:hint="eastAsia"/>
+          <w:sz w:val="24"/>
+          <w:szCs w:val="24"/>
+        </w:rPr>
+        <w:t>ote</w:t>
+      </w:r>
+      <w:r>
+        <w:rPr>
+          <w:rFonts w:ascii="楷体" w:eastAsia="楷体" w:hAnsi="楷体"/>
+          <w:sz w:val="24"/>
+          <w:szCs w:val="24"/>
+        </w:rPr>
+        <w:t>:</w:t>
+      </w:r>
+      <w:r>
+        <w:rPr>
+          <w:rFonts w:ascii="楷体" w:eastAsia="楷体" w:hAnsi="楷体" w:hint="eastAsia"/>
+          <w:sz w:val="24"/>
+          <w:szCs w:val="24"/>
+        </w:rPr>
+        <w:t>最好在类定义开始或结束前的位置集中声明友元。</w:t>
+      </w:r>
+    </w:p>
+    <w:p>
+      <w:pPr>
+        <w:pStyle w:val="a3"/>
+        <w:numPr>
+          <w:ilvl w:val="0"/>
+          <w:numId w:val="1"/>
+        </w:numPr>
+        <w:ind w:firstLineChars="0"/>
+        <w:rPr>
+          <w:rFonts w:ascii="楷体" w:eastAsia="楷体" w:hAnsi="楷体"/>
+          <w:sz w:val="24"/>
+          <w:szCs w:val="24"/>
+        </w:rPr>
+      </w:pPr>
+      <w:proofErr w:type="gramStart"/>
+      <w:r>
+        <w:rPr>
+          <w:rFonts w:ascii="楷体" w:eastAsia="楷体" w:hAnsi="楷体" w:hint="eastAsia"/>
+          <w:sz w:val="24"/>
+          <w:szCs w:val="24"/>
+        </w:rPr>
+        <w:t>右值引用</w:t>
+      </w:r>
+      <w:proofErr w:type="gramEnd"/>
+      <w:r>
+        <w:rPr>
+          <w:rFonts w:ascii="楷体" w:eastAsia="楷体" w:hAnsi="楷体" w:hint="eastAsia"/>
+          <w:sz w:val="24"/>
+          <w:szCs w:val="24"/>
+        </w:rPr>
+        <w:t>r</w:t>
+      </w:r>
+      <w:r>
+        <w:rPr>
+          <w:rFonts w:ascii="楷体" w:eastAsia="楷体" w:hAnsi="楷体"/>
+          <w:sz w:val="24"/>
+          <w:szCs w:val="24"/>
+        </w:rPr>
+        <w:t>value reference</w:t>
+      </w:r>
+      <w:r>
+        <w:rPr>
+          <w:rFonts w:ascii="楷体" w:eastAsia="楷体" w:hAnsi="楷体" w:hint="eastAsia"/>
+          <w:sz w:val="24"/>
+          <w:szCs w:val="24"/>
+        </w:rPr>
+        <w:t>：</w:t>
+      </w:r>
+      <w:proofErr w:type="gramStart"/>
+      <w:r>
+        <w:rPr>
+          <w:rFonts w:ascii="楷体" w:eastAsia="楷体" w:hAnsi="楷体" w:hint="eastAsia"/>
+          <w:sz w:val="24"/>
+          <w:szCs w:val="24"/>
+        </w:rPr>
+        <w:t>所谓右值引用</w:t>
+      </w:r>
+      <w:proofErr w:type="gramEnd"/>
+      <w:r>
+        <w:rPr>
+          <w:rFonts w:ascii="楷体" w:eastAsia="楷体" w:hAnsi="楷体" w:hint="eastAsia"/>
+          <w:sz w:val="24"/>
+          <w:szCs w:val="24"/>
+        </w:rPr>
+        <w:t>就是必须绑定</w:t>
+      </w:r>
+      <w:proofErr w:type="gramStart"/>
+      <w:r>
+        <w:rPr>
+          <w:rFonts w:ascii="楷体" w:eastAsia="楷体" w:hAnsi="楷体" w:hint="eastAsia"/>
+          <w:sz w:val="24"/>
+          <w:szCs w:val="24"/>
+        </w:rPr>
+        <w:t>到右值的</w:t>
+      </w:r>
+      <w:proofErr w:type="gramEnd"/>
+      <w:r>
+        <w:rPr>
+          <w:rFonts w:ascii="楷体" w:eastAsia="楷体" w:hAnsi="楷体" w:hint="eastAsia"/>
+          <w:sz w:val="24"/>
+          <w:szCs w:val="24"/>
+        </w:rPr>
+        <w:t>引用。用&amp;&amp;而不是&amp;来</w:t>
+      </w:r>
+      <w:proofErr w:type="gramStart"/>
+      <w:r>
+        <w:rPr>
+          <w:rFonts w:ascii="楷体" w:eastAsia="楷体" w:hAnsi="楷体" w:hint="eastAsia"/>
+          <w:sz w:val="24"/>
+          <w:szCs w:val="24"/>
+        </w:rPr>
+        <w:t>获取右值引用</w:t>
+      </w:r>
+      <w:proofErr w:type="gramEnd"/>
+      <w:r>
+        <w:rPr>
+          <w:rFonts w:ascii="楷体" w:eastAsia="楷体" w:hAnsi="楷体" w:hint="eastAsia"/>
+          <w:sz w:val="24"/>
+          <w:szCs w:val="24"/>
+        </w:rPr>
+        <w:t>，</w:t>
+      </w:r>
+      <w:proofErr w:type="gramStart"/>
+      <w:r>
+        <w:rPr>
+          <w:rFonts w:ascii="楷体" w:eastAsia="楷体" w:hAnsi="楷体" w:hint="eastAsia"/>
+          <w:sz w:val="24"/>
+          <w:szCs w:val="24"/>
+        </w:rPr>
+        <w:t>右值引用</w:t>
+      </w:r>
+      <w:proofErr w:type="gramEnd"/>
+      <w:r>
+        <w:rPr>
+          <w:rFonts w:ascii="楷体" w:eastAsia="楷体" w:hAnsi="楷体" w:hint="eastAsia"/>
+          <w:sz w:val="24"/>
+          <w:szCs w:val="24"/>
+        </w:rPr>
+        <w:t>重要性质，只能绑定到一个将要销毁的对象，因此，我们可以自由地将</w:t>
+      </w:r>
+      <w:proofErr w:type="gramStart"/>
+      <w:r>
+        <w:rPr>
+          <w:rFonts w:ascii="楷体" w:eastAsia="楷体" w:hAnsi="楷体" w:hint="eastAsia"/>
+          <w:sz w:val="24"/>
+          <w:szCs w:val="24"/>
+        </w:rPr>
+        <w:t>一个右值引用</w:t>
+      </w:r>
+      <w:proofErr w:type="gramEnd"/>
+      <w:r>
+        <w:rPr>
+          <w:rFonts w:ascii="楷体" w:eastAsia="楷体" w:hAnsi="楷体" w:hint="eastAsia"/>
+          <w:sz w:val="24"/>
+          <w:szCs w:val="24"/>
+        </w:rPr>
+        <w:t>的资源“移动”到另一个对象中。</w:t>
+      </w:r>
+      <w:r>
+        <w:rPr>
+          <w:rFonts w:ascii="楷体" w:eastAsia="楷体" w:hAnsi="楷体" w:hint="eastAsia"/>
+          <w:sz w:val="24"/>
+          <w:szCs w:val="24"/>
+        </w:rPr>
+        <w:t>一般而言，</w:t>
+      </w:r>
+      <w:proofErr w:type="gramStart"/>
+      <w:r>
+        <w:rPr>
+          <w:rFonts w:ascii="楷体" w:eastAsia="楷体" w:hAnsi="楷体" w:hint="eastAsia"/>
+          <w:sz w:val="24"/>
+          <w:szCs w:val="24"/>
+        </w:rPr>
+        <w:t>一个左值表达式</w:t>
+      </w:r>
+      <w:proofErr w:type="gramEnd"/>
+      <w:r>
+        <w:rPr>
+          <w:rFonts w:ascii="楷体" w:eastAsia="楷体" w:hAnsi="楷体" w:hint="eastAsia"/>
+          <w:sz w:val="24"/>
+          <w:szCs w:val="24"/>
+        </w:rPr>
+        <w:t>表示的是一个对象的身份，而</w:t>
+      </w:r>
+      <w:proofErr w:type="gramStart"/>
+      <w:r>
+        <w:rPr>
+          <w:rFonts w:ascii="楷体" w:eastAsia="楷体" w:hAnsi="楷体" w:hint="eastAsia"/>
+          <w:sz w:val="24"/>
+          <w:szCs w:val="24"/>
+        </w:rPr>
+        <w:t>一个右值表达式</w:t>
+      </w:r>
+      <w:proofErr w:type="gramEnd"/>
+      <w:r>
+        <w:rPr>
+          <w:rFonts w:ascii="楷体" w:eastAsia="楷体" w:hAnsi="楷体" w:hint="eastAsia"/>
+          <w:sz w:val="24"/>
+          <w:szCs w:val="24"/>
+        </w:rPr>
+        <w:t>表示的是一个对象的值。</w:t>
+      </w:r>
+      <w:r>
+        <w:rPr>
+          <w:rFonts w:ascii="楷体" w:eastAsia="楷体" w:hAnsi="楷体"/>
+          <w:sz w:val="24"/>
+          <w:szCs w:val="24"/>
+        </w:rPr>
+        <w:t>Int i=42; int &amp;r=I;</w:t>
+      </w:r>
+      <w:r>
+        <w:rPr>
+          <w:rFonts w:ascii="楷体" w:eastAsia="楷体" w:hAnsi="楷体" w:hint="eastAsia"/>
+          <w:sz w:val="24"/>
+          <w:szCs w:val="24"/>
+        </w:rPr>
+        <w:t>//正确：r</w:t>
+      </w:r>
+      <w:proofErr w:type="gramStart"/>
+      <w:r>
+        <w:rPr>
+          <w:rFonts w:ascii="楷体" w:eastAsia="楷体" w:hAnsi="楷体" w:hint="eastAsia"/>
+          <w:sz w:val="24"/>
+          <w:szCs w:val="24"/>
+        </w:rPr>
+        <w:t>左值引用</w:t>
+      </w:r>
+      <w:proofErr w:type="gramEnd"/>
+      <w:r>
+        <w:rPr>
+          <w:rFonts w:ascii="楷体" w:eastAsia="楷体" w:hAnsi="楷体" w:hint="eastAsia"/>
+          <w:sz w:val="24"/>
+          <w:szCs w:val="24"/>
+        </w:rPr>
+        <w:t>i，int</w:t>
+      </w:r>
+      <w:r>
+        <w:rPr>
+          <w:rFonts w:ascii="楷体" w:eastAsia="楷体" w:hAnsi="楷体"/>
+          <w:sz w:val="24"/>
+          <w:szCs w:val="24"/>
+        </w:rPr>
+        <w:t xml:space="preserve"> &amp;&amp;rr2=i*42;//</w:t>
+      </w:r>
+      <w:r>
+        <w:rPr>
+          <w:rFonts w:ascii="楷体" w:eastAsia="楷体" w:hAnsi="楷体" w:hint="eastAsia"/>
+          <w:sz w:val="24"/>
+          <w:szCs w:val="24"/>
+        </w:rPr>
+        <w:t>正确：将rr</w:t>
+      </w:r>
+      <w:r>
+        <w:rPr>
+          <w:rFonts w:ascii="楷体" w:eastAsia="楷体" w:hAnsi="楷体"/>
+          <w:sz w:val="24"/>
+          <w:szCs w:val="24"/>
+        </w:rPr>
+        <w:t>2</w:t>
+      </w:r>
+      <w:r>
+        <w:rPr>
+          <w:rFonts w:ascii="楷体" w:eastAsia="楷体" w:hAnsi="楷体" w:hint="eastAsia"/>
+          <w:sz w:val="24"/>
+          <w:szCs w:val="24"/>
+        </w:rPr>
+        <w:t>绑定到乘法结果上</w:t>
+      </w:r>
+      <w:r>
+        <w:rPr>
+          <w:rFonts w:ascii="楷体" w:eastAsia="楷体" w:hAnsi="楷体" w:hint="eastAsia"/>
+          <w:sz w:val="24"/>
+          <w:szCs w:val="24"/>
+        </w:rPr>
+        <w:t>。</w:t>
+      </w:r>
+    </w:p>
+    <w:p>
+      <w:pPr>
+        <w:pStyle w:val="a3"/>
+        <w:numPr>
+          <w:ilvl w:val="0"/>
+          <w:numId w:val="1"/>
+        </w:numPr>
+        <w:ind w:firstLineChars="0"/>
+        <w:rPr>
+          <w:rFonts w:ascii="楷体" w:eastAsia="楷体" w:hAnsi="楷体"/>
+          <w:sz w:val="24"/>
+          <w:szCs w:val="24"/>
+        </w:rPr>
+      </w:pPr>
+      <w:proofErr w:type="gramStart"/>
+      <w:r>
+        <w:rPr>
+          <w:rFonts w:ascii="楷体" w:eastAsia="楷体" w:hAnsi="楷体" w:hint="eastAsia"/>
+          <w:sz w:val="24"/>
+          <w:szCs w:val="24"/>
+        </w:rPr>
+        <w:t>左值持久</w:t>
+      </w:r>
+      <w:proofErr w:type="gramEnd"/>
+      <w:r>
+        <w:rPr>
+          <w:rFonts w:ascii="楷体" w:eastAsia="楷体" w:hAnsi="楷体" w:hint="eastAsia"/>
+          <w:sz w:val="24"/>
+          <w:szCs w:val="24"/>
+        </w:rPr>
+        <w:t>，</w:t>
+      </w:r>
+      <w:proofErr w:type="gramStart"/>
+      <w:r>
+        <w:rPr>
+          <w:rFonts w:ascii="楷体" w:eastAsia="楷体" w:hAnsi="楷体" w:hint="eastAsia"/>
+          <w:sz w:val="24"/>
+          <w:szCs w:val="24"/>
+        </w:rPr>
+        <w:t>右值短暂</w:t>
+      </w:r>
+      <w:proofErr w:type="gramEnd"/>
+      <w:r>
+        <w:rPr>
+          <w:rFonts w:ascii="楷体" w:eastAsia="楷体" w:hAnsi="楷体" w:hint="eastAsia"/>
+          <w:sz w:val="24"/>
+          <w:szCs w:val="24"/>
+        </w:rPr>
+        <w:t>。</w:t>
+      </w:r>
+      <w:proofErr w:type="gramStart"/>
+      <w:r>
+        <w:rPr>
+          <w:rFonts w:ascii="楷体" w:eastAsia="楷体" w:hAnsi="楷体" w:hint="eastAsia"/>
+          <w:sz w:val="24"/>
+          <w:szCs w:val="24"/>
+        </w:rPr>
+        <w:t>右值要么</w:t>
+      </w:r>
+      <w:proofErr w:type="gramEnd"/>
+      <w:r>
+        <w:rPr>
+          <w:rFonts w:ascii="楷体" w:eastAsia="楷体" w:hAnsi="楷体" w:hint="eastAsia"/>
+          <w:sz w:val="24"/>
+          <w:szCs w:val="24"/>
+        </w:rPr>
+        <w:t>是字面常量，要么是在表达式求</w:t>
+      </w:r>
+      <w:proofErr w:type="gramStart"/>
+      <w:r>
+        <w:rPr>
+          <w:rFonts w:ascii="楷体" w:eastAsia="楷体" w:hAnsi="楷体" w:hint="eastAsia"/>
+          <w:sz w:val="24"/>
+          <w:szCs w:val="24"/>
+        </w:rPr>
+        <w:t>值过程</w:t>
+      </w:r>
+      <w:proofErr w:type="gramEnd"/>
+      <w:r>
+        <w:rPr>
+          <w:rFonts w:ascii="楷体" w:eastAsia="楷体" w:hAnsi="楷体" w:hint="eastAsia"/>
+          <w:sz w:val="24"/>
+          <w:szCs w:val="24"/>
+        </w:rPr>
+        <w:t>中创建的临时对象；</w:t>
+      </w:r>
+      <w:proofErr w:type="gramStart"/>
+      <w:r>
+        <w:rPr>
+          <w:rFonts w:ascii="楷体" w:eastAsia="楷体" w:hAnsi="楷体" w:hint="eastAsia"/>
+          <w:sz w:val="24"/>
+          <w:szCs w:val="24"/>
+        </w:rPr>
+        <w:t>由于右值引用</w:t>
+      </w:r>
+      <w:proofErr w:type="gramEnd"/>
+      <w:r>
+        <w:rPr>
+          <w:rFonts w:ascii="楷体" w:eastAsia="楷体" w:hAnsi="楷体" w:hint="eastAsia"/>
+          <w:sz w:val="24"/>
+          <w:szCs w:val="24"/>
+        </w:rPr>
+        <w:t>只能绑定到临时变量中，</w:t>
+      </w:r>
+      <w:r>
+        <w:rPr>
+          <w:rFonts w:ascii="楷体" w:eastAsia="楷体" w:hAnsi="楷体" w:hint="eastAsia"/>
+          <w:sz w:val="24"/>
+          <w:szCs w:val="24"/>
+        </w:rPr>
+        <w:t>我们得知，所引用的对象将要被销毁，该对象没有其他用户，这两个特性意味着：</w:t>
+      </w:r>
+      <w:proofErr w:type="gramStart"/>
+      <w:r>
+        <w:rPr>
+          <w:rFonts w:ascii="楷体" w:eastAsia="楷体" w:hAnsi="楷体" w:hint="eastAsia"/>
+          <w:sz w:val="24"/>
+          <w:szCs w:val="24"/>
+        </w:rPr>
+        <w:t>使用右值引用</w:t>
+      </w:r>
+      <w:proofErr w:type="gramEnd"/>
+      <w:r>
+        <w:rPr>
+          <w:rFonts w:ascii="楷体" w:eastAsia="楷体" w:hAnsi="楷体" w:hint="eastAsia"/>
+          <w:sz w:val="24"/>
+          <w:szCs w:val="24"/>
+        </w:rPr>
+        <w:t>的代码可以自由接管所引用对象的资源。</w:t>
+      </w:r>
+      <w:r>
+        <w:rPr>
+          <w:rFonts w:ascii="楷体" w:eastAsia="楷体" w:hAnsi="楷体"/>
+          <w:sz w:val="24"/>
+          <w:szCs w:val="24"/>
+        </w:rPr>
+        <w:t>Note</w:t>
+      </w:r>
+      <w:r>
+        <w:rPr>
+          <w:rFonts w:ascii="楷体" w:eastAsia="楷体" w:hAnsi="楷体" w:hint="eastAsia"/>
+          <w:sz w:val="24"/>
+          <w:szCs w:val="24"/>
+        </w:rPr>
+        <w:t>：</w:t>
+      </w:r>
+      <w:proofErr w:type="gramStart"/>
+      <w:r>
+        <w:rPr>
+          <w:rFonts w:ascii="楷体" w:eastAsia="楷体" w:hAnsi="楷体" w:hint="eastAsia"/>
+          <w:sz w:val="24"/>
+          <w:szCs w:val="24"/>
+        </w:rPr>
+        <w:t>右值引用</w:t>
+      </w:r>
+      <w:proofErr w:type="gramEnd"/>
+      <w:r>
+        <w:rPr>
+          <w:rFonts w:ascii="楷体" w:eastAsia="楷体" w:hAnsi="楷体" w:hint="eastAsia"/>
+          <w:sz w:val="24"/>
+          <w:szCs w:val="24"/>
+        </w:rPr>
+        <w:t>指向将要被销毁的对象，因此可以从绑定</w:t>
+      </w:r>
+      <w:proofErr w:type="gramStart"/>
+      <w:r>
+        <w:rPr>
+          <w:rFonts w:ascii="楷体" w:eastAsia="楷体" w:hAnsi="楷体" w:hint="eastAsia"/>
+          <w:sz w:val="24"/>
+          <w:szCs w:val="24"/>
+        </w:rPr>
+        <w:t>到右值引用</w:t>
+      </w:r>
+      <w:proofErr w:type="gramEnd"/>
+      <w:r>
+        <w:rPr>
+          <w:rFonts w:ascii="楷体" w:eastAsia="楷体" w:hAnsi="楷体" w:hint="eastAsia"/>
+          <w:sz w:val="24"/>
+          <w:szCs w:val="24"/>
+        </w:rPr>
+        <w:t>的对象“窃取”状态。</w:t>
+      </w:r>
+    </w:p>
+    <w:p>
+      <w:pPr>
+        <w:pStyle w:val="a3"/>
+        <w:numPr>
+          <w:ilvl w:val="0"/>
+          <w:numId w:val="1"/>
+        </w:numPr>
+        <w:ind w:firstLineChars="0"/>
+        <w:rPr>
+          <w:rFonts w:ascii="楷体" w:eastAsia="楷体" w:hAnsi="楷体"/>
+          <w:sz w:val="24"/>
+          <w:szCs w:val="24"/>
+        </w:rPr>
+      </w:pPr>
+      <w:r>
+        <w:rPr>
+          <w:rFonts w:ascii="楷体" w:eastAsia="楷体" w:hAnsi="楷体" w:hint="eastAsia"/>
+          <w:sz w:val="24"/>
+          <w:szCs w:val="24"/>
+        </w:rPr>
+        <w:t>变量是左值。变量可以看作只有一个运算对象而没有运算符的表达式。</w:t>
+      </w:r>
+      <w:r>
+        <w:rPr>
+          <w:rFonts w:ascii="楷体" w:eastAsia="楷体" w:hAnsi="楷体"/>
+          <w:sz w:val="24"/>
+          <w:szCs w:val="24"/>
+        </w:rPr>
+        <w:t>I</w:t>
+      </w:r>
+      <w:r>
+        <w:rPr>
+          <w:rFonts w:ascii="楷体" w:eastAsia="楷体" w:hAnsi="楷体" w:hint="eastAsia"/>
+          <w:sz w:val="24"/>
+          <w:szCs w:val="24"/>
+        </w:rPr>
+        <w:t>nt</w:t>
+      </w:r>
+      <w:r>
+        <w:rPr>
+          <w:rFonts w:ascii="楷体" w:eastAsia="楷体" w:hAnsi="楷体"/>
+          <w:sz w:val="24"/>
+          <w:szCs w:val="24"/>
+        </w:rPr>
+        <w:t>&amp;&amp;rr1=42;//</w:t>
+      </w:r>
+      <w:r>
+        <w:rPr>
+          <w:rFonts w:ascii="楷体" w:eastAsia="楷体" w:hAnsi="楷体" w:hint="eastAsia"/>
+          <w:sz w:val="24"/>
+          <w:szCs w:val="24"/>
+        </w:rPr>
+        <w:t>正确：字面常量是右值，int</w:t>
+      </w:r>
+      <w:r>
+        <w:rPr>
+          <w:rFonts w:ascii="楷体" w:eastAsia="楷体" w:hAnsi="楷体"/>
+          <w:sz w:val="24"/>
+          <w:szCs w:val="24"/>
+        </w:rPr>
+        <w:t>&amp;&amp;rr2=rr1//</w:t>
+      </w:r>
+      <w:r>
+        <w:rPr>
+          <w:rFonts w:ascii="楷体" w:eastAsia="楷体" w:hAnsi="楷体" w:hint="eastAsia"/>
+          <w:sz w:val="24"/>
+          <w:szCs w:val="24"/>
+        </w:rPr>
+        <w:t>错误：表达式rr</w:t>
+      </w:r>
+      <w:r>
+        <w:rPr>
+          <w:rFonts w:ascii="楷体" w:eastAsia="楷体" w:hAnsi="楷体"/>
+          <w:sz w:val="24"/>
+          <w:szCs w:val="24"/>
+        </w:rPr>
+        <w:t>1</w:t>
+      </w:r>
+      <w:r>
+        <w:rPr>
+          <w:rFonts w:ascii="楷体" w:eastAsia="楷体" w:hAnsi="楷体" w:hint="eastAsia"/>
+          <w:sz w:val="24"/>
+          <w:szCs w:val="24"/>
+        </w:rPr>
+        <w:t>是左值！</w:t>
+      </w:r>
+      <w:r>
+        <w:rPr>
+          <w:rFonts w:ascii="楷体" w:eastAsia="楷体" w:hAnsi="楷体" w:hint="eastAsia"/>
+          <w:sz w:val="24"/>
+          <w:szCs w:val="24"/>
+        </w:rPr>
+        <w:t>move函数，</w:t>
+      </w:r>
+      <w:r>
+        <w:rPr>
+          <w:rFonts w:ascii="楷体" w:eastAsia="楷体" w:hAnsi="楷体" w:hint="eastAsia"/>
+          <w:sz w:val="24"/>
+          <w:szCs w:val="24"/>
+        </w:rPr>
+        <w:t>显示的将</w:t>
+      </w:r>
+      <w:proofErr w:type="gramStart"/>
+      <w:r>
+        <w:rPr>
+          <w:rFonts w:ascii="楷体" w:eastAsia="楷体" w:hAnsi="楷体" w:hint="eastAsia"/>
+          <w:sz w:val="24"/>
+          <w:szCs w:val="24"/>
+        </w:rPr>
+        <w:t>一个左值转换</w:t>
+      </w:r>
+      <w:proofErr w:type="gramEnd"/>
+      <w:r>
+        <w:rPr>
+          <w:rFonts w:ascii="楷体" w:eastAsia="楷体" w:hAnsi="楷体" w:hint="eastAsia"/>
+          <w:sz w:val="24"/>
+          <w:szCs w:val="24"/>
+        </w:rPr>
+        <w:t>为对应</w:t>
+      </w:r>
+      <w:proofErr w:type="gramStart"/>
+      <w:r>
+        <w:rPr>
+          <w:rFonts w:ascii="楷体" w:eastAsia="楷体" w:hAnsi="楷体" w:hint="eastAsia"/>
+          <w:sz w:val="24"/>
+          <w:szCs w:val="24"/>
+        </w:rPr>
+        <w:t>的右值引用</w:t>
+      </w:r>
+      <w:proofErr w:type="gramEnd"/>
+      <w:r>
+        <w:rPr>
+          <w:rFonts w:ascii="楷体" w:eastAsia="楷体" w:hAnsi="楷体" w:hint="eastAsia"/>
+          <w:sz w:val="24"/>
+          <w:szCs w:val="24"/>
+        </w:rPr>
+        <w:t>类型，</w:t>
+      </w:r>
+      <w:r>
+        <w:rPr>
+          <w:rFonts w:ascii="楷体" w:eastAsia="楷体" w:hAnsi="楷体"/>
+          <w:sz w:val="24"/>
+          <w:szCs w:val="24"/>
+        </w:rPr>
+        <w:t>move</w:t>
+      </w:r>
+      <w:r>
+        <w:rPr>
+          <w:rFonts w:ascii="楷体" w:eastAsia="楷体" w:hAnsi="楷体" w:hint="eastAsia"/>
+          <w:sz w:val="24"/>
+          <w:szCs w:val="24"/>
+        </w:rPr>
+        <w:t>函数可以获得绑定</w:t>
+      </w:r>
+      <w:proofErr w:type="gramStart"/>
+      <w:r>
+        <w:rPr>
+          <w:rFonts w:ascii="楷体" w:eastAsia="楷体" w:hAnsi="楷体" w:hint="eastAsia"/>
+          <w:sz w:val="24"/>
+          <w:szCs w:val="24"/>
+        </w:rPr>
+        <w:t>到左值上的右值引用</w:t>
+      </w:r>
+      <w:proofErr w:type="gramEnd"/>
+      <w:r>
+        <w:rPr>
+          <w:rFonts w:ascii="楷体" w:eastAsia="楷体" w:hAnsi="楷体" w:hint="eastAsia"/>
+          <w:sz w:val="24"/>
+          <w:szCs w:val="24"/>
+        </w:rPr>
+        <w:t>，int</w:t>
+      </w:r>
+      <w:r>
+        <w:rPr>
+          <w:rFonts w:ascii="楷体" w:eastAsia="楷体" w:hAnsi="楷体"/>
+          <w:sz w:val="24"/>
+          <w:szCs w:val="24"/>
+        </w:rPr>
+        <w:t>&amp;&amp;rr3=std::move(rr1);//ok</w:t>
+      </w:r>
+      <w:r>
+        <w:rPr>
+          <w:rFonts w:ascii="楷体" w:eastAsia="楷体" w:hAnsi="楷体"/>
+          <w:sz w:val="24"/>
+          <w:szCs w:val="24"/>
+        </w:rPr>
+        <w:t>,note:</w:t>
+      </w:r>
+      <w:r>
+        <w:rPr>
+          <w:rFonts w:ascii="楷体" w:eastAsia="楷体" w:hAnsi="楷体" w:hint="eastAsia"/>
+          <w:sz w:val="24"/>
+          <w:szCs w:val="24"/>
+        </w:rPr>
+        <w:t>我们可以销毁一个移后原对象，也可以赋予它新值，但不能使用一个移后源对象的值。</w:t>
+      </w:r>
+    </w:p>
+    <w:p>
+      <w:pPr>
+        <w:pStyle w:val="a3"/>
+        <w:numPr>
+          <w:ilvl w:val="0"/>
+          <w:numId w:val="1"/>
+        </w:numPr>
+        <w:ind w:firstLineChars="0"/>
+        <w:rPr>
+          <w:rFonts w:ascii="楷体" w:eastAsia="楷体" w:hAnsi="楷体"/>
+          <w:sz w:val="24"/>
+          <w:szCs w:val="24"/>
+        </w:rPr>
+      </w:pPr>
+      <w:r>
+        <w:rPr>
+          <w:rFonts w:ascii="楷体" w:eastAsia="楷体" w:hAnsi="楷体" w:hint="eastAsia"/>
+          <w:sz w:val="24"/>
+          <w:szCs w:val="24"/>
+        </w:rPr>
+        <w:t>可变数据成员（m</w:t>
+      </w:r>
+      <w:r>
+        <w:rPr>
+          <w:rFonts w:ascii="楷体" w:eastAsia="楷体" w:hAnsi="楷体"/>
+          <w:sz w:val="24"/>
+          <w:szCs w:val="24"/>
+        </w:rPr>
+        <w:t xml:space="preserve">utable </w:t>
+      </w:r>
+      <w:r>
+        <w:rPr>
+          <w:rFonts w:ascii="楷体" w:eastAsia="楷体" w:hAnsi="楷体"/>
+          <w:sz w:val="24"/>
+          <w:szCs w:val="24"/>
+        </w:rPr>
+        <w:t>data member</w:t>
+      </w:r>
+      <w:r>
+        <w:rPr>
+          <w:rFonts w:ascii="楷体" w:eastAsia="楷体" w:hAnsi="楷体" w:hint="eastAsia"/>
+          <w:sz w:val="24"/>
+          <w:szCs w:val="24"/>
+        </w:rPr>
+        <w:t>）</w:t>
+      </w:r>
+      <w:r>
+        <w:rPr>
+          <w:rFonts w:ascii="楷体" w:eastAsia="楷体" w:hAnsi="楷体" w:hint="eastAsia"/>
+          <w:sz w:val="24"/>
+          <w:szCs w:val="24"/>
+        </w:rPr>
+        <w:t>永远不会是c</w:t>
+      </w:r>
+      <w:r>
+        <w:rPr>
+          <w:rFonts w:ascii="楷体" w:eastAsia="楷体" w:hAnsi="楷体"/>
+          <w:sz w:val="24"/>
+          <w:szCs w:val="24"/>
+        </w:rPr>
+        <w:t>onst</w:t>
+      </w:r>
+      <w:r>
+        <w:rPr>
+          <w:rFonts w:ascii="楷体" w:eastAsia="楷体" w:hAnsi="楷体" w:hint="eastAsia"/>
+          <w:sz w:val="24"/>
+          <w:szCs w:val="24"/>
+        </w:rPr>
+        <w:t>，即便它是const对象的成员，因此，一个c</w:t>
+      </w:r>
+      <w:r>
+        <w:rPr>
+          <w:rFonts w:ascii="楷体" w:eastAsia="楷体" w:hAnsi="楷体"/>
+          <w:sz w:val="24"/>
+          <w:szCs w:val="24"/>
+        </w:rPr>
+        <w:t>onst</w:t>
+      </w:r>
+      <w:r>
+        <w:rPr>
+          <w:rFonts w:ascii="楷体" w:eastAsia="楷体" w:hAnsi="楷体" w:hint="eastAsia"/>
+          <w:sz w:val="24"/>
+          <w:szCs w:val="24"/>
+        </w:rPr>
+        <w:t>成员函数可以改变一个可变成员的值，变量声明引入m</w:t>
+      </w:r>
+      <w:r>
+        <w:rPr>
+          <w:rFonts w:ascii="楷体" w:eastAsia="楷体" w:hAnsi="楷体"/>
+          <w:sz w:val="24"/>
+          <w:szCs w:val="24"/>
+        </w:rPr>
+        <w:t>utable</w:t>
+      </w:r>
+      <w:r>
+        <w:rPr>
+          <w:rFonts w:ascii="楷体" w:eastAsia="楷体" w:hAnsi="楷体" w:hint="eastAsia"/>
+          <w:sz w:val="24"/>
+          <w:szCs w:val="24"/>
+        </w:rPr>
+        <w:t>关键字。</w:t>
+      </w:r>
+    </w:p>
+    <w:p>
+      <w:pPr>
+        <w:pStyle w:val="a3"/>
+        <w:numPr>
+          <w:ilvl w:val="0"/>
+          <w:numId w:val="1"/>
+        </w:numPr>
+        <w:ind w:firstLineChars="0"/>
+        <w:rPr>
+          <w:rFonts w:ascii="楷体" w:eastAsia="楷体" w:hAnsi="楷体"/>
+          <w:sz w:val="24"/>
+          <w:szCs w:val="24"/>
+        </w:rPr>
+      </w:pPr>
+      <w:r>
+        <w:rPr>
+          <w:rFonts w:ascii="楷体" w:eastAsia="楷体" w:hAnsi="楷体"/>
+          <w:sz w:val="24"/>
+          <w:szCs w:val="24"/>
+        </w:rPr>
+        <w:lastRenderedPageBreak/>
+        <w:t>N</w:t>
+      </w:r>
+      <w:r>
+        <w:rPr>
+          <w:rFonts w:ascii="楷体" w:eastAsia="楷体" w:hAnsi="楷体" w:hint="eastAsia"/>
+          <w:sz w:val="24"/>
+          <w:szCs w:val="24"/>
+        </w:rPr>
+        <w:t>ote</w:t>
+      </w:r>
+      <w:r>
+        <w:rPr>
+          <w:rFonts w:ascii="楷体" w:eastAsia="楷体" w:hAnsi="楷体"/>
+          <w:sz w:val="24"/>
+          <w:szCs w:val="24"/>
+        </w:rPr>
+        <w:t>:</w:t>
+      </w:r>
+      <w:proofErr w:type="gramStart"/>
+      <w:r>
+        <w:rPr>
+          <w:rFonts w:ascii="楷体" w:eastAsia="楷体" w:hAnsi="楷体" w:hint="eastAsia"/>
+          <w:sz w:val="24"/>
+          <w:szCs w:val="24"/>
+        </w:rPr>
+        <w:t>当提供</w:t>
+      </w:r>
+      <w:proofErr w:type="gramEnd"/>
+      <w:r>
+        <w:rPr>
+          <w:rFonts w:ascii="楷体" w:eastAsia="楷体" w:hAnsi="楷体" w:hint="eastAsia"/>
+          <w:sz w:val="24"/>
+          <w:szCs w:val="24"/>
+        </w:rPr>
+        <w:t>一个类内初始值时，必须以符号=或者花括号表示。</w:t>
+      </w:r>
+    </w:p>
+    <w:p>
+      <w:pPr>
+        <w:pStyle w:val="a3"/>
+        <w:numPr>
+          <w:ilvl w:val="0"/>
+          <w:numId w:val="1"/>
+        </w:numPr>
+        <w:ind w:firstLineChars="0"/>
+        <w:rPr>
+          <w:rFonts w:ascii="楷体" w:eastAsia="楷体" w:hAnsi="楷体"/>
+          <w:sz w:val="24"/>
+          <w:szCs w:val="24"/>
+        </w:rPr>
+      </w:pPr>
+      <w:r>
+        <w:rPr>
+          <w:rFonts w:ascii="楷体" w:eastAsia="楷体" w:hAnsi="楷体"/>
+          <w:sz w:val="24"/>
+          <w:szCs w:val="24"/>
+        </w:rPr>
+        <w:t>N</w:t>
+      </w:r>
+      <w:r>
+        <w:rPr>
+          <w:rFonts w:ascii="楷体" w:eastAsia="楷体" w:hAnsi="楷体" w:hint="eastAsia"/>
+          <w:sz w:val="24"/>
+          <w:szCs w:val="24"/>
+        </w:rPr>
+        <w:t>ote</w:t>
+      </w:r>
+      <w:r>
+        <w:rPr>
+          <w:rFonts w:ascii="楷体" w:eastAsia="楷体" w:hAnsi="楷体"/>
+          <w:sz w:val="24"/>
+          <w:szCs w:val="24"/>
+        </w:rPr>
+        <w:t>:</w:t>
+      </w:r>
+      <w:r>
+        <w:rPr>
+          <w:rFonts w:ascii="楷体" w:eastAsia="楷体" w:hAnsi="楷体" w:hint="eastAsia"/>
+          <w:sz w:val="24"/>
+          <w:szCs w:val="24"/>
+        </w:rPr>
+        <w:t>一个co</w:t>
+      </w:r>
+      <w:r>
+        <w:rPr>
+          <w:rFonts w:ascii="楷体" w:eastAsia="楷体" w:hAnsi="楷体"/>
+          <w:sz w:val="24"/>
+          <w:szCs w:val="24"/>
+        </w:rPr>
+        <w:t>nst</w:t>
+      </w:r>
+      <w:r>
+        <w:rPr>
+          <w:rFonts w:ascii="楷体" w:eastAsia="楷体" w:hAnsi="楷体" w:hint="eastAsia"/>
+          <w:sz w:val="24"/>
+          <w:szCs w:val="24"/>
+        </w:rPr>
+        <w:t>成员函数如果以引用的形式返回*</w:t>
+      </w:r>
+      <w:r>
+        <w:rPr>
+          <w:rFonts w:ascii="楷体" w:eastAsia="楷体" w:hAnsi="楷体"/>
+          <w:sz w:val="24"/>
+          <w:szCs w:val="24"/>
+        </w:rPr>
+        <w:t>this</w:t>
+      </w:r>
+      <w:r>
+        <w:rPr>
+          <w:rFonts w:ascii="楷体" w:eastAsia="楷体" w:hAnsi="楷体" w:hint="eastAsia"/>
+          <w:sz w:val="24"/>
+          <w:szCs w:val="24"/>
+        </w:rPr>
+        <w:t>，那么它的返回类型将是常量引用。</w:t>
+      </w:r>
+    </w:p>
+    <w:p>
+      <w:pPr>
+        <w:pStyle w:val="a3"/>
+        <w:numPr>
+          <w:ilvl w:val="0"/>
+          <w:numId w:val="1"/>
+        </w:numPr>
+        <w:ind w:firstLineChars="0"/>
+        <w:rPr>
+          <w:rFonts w:ascii="楷体" w:eastAsia="楷体" w:hAnsi="楷体"/>
+          <w:sz w:val="24"/>
+          <w:szCs w:val="24"/>
+        </w:rPr>
+      </w:pPr>
+      <w:r>
+        <w:rPr>
+          <w:rFonts w:ascii="楷体" w:eastAsia="楷体" w:hAnsi="楷体" w:hint="eastAsia"/>
+          <w:sz w:val="24"/>
+          <w:szCs w:val="24"/>
+        </w:rPr>
+        <w:t>因为非常量版本的函数对于常量对象是</w:t>
+      </w:r>
+      <w:proofErr w:type="gramStart"/>
+      <w:r>
+        <w:rPr>
+          <w:rFonts w:ascii="楷体" w:eastAsia="楷体" w:hAnsi="楷体" w:hint="eastAsia"/>
+          <w:sz w:val="24"/>
+          <w:szCs w:val="24"/>
+        </w:rPr>
+        <w:t>不</w:t>
+      </w:r>
+      <w:proofErr w:type="gramEnd"/>
+      <w:r>
+        <w:rPr>
+          <w:rFonts w:ascii="楷体" w:eastAsia="楷体" w:hAnsi="楷体" w:hint="eastAsia"/>
+          <w:sz w:val="24"/>
+          <w:szCs w:val="24"/>
+        </w:rPr>
+        <w:t>可用的，所以我们只能在一个常量对象上调用c</w:t>
+      </w:r>
+      <w:r>
+        <w:rPr>
+          <w:rFonts w:ascii="楷体" w:eastAsia="楷体" w:hAnsi="楷体"/>
+          <w:sz w:val="24"/>
+          <w:szCs w:val="24"/>
+        </w:rPr>
+        <w:t>o</w:t>
+      </w:r>
+      <w:r>
+        <w:rPr>
+          <w:rFonts w:ascii="楷体" w:eastAsia="楷体" w:hAnsi="楷体" w:hint="eastAsia"/>
+          <w:sz w:val="24"/>
+          <w:szCs w:val="24"/>
+        </w:rPr>
+        <w:t>nst成员函数，另一方面，虽然可以在非常</w:t>
+      </w:r>
+      <w:proofErr w:type="gramStart"/>
+      <w:r>
+        <w:rPr>
+          <w:rFonts w:ascii="楷体" w:eastAsia="楷体" w:hAnsi="楷体" w:hint="eastAsia"/>
+          <w:sz w:val="24"/>
+          <w:szCs w:val="24"/>
+        </w:rPr>
+        <w:t>量对象</w:t>
+      </w:r>
+      <w:proofErr w:type="gramEnd"/>
+      <w:r>
+        <w:rPr>
+          <w:rFonts w:ascii="楷体" w:eastAsia="楷体" w:hAnsi="楷体" w:hint="eastAsia"/>
+          <w:sz w:val="24"/>
+          <w:szCs w:val="24"/>
+        </w:rPr>
+        <w:t>上调用常量</w:t>
+      </w:r>
+      <w:r>
+        <w:rPr>
+          <w:rFonts w:ascii="楷体" w:eastAsia="楷体" w:hAnsi="楷体" w:hint="eastAsia"/>
+          <w:sz w:val="24"/>
+          <w:szCs w:val="24"/>
+        </w:rPr>
+        <w:t>版本和非常量版本，但显然此时非常量版本是一个更好的匹配。</w:t>
+      </w:r>
+    </w:p>
+    <w:p>
+      <w:pPr>
+        <w:pStyle w:val="a3"/>
+        <w:numPr>
+          <w:ilvl w:val="0"/>
+          <w:numId w:val="1"/>
+        </w:numPr>
+        <w:ind w:firstLineChars="0"/>
+        <w:rPr>
+          <w:rFonts w:ascii="楷体" w:eastAsia="楷体" w:hAnsi="楷体"/>
+          <w:sz w:val="24"/>
+          <w:szCs w:val="24"/>
+        </w:rPr>
+      </w:pPr>
+      <w:r>
+        <w:rPr>
+          <w:rFonts w:ascii="楷体" w:eastAsia="楷体" w:hAnsi="楷体" w:hint="eastAsia"/>
+          <w:sz w:val="24"/>
+          <w:szCs w:val="24"/>
+        </w:rPr>
+        <w:t>类类型。</w:t>
+      </w:r>
+      <w:r>
+        <w:rPr>
+          <w:rFonts w:ascii="楷体" w:eastAsia="楷体" w:hAnsi="楷体" w:hint="eastAsia"/>
+          <w:sz w:val="24"/>
+          <w:szCs w:val="24"/>
+        </w:rPr>
+        <w:t>对于一个类来说，在我们创建它的对象之前该类必须被定义过，而不能仅仅被声明，否则，编译器就不知道这样的对象需要多少储存空间。然而，一个类的名字出现后，它就被认为是声明过了（但尚未定义），因此</w:t>
+      </w:r>
+      <w:proofErr w:type="gramStart"/>
+      <w:r>
+        <w:rPr>
+          <w:rFonts w:ascii="楷体" w:eastAsia="楷体" w:hAnsi="楷体" w:hint="eastAsia"/>
+          <w:sz w:val="24"/>
+          <w:szCs w:val="24"/>
+        </w:rPr>
+        <w:t>类允许</w:t>
+      </w:r>
+      <w:proofErr w:type="gramEnd"/>
+      <w:r>
+        <w:rPr>
+          <w:rFonts w:ascii="楷体" w:eastAsia="楷体" w:hAnsi="楷体" w:hint="eastAsia"/>
+          <w:sz w:val="24"/>
+          <w:szCs w:val="24"/>
+        </w:rPr>
+        <w:t>包含指向它自身类型的指针或引用。</w:t>
+      </w:r>
+      <w:r>
+        <w:rPr>
+          <w:rFonts w:ascii="楷体" w:eastAsia="楷体" w:hAnsi="楷体"/>
+          <w:sz w:val="24"/>
+          <w:szCs w:val="24"/>
+        </w:rPr>
+        <w:t xml:space="preserve">Class </w:t>
+      </w:r>
+      <w:proofErr w:type="gramStart"/>
+      <w:r>
+        <w:rPr>
+          <w:rFonts w:ascii="楷体" w:eastAsia="楷体" w:hAnsi="楷体"/>
+          <w:sz w:val="24"/>
+          <w:szCs w:val="24"/>
+        </w:rPr>
+        <w:t>link{</w:t>
+      </w:r>
+      <w:proofErr w:type="gramEnd"/>
+      <w:r>
+        <w:rPr>
+          <w:rFonts w:ascii="楷体" w:eastAsia="楷体" w:hAnsi="楷体"/>
+          <w:sz w:val="24"/>
+          <w:szCs w:val="24"/>
+        </w:rPr>
+        <w:t>link* next; link* prev;}</w:t>
+      </w:r>
+    </w:p>
+    <w:p>
+      <w:pPr>
+        <w:pStyle w:val="a3"/>
+        <w:numPr>
+          <w:ilvl w:val="0"/>
+          <w:numId w:val="1"/>
+        </w:numPr>
+        <w:ind w:firstLineChars="0"/>
+        <w:rPr>
+          <w:rFonts w:ascii="楷体" w:eastAsia="楷体" w:hAnsi="楷体"/>
+          <w:sz w:val="24"/>
+          <w:szCs w:val="24"/>
+        </w:rPr>
+      </w:pPr>
+      <w:r>
+        <w:rPr>
+          <w:rFonts w:ascii="楷体" w:eastAsia="楷体" w:hAnsi="楷体" w:hint="eastAsia"/>
+          <w:sz w:val="24"/>
+          <w:szCs w:val="24"/>
+        </w:rPr>
+        <w:t>友元再探。友元函数能定义在类的内部，这样的函数是隐式内联的。</w:t>
+      </w:r>
+      <w:r>
+        <w:rPr>
+          <w:rFonts w:ascii="楷体" w:eastAsia="楷体" w:hAnsi="楷体" w:hint="eastAsia"/>
+          <w:sz w:val="24"/>
+          <w:szCs w:val="24"/>
+        </w:rPr>
+        <w:t>如果一个类指定了友元类，则友元类的成员函数可以访问此类包括非公有成员在内的所有成员。</w:t>
+      </w:r>
+    </w:p>
+    <w:p>
+      <w:pPr>
+        <w:pStyle w:val="a3"/>
+        <w:numPr>
+          <w:ilvl w:val="0"/>
+          <w:numId w:val="1"/>
+        </w:numPr>
+        <w:ind w:firstLineChars="0"/>
+        <w:rPr>
+          <w:rFonts w:ascii="楷体" w:eastAsia="楷体" w:hAnsi="楷体"/>
+          <w:sz w:val="24"/>
+          <w:szCs w:val="24"/>
+        </w:rPr>
+      </w:pPr>
+      <w:r>
+        <w:rPr>
+          <w:rFonts w:ascii="楷体" w:eastAsia="楷体" w:hAnsi="楷体" w:hint="eastAsia"/>
+          <w:sz w:val="24"/>
+          <w:szCs w:val="24"/>
+        </w:rPr>
+        <w:t>友</w:t>
+      </w:r>
+      <w:proofErr w:type="gramStart"/>
+      <w:r>
+        <w:rPr>
+          <w:rFonts w:ascii="楷体" w:eastAsia="楷体" w:hAnsi="楷体" w:hint="eastAsia"/>
+          <w:sz w:val="24"/>
+          <w:szCs w:val="24"/>
+        </w:rPr>
+        <w:t>元关系</w:t>
+      </w:r>
+      <w:proofErr w:type="gramEnd"/>
+      <w:r>
+        <w:rPr>
+          <w:rFonts w:ascii="楷体" w:eastAsia="楷体" w:hAnsi="楷体" w:hint="eastAsia"/>
+          <w:sz w:val="24"/>
+          <w:szCs w:val="24"/>
+        </w:rPr>
+        <w:t>不存在传递性，每个</w:t>
+      </w:r>
+      <w:proofErr w:type="gramStart"/>
+      <w:r>
+        <w:rPr>
+          <w:rFonts w:ascii="楷体" w:eastAsia="楷体" w:hAnsi="楷体" w:hint="eastAsia"/>
+          <w:sz w:val="24"/>
+          <w:szCs w:val="24"/>
+        </w:rPr>
+        <w:t>类负责</w:t>
+      </w:r>
+      <w:proofErr w:type="gramEnd"/>
+      <w:r>
+        <w:rPr>
+          <w:rFonts w:ascii="楷体" w:eastAsia="楷体" w:hAnsi="楷体" w:hint="eastAsia"/>
+          <w:sz w:val="24"/>
+          <w:szCs w:val="24"/>
+        </w:rPr>
+        <w:t>控制自己的友元类或友元函数。</w:t>
+      </w:r>
+    </w:p>
+    <w:p>
+      <w:pPr>
+        <w:pStyle w:val="a3"/>
+        <w:numPr>
+          <w:ilvl w:val="0"/>
+          <w:numId w:val="1"/>
+        </w:numPr>
+        <w:ind w:firstLineChars="0"/>
+        <w:rPr>
+          <w:rFonts w:ascii="楷体" w:eastAsia="楷体" w:hAnsi="楷体"/>
+          <w:sz w:val="24"/>
+          <w:szCs w:val="24"/>
+        </w:rPr>
+      </w:pPr>
+      <w:r>
+        <w:rPr>
+          <w:rFonts w:ascii="楷体" w:eastAsia="楷体" w:hAnsi="楷体" w:hint="eastAsia"/>
+          <w:sz w:val="24"/>
+          <w:szCs w:val="24"/>
+        </w:rPr>
+        <w:t>想要某个成员函数作为友元，必须按照如下方式：1.首先定义</w:t>
+      </w:r>
+      <w:r>
+        <w:rPr>
+          <w:rFonts w:ascii="楷体" w:eastAsia="楷体" w:hAnsi="楷体"/>
+          <w:sz w:val="24"/>
+          <w:szCs w:val="24"/>
+        </w:rPr>
+        <w:t>Window_mgr</w:t>
+      </w:r>
+      <w:r>
+        <w:rPr>
+          <w:rFonts w:ascii="楷体" w:eastAsia="楷体" w:hAnsi="楷体" w:hint="eastAsia"/>
+          <w:sz w:val="24"/>
+          <w:szCs w:val="24"/>
+        </w:rPr>
+        <w:t>类，其中声明clea</w:t>
+      </w:r>
+      <w:r>
+        <w:rPr>
+          <w:rFonts w:ascii="楷体" w:eastAsia="楷体" w:hAnsi="楷体"/>
+          <w:sz w:val="24"/>
+          <w:szCs w:val="24"/>
+        </w:rPr>
+        <w:t>r</w:t>
+      </w:r>
+      <w:r>
+        <w:rPr>
+          <w:rFonts w:ascii="楷体" w:eastAsia="楷体" w:hAnsi="楷体" w:hint="eastAsia"/>
+          <w:sz w:val="24"/>
+          <w:szCs w:val="24"/>
+        </w:rPr>
+        <w:t>函数，但不定义。在c</w:t>
+      </w:r>
+      <w:r>
+        <w:rPr>
+          <w:rFonts w:ascii="楷体" w:eastAsia="楷体" w:hAnsi="楷体"/>
+          <w:sz w:val="24"/>
+          <w:szCs w:val="24"/>
+        </w:rPr>
+        <w:t>lear</w:t>
+      </w:r>
+      <w:r>
+        <w:rPr>
+          <w:rFonts w:ascii="楷体" w:eastAsia="楷体" w:hAnsi="楷体" w:hint="eastAsia"/>
+          <w:sz w:val="24"/>
+          <w:szCs w:val="24"/>
+        </w:rPr>
+        <w:t>使用Screen成员前必须先声明S</w:t>
+      </w:r>
+      <w:r>
+        <w:rPr>
+          <w:rFonts w:ascii="楷体" w:eastAsia="楷体" w:hAnsi="楷体"/>
+          <w:sz w:val="24"/>
+          <w:szCs w:val="24"/>
+        </w:rPr>
+        <w:t>creen.2.</w:t>
+      </w:r>
+      <w:r>
+        <w:rPr>
+          <w:rFonts w:ascii="楷体" w:eastAsia="楷体" w:hAnsi="楷体" w:hint="eastAsia"/>
+          <w:sz w:val="24"/>
+          <w:szCs w:val="24"/>
+        </w:rPr>
+        <w:t>接下来定义Screen，包括对clearn友元声明。3</w:t>
+      </w:r>
+      <w:r>
+        <w:rPr>
+          <w:rFonts w:ascii="楷体" w:eastAsia="楷体" w:hAnsi="楷体" w:hint="eastAsia"/>
+          <w:sz w:val="24"/>
+          <w:szCs w:val="24"/>
+        </w:rPr>
+        <w:t>.最后定义clear，此时才可以使用Screen成员。</w:t>
+      </w:r>
+    </w:p>
+    <w:p>
+      <w:pPr>
+        <w:pStyle w:val="a3"/>
+        <w:numPr>
+          <w:ilvl w:val="0"/>
+          <w:numId w:val="1"/>
+        </w:numPr>
+        <w:ind w:firstLineChars="0"/>
+        <w:rPr>
+          <w:rFonts w:ascii="楷体" w:eastAsia="楷体" w:hAnsi="楷体"/>
+          <w:sz w:val="24"/>
+          <w:szCs w:val="24"/>
+        </w:rPr>
+      </w:pPr>
+      <w:r>
+        <w:rPr>
+          <w:rFonts w:ascii="楷体" w:eastAsia="楷体" w:hAnsi="楷体" w:hint="eastAsia"/>
+          <w:sz w:val="24"/>
+          <w:szCs w:val="24"/>
+        </w:rPr>
+        <w:t>类和非成员函数的声明不是必须在它们的友元声明之前。当一个名字第一次出现在</w:t>
+      </w:r>
+      <w:proofErr w:type="gramStart"/>
+      <w:r>
+        <w:rPr>
+          <w:rFonts w:ascii="楷体" w:eastAsia="楷体" w:hAnsi="楷体" w:hint="eastAsia"/>
+          <w:sz w:val="24"/>
+          <w:szCs w:val="24"/>
+        </w:rPr>
+        <w:t>一个友</w:t>
+      </w:r>
+      <w:proofErr w:type="gramEnd"/>
+      <w:r>
+        <w:rPr>
+          <w:rFonts w:ascii="楷体" w:eastAsia="楷体" w:hAnsi="楷体" w:hint="eastAsia"/>
+          <w:sz w:val="24"/>
+          <w:szCs w:val="24"/>
+        </w:rPr>
+        <w:t>元声明中时，我们隐式假定该名字在当前作用域中是可见的。然而，友</w:t>
+      </w:r>
+      <w:proofErr w:type="gramStart"/>
+      <w:r>
+        <w:rPr>
+          <w:rFonts w:ascii="楷体" w:eastAsia="楷体" w:hAnsi="楷体" w:hint="eastAsia"/>
+          <w:sz w:val="24"/>
+          <w:szCs w:val="24"/>
+        </w:rPr>
+        <w:t>元本身</w:t>
+      </w:r>
+      <w:proofErr w:type="gramEnd"/>
+      <w:r>
+        <w:rPr>
+          <w:rFonts w:ascii="楷体" w:eastAsia="楷体" w:hAnsi="楷体" w:hint="eastAsia"/>
+          <w:sz w:val="24"/>
+          <w:szCs w:val="24"/>
+        </w:rPr>
+        <w:t>不一定真的声明在当前作用域中。甚至就算在类的内部定义该函数，我们也必须在类的外部提供相应声明从而使函数可见，换句话说</w:t>
+      </w:r>
+      <w:r>
+        <w:rPr>
+          <w:rFonts w:ascii="楷体" w:eastAsia="楷体" w:hAnsi="楷体" w:hint="eastAsia"/>
+          <w:sz w:val="24"/>
+          <w:szCs w:val="24"/>
+        </w:rPr>
+        <w:t>，即使我们仅仅是用声明友元的类的成员调用该友元函数，它也必须是被声明过的：</w:t>
+      </w:r>
+    </w:p>
+    <w:p>
+      <w:pPr>
+        <w:pStyle w:val="a3"/>
+        <w:ind w:left="420" w:firstLineChars="0" w:firstLine="0"/>
+        <w:rPr>
+          <w:rFonts w:ascii="楷体" w:eastAsia="楷体" w:hAnsi="楷体"/>
+          <w:sz w:val="24"/>
+          <w:szCs w:val="24"/>
+        </w:rPr>
+      </w:pPr>
+      <w:r>
+        <w:rPr>
+          <w:noProof/>
+        </w:rPr>
+        <w:drawing>
+          <wp:inline distT="0" distB="0" distL="0" distR="0" wp14:anchorId="0A32C4BA" wp14:editId="444130D7">
+            <wp:extent cx="5274310" cy="1663065"/>
+            <wp:effectExtent l="0" t="0" r="2540" b="0"/>
+            <wp:docPr id="1" name="图片 1"/>
+            <wp:cNvGraphicFramePr>
+              <a:graphicFrameLocks xmlns:a="http://schemas.openxmlformats.org/drawingml/2006/main" noChangeAspect="1"/>
+            </wp:cNvGraphicFramePr>
+            <a:graphic xmlns:a="http://schemas.openxmlformats.org/drawingml/2006/main">
+              <a:graphicData uri="http://schemas.openxmlformats.org/drawingml/2006/picture">
+                <pic:pic xmlns:pic="http://schemas.openxmlformats.org/drawingml/2006/picture">
+                  <pic:nvPicPr>
+                    <pic:cNvPr id="1" name=""/>
+                    <pic:cNvPicPr/>
+                  </pic:nvPicPr>
+                  <pic:blipFill>
+                    <a:blip r:embed="rId7"/>
+                    <a:stretch>
+                      <a:fillRect/>
+                    </a:stretch>
+                  </pic:blipFill>
+                  <pic:spPr>
+                    <a:xfrm>
+                      <a:off x="0" y="0"/>
+                      <a:ext cx="5274310" cy="1663065"/>
+                    </a:xfrm>
+                    <a:prstGeom prst="rect">
+                      <a:avLst/>
+                    </a:prstGeom>
+                  </pic:spPr>
+                </pic:pic>
+              </a:graphicData>
+            </a:graphic>
+          </wp:inline>
+        </w:drawing>
+      </w:r>
+    </w:p>
+    <w:p>
+      <w:pPr>
+        <w:pStyle w:val="a3"/>
+        <w:ind w:left="420" w:firstLineChars="0" w:firstLine="0"/>
+        <w:rPr>
+          <w:rFonts w:ascii="楷体" w:eastAsia="楷体" w:hAnsi="楷体" w:hint="eastAsia"/>
+          <w:sz w:val="24"/>
+          <w:szCs w:val="24"/>
+        </w:rPr>
+      </w:pPr>
+      <w:r>
+        <w:rPr>
+          <w:rFonts w:ascii="楷体" w:eastAsia="楷体" w:hAnsi="楷体" w:hint="eastAsia"/>
+          <w:sz w:val="24"/>
+          <w:szCs w:val="24"/>
+        </w:rPr>
+        <w:t>关于这段代码最重要的是理解友元声明的作用是影响访问权限，它本身并非普通意义上的声明。Note</w:t>
+      </w:r>
+      <w:r>
+        <w:rPr>
+          <w:rFonts w:ascii="楷体" w:eastAsia="楷体" w:hAnsi="楷体"/>
+          <w:sz w:val="24"/>
+          <w:szCs w:val="24"/>
+        </w:rPr>
+        <w:t>:</w:t>
+      </w:r>
+      <w:r>
+        <w:rPr>
+          <w:rFonts w:ascii="楷体" w:eastAsia="楷体" w:hAnsi="楷体" w:hint="eastAsia"/>
+          <w:sz w:val="24"/>
+          <w:szCs w:val="24"/>
+        </w:rPr>
+        <w:t>有的编译器并不强制执行上述</w:t>
+      </w:r>
+      <w:proofErr w:type="gramStart"/>
+      <w:r>
+        <w:rPr>
+          <w:rFonts w:ascii="楷体" w:eastAsia="楷体" w:hAnsi="楷体" w:hint="eastAsia"/>
+          <w:sz w:val="24"/>
+          <w:szCs w:val="24"/>
+        </w:rPr>
+        <w:t>关于友</w:t>
+      </w:r>
+      <w:proofErr w:type="gramEnd"/>
+      <w:r>
+        <w:rPr>
+          <w:rFonts w:ascii="楷体" w:eastAsia="楷体" w:hAnsi="楷体" w:hint="eastAsia"/>
+          <w:sz w:val="24"/>
+          <w:szCs w:val="24"/>
+        </w:rPr>
+        <w:t>元的限定规则。</w:t>
+      </w:r>
+    </w:p>
+    <w:p>
+      <w:pPr>
+        <w:pStyle w:val="a3"/>
+        <w:numPr>
+          <w:ilvl w:val="0"/>
+          <w:numId w:val="1"/>
+        </w:numPr>
+        <w:ind w:firstLineChars="0"/>
+        <w:rPr>
+          <w:rFonts w:ascii="楷体" w:eastAsia="楷体" w:hAnsi="楷体"/>
+          <w:sz w:val="24"/>
+          <w:szCs w:val="24"/>
+        </w:rPr>
+      </w:pPr>
+      <w:r>
+        <w:rPr>
+          <w:rFonts w:ascii="楷体" w:eastAsia="楷体" w:hAnsi="楷体"/>
+          <w:sz w:val="24"/>
+          <w:szCs w:val="24"/>
+        </w:rPr>
+        <w:t>N</w:t>
+      </w:r>
+      <w:r>
+        <w:rPr>
+          <w:rFonts w:ascii="楷体" w:eastAsia="楷体" w:hAnsi="楷体" w:hint="eastAsia"/>
+          <w:sz w:val="24"/>
+          <w:szCs w:val="24"/>
+        </w:rPr>
+        <w:t>ote</w:t>
+      </w:r>
+      <w:r>
+        <w:rPr>
+          <w:rFonts w:ascii="楷体" w:eastAsia="楷体" w:hAnsi="楷体"/>
+          <w:sz w:val="24"/>
+          <w:szCs w:val="24"/>
+        </w:rPr>
+        <w:t>:</w:t>
+      </w:r>
+      <w:r>
+        <w:rPr>
+          <w:rFonts w:ascii="楷体" w:eastAsia="楷体" w:hAnsi="楷体" w:hint="eastAsia"/>
+          <w:sz w:val="24"/>
+          <w:szCs w:val="24"/>
+        </w:rPr>
+        <w:t>编译器处理完类中的全部声明后才会处理成员函数的定义。</w:t>
+      </w:r>
+    </w:p>
+    <w:p>
+      <w:pPr>
+        <w:pStyle w:val="a3"/>
+        <w:numPr>
+          <w:ilvl w:val="0"/>
+          <w:numId w:val="1"/>
+        </w:numPr>
+        <w:ind w:firstLineChars="0"/>
+        <w:rPr>
+          <w:rFonts w:ascii="楷体" w:eastAsia="楷体" w:hAnsi="楷体" w:hint="eastAsia"/>
           <w:sz w:val="24"/>
           <w:szCs w:val="24"/>
         </w:rPr>
@@ -4907,7 +7330,7 @@
   <w:abstractNum w:abstractNumId="1" w15:restartNumberingAfterBreak="0">
     <w:nsid w:val="7CB21696"/>
     <w:multiLevelType w:val="hybridMultilevel"/>
-    <w:tmpl w:val="E5B033B4"/>
+    <w:tmpl w:val="89AE66A6"/>
     <w:lvl w:ilvl="0" w:tplc="0409000F">
       <w:start w:val="1"/>
       <w:numFmt w:val="decimal"/>

--- a/doc/notes.docx
+++ b/doc/notes.docx
@@ -5615,7 +5615,7 @@
           <w:sz w:val="24"/>
           <w:szCs w:val="24"/>
         </w:rPr>
-        <w:t>类或</w:t>
+        <w:t>类或者</w:t>
       </w:r>
       <w:proofErr w:type="gramEnd"/>
       <w:r>
@@ -5624,7 +5624,7 @@
           <w:sz w:val="24"/>
           <w:szCs w:val="24"/>
         </w:rPr>
-        <w:t>者函数称为它的友元（f</w:t>
+        <w:t>函数称为它的友元（f</w:t>
       </w:r>
       <w:r>
         <w:rPr>
@@ -7052,7 +7052,7 @@
         <w:pStyle w:val="a3"/>
         <w:ind w:left="420" w:firstLineChars="0" w:firstLine="0"/>
         <w:rPr>
-          <w:rFonts w:ascii="楷体" w:eastAsia="楷体" w:hAnsi="楷体" w:hint="eastAsia"/>
+          <w:rFonts w:ascii="楷体" w:eastAsia="楷体" w:hAnsi="楷体"/>
           <w:sz w:val="24"/>
           <w:szCs w:val="24"/>
         </w:rPr>
@@ -7156,13 +7156,1129 @@
         </w:numPr>
         <w:ind w:firstLineChars="0"/>
         <w:rPr>
-          <w:rFonts w:ascii="楷体" w:eastAsia="楷体" w:hAnsi="楷体" w:hint="eastAsia"/>
-          <w:sz w:val="24"/>
-          <w:szCs w:val="24"/>
-        </w:rPr>
-      </w:pPr>
+          <w:rFonts w:ascii="楷体" w:eastAsia="楷体" w:hAnsi="楷体"/>
+          <w:sz w:val="24"/>
+          <w:szCs w:val="24"/>
+        </w:rPr>
+      </w:pPr>
+      <w:r>
+        <w:rPr>
+          <w:rFonts w:ascii="楷体" w:eastAsia="楷体" w:hAnsi="楷体"/>
+          <w:sz w:val="24"/>
+          <w:szCs w:val="24"/>
+        </w:rPr>
+        <w:t>N</w:t>
+      </w:r>
+      <w:r>
+        <w:rPr>
+          <w:rFonts w:ascii="楷体" w:eastAsia="楷体" w:hAnsi="楷体" w:hint="eastAsia"/>
+          <w:sz w:val="24"/>
+          <w:szCs w:val="24"/>
+        </w:rPr>
+        <w:t>ote</w:t>
+      </w:r>
+      <w:r>
+        <w:rPr>
+          <w:rFonts w:ascii="楷体" w:eastAsia="楷体" w:hAnsi="楷体"/>
+          <w:sz w:val="24"/>
+          <w:szCs w:val="24"/>
+        </w:rPr>
+        <w:t>:</w:t>
+      </w:r>
+      <w:r>
+        <w:rPr>
+          <w:rFonts w:ascii="楷体" w:eastAsia="楷体" w:hAnsi="楷体" w:hint="eastAsia"/>
+          <w:sz w:val="24"/>
+          <w:szCs w:val="24"/>
+        </w:rPr>
+        <w:t>如果成员是const、引用，或者属于某种未提供默认</w:t>
+      </w:r>
+      <w:r>
+        <w:rPr>
+          <w:rFonts w:ascii="楷体" w:eastAsia="楷体" w:hAnsi="楷体" w:hint="eastAsia"/>
+          <w:sz w:val="24"/>
+          <w:szCs w:val="24"/>
+        </w:rPr>
+        <w:t>初始</w:t>
+      </w:r>
+      <w:r>
+        <w:rPr>
+          <w:rFonts w:ascii="楷体" w:eastAsia="楷体" w:hAnsi="楷体" w:hint="eastAsia"/>
+          <w:sz w:val="24"/>
+          <w:szCs w:val="24"/>
+        </w:rPr>
+        <w:t>构造函数的类类型，我们必须通过构造函数初始值列表为这些成员提供初值。</w:t>
+      </w:r>
+      <w:r>
+        <w:rPr>
+          <w:rFonts w:ascii="楷体" w:eastAsia="楷体" w:hAnsi="楷体" w:hint="eastAsia"/>
+          <w:sz w:val="24"/>
+          <w:szCs w:val="24"/>
+        </w:rPr>
+        <w:t>建议：使用构造函数初始值，在很多类中，初始化和赋值的区别事关底层效率问题：前者直接初始化数据成员，后者则先初始化再赋值。除了效率问题外更重要的是，一些数据成员必须被初始化。</w:t>
+      </w:r>
+    </w:p>
+    <w:p>
+      <w:pPr>
+        <w:pStyle w:val="a3"/>
+        <w:numPr>
+          <w:ilvl w:val="0"/>
+          <w:numId w:val="1"/>
+        </w:numPr>
+        <w:ind w:firstLineChars="0"/>
+        <w:rPr>
+          <w:rFonts w:ascii="楷体" w:eastAsia="楷体" w:hAnsi="楷体"/>
+          <w:sz w:val="24"/>
+          <w:szCs w:val="24"/>
+        </w:rPr>
+      </w:pPr>
+      <w:r>
+        <w:rPr>
+          <w:rFonts w:ascii="楷体" w:eastAsia="楷体" w:hAnsi="楷体" w:hint="eastAsia"/>
+          <w:sz w:val="24"/>
+          <w:szCs w:val="24"/>
+        </w:rPr>
+        <w:t>委托构造函数（d</w:t>
+      </w:r>
+      <w:r>
+        <w:rPr>
+          <w:rFonts w:ascii="楷体" w:eastAsia="楷体" w:hAnsi="楷体"/>
+          <w:sz w:val="24"/>
+          <w:szCs w:val="24"/>
+        </w:rPr>
+        <w:t>elegating constructor</w:t>
+      </w:r>
+      <w:r>
+        <w:rPr>
+          <w:rFonts w:ascii="楷体" w:eastAsia="楷体" w:hAnsi="楷体" w:hint="eastAsia"/>
+          <w:sz w:val="24"/>
+          <w:szCs w:val="24"/>
+        </w:rPr>
+        <w:t>），</w:t>
+      </w:r>
+      <w:r>
+        <w:rPr>
+          <w:rFonts w:ascii="楷体" w:eastAsia="楷体" w:hAnsi="楷体" w:hint="eastAsia"/>
+          <w:sz w:val="24"/>
+          <w:szCs w:val="24"/>
+        </w:rPr>
+        <w:t>一个委托构造函数使用它所属类</w:t>
+      </w:r>
+      <w:r>
+        <w:rPr>
+          <w:rFonts w:ascii="楷体" w:eastAsia="楷体" w:hAnsi="楷体" w:hint="eastAsia"/>
+          <w:sz w:val="24"/>
+          <w:szCs w:val="24"/>
+        </w:rPr>
+        <w:lastRenderedPageBreak/>
+        <w:t>的其他构造函数执行它自己的初始化过程，或者说它把它自己的一些（或者全部）职责委托给了其他构造函数。</w:t>
+      </w:r>
+      <w:r>
+        <w:rPr>
+          <w:rFonts w:ascii="楷体" w:eastAsia="楷体" w:hAnsi="楷体" w:hint="eastAsia"/>
+          <w:sz w:val="24"/>
+          <w:szCs w:val="24"/>
+        </w:rPr>
+        <w:t>W</w:t>
+      </w:r>
+      <w:r>
+        <w:rPr>
+          <w:rFonts w:ascii="楷体" w:eastAsia="楷体" w:hAnsi="楷体"/>
+          <w:sz w:val="24"/>
+          <w:szCs w:val="24"/>
+        </w:rPr>
+        <w:t>arning:</w:t>
+      </w:r>
+      <w:r>
+        <w:rPr>
+          <w:rFonts w:ascii="楷体" w:eastAsia="楷体" w:hAnsi="楷体" w:hint="eastAsia"/>
+          <w:sz w:val="24"/>
+          <w:szCs w:val="24"/>
+        </w:rPr>
+        <w:t>对于c</w:t>
+      </w:r>
+      <w:r>
+        <w:rPr>
+          <w:rFonts w:ascii="楷体" w:eastAsia="楷体" w:hAnsi="楷体"/>
+          <w:sz w:val="24"/>
+          <w:szCs w:val="24"/>
+        </w:rPr>
+        <w:t>++</w:t>
+      </w:r>
+      <w:r>
+        <w:rPr>
+          <w:rFonts w:ascii="楷体" w:eastAsia="楷体" w:hAnsi="楷体" w:hint="eastAsia"/>
+          <w:sz w:val="24"/>
+          <w:szCs w:val="24"/>
+        </w:rPr>
+        <w:t>新手来说</w:t>
+      </w:r>
+      <w:r>
+        <w:rPr>
+          <w:rFonts w:ascii="楷体" w:eastAsia="楷体" w:hAnsi="楷体" w:hint="eastAsia"/>
+          <w:sz w:val="24"/>
+          <w:szCs w:val="24"/>
+        </w:rPr>
+        <w:t>有一种常见的错误，它们试图以如下形式声明一个用默认构造函数初始化的对象：Sale</w:t>
+      </w:r>
+      <w:r>
+        <w:rPr>
+          <w:rFonts w:ascii="楷体" w:eastAsia="楷体" w:hAnsi="楷体"/>
+          <w:sz w:val="24"/>
+          <w:szCs w:val="24"/>
+        </w:rPr>
+        <w:t>s_data obj();//</w:t>
+      </w:r>
+      <w:r>
+        <w:rPr>
+          <w:rFonts w:ascii="楷体" w:eastAsia="楷体" w:hAnsi="楷体" w:hint="eastAsia"/>
+          <w:sz w:val="24"/>
+          <w:szCs w:val="24"/>
+        </w:rPr>
+        <w:t>错误：声明了一个函数而非对象，S</w:t>
+      </w:r>
+      <w:r>
+        <w:rPr>
+          <w:rFonts w:ascii="楷体" w:eastAsia="楷体" w:hAnsi="楷体"/>
+          <w:sz w:val="24"/>
+          <w:szCs w:val="24"/>
+        </w:rPr>
+        <w:t>ales_data obj2;//</w:t>
+      </w:r>
+      <w:r>
+        <w:rPr>
+          <w:rFonts w:ascii="楷体" w:eastAsia="楷体" w:hAnsi="楷体" w:hint="eastAsia"/>
+          <w:sz w:val="24"/>
+          <w:szCs w:val="24"/>
+        </w:rPr>
+        <w:t>正确：obj</w:t>
+      </w:r>
+      <w:r>
+        <w:rPr>
+          <w:rFonts w:ascii="楷体" w:eastAsia="楷体" w:hAnsi="楷体"/>
+          <w:sz w:val="24"/>
+          <w:szCs w:val="24"/>
+        </w:rPr>
+        <w:t>2</w:t>
+      </w:r>
+      <w:r>
+        <w:rPr>
+          <w:rFonts w:ascii="楷体" w:eastAsia="楷体" w:hAnsi="楷体" w:hint="eastAsia"/>
+          <w:sz w:val="24"/>
+          <w:szCs w:val="24"/>
+        </w:rPr>
+        <w:t>是一个对象而非函数。</w:t>
+      </w:r>
+    </w:p>
+    <w:p>
+      <w:pPr>
+        <w:pStyle w:val="a3"/>
+        <w:numPr>
+          <w:ilvl w:val="0"/>
+          <w:numId w:val="1"/>
+        </w:numPr>
+        <w:ind w:firstLineChars="0"/>
+        <w:rPr>
+          <w:rFonts w:ascii="楷体" w:eastAsia="楷体" w:hAnsi="楷体"/>
+          <w:sz w:val="24"/>
+          <w:szCs w:val="24"/>
+        </w:rPr>
+      </w:pPr>
+      <w:r>
+        <w:rPr>
+          <w:rFonts w:ascii="楷体" w:eastAsia="楷体" w:hAnsi="楷体" w:hint="eastAsia"/>
+          <w:sz w:val="24"/>
+          <w:szCs w:val="24"/>
+        </w:rPr>
+        <w:t>隐式的</w:t>
+      </w:r>
+      <w:proofErr w:type="gramStart"/>
+      <w:r>
+        <w:rPr>
+          <w:rFonts w:ascii="楷体" w:eastAsia="楷体" w:hAnsi="楷体" w:hint="eastAsia"/>
+          <w:sz w:val="24"/>
+          <w:szCs w:val="24"/>
+        </w:rPr>
+        <w:t>类类型</w:t>
+      </w:r>
+      <w:proofErr w:type="gramEnd"/>
+      <w:r>
+        <w:rPr>
+          <w:rFonts w:ascii="楷体" w:eastAsia="楷体" w:hAnsi="楷体" w:hint="eastAsia"/>
+          <w:sz w:val="24"/>
+          <w:szCs w:val="24"/>
+        </w:rPr>
+        <w:t>转换：如果构造函数只接受一个是实参，则它实际上定义了转换为此</w:t>
+      </w:r>
+      <w:proofErr w:type="gramStart"/>
+      <w:r>
+        <w:rPr>
+          <w:rFonts w:ascii="楷体" w:eastAsia="楷体" w:hAnsi="楷体" w:hint="eastAsia"/>
+          <w:sz w:val="24"/>
+          <w:szCs w:val="24"/>
+        </w:rPr>
+        <w:t>类类型</w:t>
+      </w:r>
+      <w:proofErr w:type="gramEnd"/>
+      <w:r>
+        <w:rPr>
+          <w:rFonts w:ascii="楷体" w:eastAsia="楷体" w:hAnsi="楷体" w:hint="eastAsia"/>
+          <w:sz w:val="24"/>
+          <w:szCs w:val="24"/>
+        </w:rPr>
+        <w:t>的隐式转换机制，有时我们把这种构造函数称作转换构造函数（c</w:t>
+      </w:r>
+      <w:r>
+        <w:rPr>
+          <w:rFonts w:ascii="楷体" w:eastAsia="楷体" w:hAnsi="楷体"/>
+          <w:sz w:val="24"/>
+          <w:szCs w:val="24"/>
+        </w:rPr>
+        <w:t>onverting constructor</w:t>
+      </w:r>
+      <w:r>
+        <w:rPr>
+          <w:rFonts w:ascii="楷体" w:eastAsia="楷体" w:hAnsi="楷体" w:hint="eastAsia"/>
+          <w:sz w:val="24"/>
+          <w:szCs w:val="24"/>
+        </w:rPr>
+        <w:t>）。</w:t>
+      </w:r>
+      <w:r>
+        <w:rPr>
+          <w:rFonts w:ascii="楷体" w:eastAsia="楷体" w:hAnsi="楷体"/>
+          <w:sz w:val="24"/>
+          <w:szCs w:val="24"/>
+        </w:rPr>
+        <w:t>N</w:t>
+      </w:r>
+      <w:r>
+        <w:rPr>
+          <w:rFonts w:ascii="楷体" w:eastAsia="楷体" w:hAnsi="楷体" w:hint="eastAsia"/>
+          <w:sz w:val="24"/>
+          <w:szCs w:val="24"/>
+        </w:rPr>
+        <w:t>ote：能通过一个实参调用的构造函数定义了一条从构造函数的参数类型</w:t>
+      </w:r>
+      <w:proofErr w:type="gramStart"/>
+      <w:r>
+        <w:rPr>
+          <w:rFonts w:ascii="楷体" w:eastAsia="楷体" w:hAnsi="楷体" w:hint="eastAsia"/>
+          <w:sz w:val="24"/>
+          <w:szCs w:val="24"/>
+        </w:rPr>
+        <w:t>向类类型</w:t>
+      </w:r>
+      <w:proofErr w:type="gramEnd"/>
+      <w:r>
+        <w:rPr>
+          <w:rFonts w:ascii="楷体" w:eastAsia="楷体" w:hAnsi="楷体" w:hint="eastAsia"/>
+          <w:sz w:val="24"/>
+          <w:szCs w:val="24"/>
+        </w:rPr>
+        <w:t>隐式转换的规则。</w:t>
+      </w:r>
+    </w:p>
+    <w:p>
+      <w:pPr>
+        <w:pStyle w:val="a3"/>
+        <w:ind w:left="420" w:firstLineChars="0" w:firstLine="0"/>
+        <w:rPr>
+          <w:rFonts w:ascii="楷体" w:eastAsia="楷体" w:hAnsi="楷体"/>
+          <w:sz w:val="24"/>
+          <w:szCs w:val="24"/>
+        </w:rPr>
+      </w:pPr>
+      <w:r>
+        <w:rPr>
+          <w:rFonts w:ascii="楷体" w:eastAsia="楷体" w:hAnsi="楷体"/>
+          <w:sz w:val="24"/>
+          <w:szCs w:val="24"/>
+        </w:rPr>
+        <w:t>String null_book=”9-999-99999-9”;</w:t>
+      </w:r>
+    </w:p>
+    <w:p>
+      <w:pPr>
+        <w:pStyle w:val="a3"/>
+        <w:ind w:left="420" w:firstLineChars="0" w:firstLine="0"/>
+        <w:rPr>
+          <w:rFonts w:ascii="楷体" w:eastAsia="楷体" w:hAnsi="楷体"/>
+          <w:sz w:val="24"/>
+          <w:szCs w:val="24"/>
+        </w:rPr>
+      </w:pPr>
+      <w:r>
+        <w:rPr>
+          <w:rFonts w:ascii="楷体" w:eastAsia="楷体" w:hAnsi="楷体" w:hint="eastAsia"/>
+          <w:sz w:val="24"/>
+          <w:szCs w:val="24"/>
+        </w:rPr>
+        <w:t>/</w:t>
+      </w:r>
+      <w:r>
+        <w:rPr>
+          <w:rFonts w:ascii="楷体" w:eastAsia="楷体" w:hAnsi="楷体"/>
+          <w:sz w:val="24"/>
+          <w:szCs w:val="24"/>
+        </w:rPr>
+        <w:t>/</w:t>
+      </w:r>
+      <w:r>
+        <w:rPr>
+          <w:rFonts w:ascii="楷体" w:eastAsia="楷体" w:hAnsi="楷体" w:hint="eastAsia"/>
+          <w:sz w:val="24"/>
+          <w:szCs w:val="24"/>
+        </w:rPr>
+        <w:t>构造一个临时的Sale</w:t>
+      </w:r>
+      <w:r>
+        <w:rPr>
+          <w:rFonts w:ascii="楷体" w:eastAsia="楷体" w:hAnsi="楷体"/>
+          <w:sz w:val="24"/>
+          <w:szCs w:val="24"/>
+        </w:rPr>
+        <w:t>s_data</w:t>
+      </w:r>
+      <w:r>
+        <w:rPr>
+          <w:rFonts w:ascii="楷体" w:eastAsia="楷体" w:hAnsi="楷体" w:hint="eastAsia"/>
+          <w:sz w:val="24"/>
+          <w:szCs w:val="24"/>
+        </w:rPr>
+        <w:t>对象</w:t>
+      </w:r>
+    </w:p>
+    <w:p>
+      <w:pPr>
+        <w:pStyle w:val="a3"/>
+        <w:ind w:left="420" w:firstLineChars="0" w:firstLine="0"/>
+        <w:rPr>
+          <w:rFonts w:ascii="楷体" w:eastAsia="楷体" w:hAnsi="楷体"/>
+          <w:sz w:val="24"/>
+          <w:szCs w:val="24"/>
+        </w:rPr>
+      </w:pPr>
+      <w:r>
+        <w:rPr>
+          <w:rFonts w:ascii="楷体" w:eastAsia="楷体" w:hAnsi="楷体" w:hint="eastAsia"/>
+          <w:sz w:val="24"/>
+          <w:szCs w:val="24"/>
+        </w:rPr>
+        <w:t>//该对象的units</w:t>
+      </w:r>
+      <w:r>
+        <w:rPr>
+          <w:rFonts w:ascii="楷体" w:eastAsia="楷体" w:hAnsi="楷体"/>
+          <w:sz w:val="24"/>
+          <w:szCs w:val="24"/>
+        </w:rPr>
+        <w:t>_sold</w:t>
+      </w:r>
+      <w:r>
+        <w:rPr>
+          <w:rFonts w:ascii="楷体" w:eastAsia="楷体" w:hAnsi="楷体" w:hint="eastAsia"/>
+          <w:sz w:val="24"/>
+          <w:szCs w:val="24"/>
+        </w:rPr>
+        <w:t>和re</w:t>
+      </w:r>
+      <w:r>
+        <w:rPr>
+          <w:rFonts w:ascii="楷体" w:eastAsia="楷体" w:hAnsi="楷体"/>
+          <w:sz w:val="24"/>
+          <w:szCs w:val="24"/>
+        </w:rPr>
+        <w:t>venue</w:t>
+      </w:r>
+      <w:r>
+        <w:rPr>
+          <w:rFonts w:ascii="楷体" w:eastAsia="楷体" w:hAnsi="楷体" w:hint="eastAsia"/>
+          <w:sz w:val="24"/>
+          <w:szCs w:val="24"/>
+        </w:rPr>
+        <w:t>等于0，book</w:t>
+      </w:r>
+      <w:r>
+        <w:rPr>
+          <w:rFonts w:ascii="楷体" w:eastAsia="楷体" w:hAnsi="楷体"/>
+          <w:sz w:val="24"/>
+          <w:szCs w:val="24"/>
+        </w:rPr>
+        <w:t>No</w:t>
+      </w:r>
+      <w:r>
+        <w:rPr>
+          <w:rFonts w:ascii="楷体" w:eastAsia="楷体" w:hAnsi="楷体" w:hint="eastAsia"/>
+          <w:sz w:val="24"/>
+          <w:szCs w:val="24"/>
+        </w:rPr>
+        <w:t>等于null</w:t>
+      </w:r>
+      <w:r>
+        <w:rPr>
+          <w:rFonts w:ascii="楷体" w:eastAsia="楷体" w:hAnsi="楷体"/>
+          <w:sz w:val="24"/>
+          <w:szCs w:val="24"/>
+        </w:rPr>
+        <w:t>_book</w:t>
+      </w:r>
+    </w:p>
+    <w:p>
+      <w:pPr>
+        <w:pStyle w:val="a3"/>
+        <w:ind w:left="420" w:firstLineChars="0" w:firstLine="0"/>
+        <w:rPr>
+          <w:rFonts w:ascii="楷体" w:eastAsia="楷体" w:hAnsi="楷体"/>
+          <w:sz w:val="24"/>
+          <w:szCs w:val="24"/>
+        </w:rPr>
+      </w:pPr>
+      <w:r>
+        <w:rPr>
+          <w:rFonts w:ascii="楷体" w:eastAsia="楷体" w:hAnsi="楷体"/>
+          <w:sz w:val="24"/>
+          <w:szCs w:val="24"/>
+        </w:rPr>
+        <w:t>Item.combine(null_book);</w:t>
+      </w:r>
+    </w:p>
+    <w:p>
+      <w:pPr>
+        <w:pStyle w:val="a3"/>
+        <w:ind w:left="420" w:firstLineChars="0" w:firstLine="0"/>
+        <w:rPr>
+          <w:rFonts w:ascii="楷体" w:eastAsia="楷体" w:hAnsi="楷体"/>
+          <w:sz w:val="24"/>
+          <w:szCs w:val="24"/>
+        </w:rPr>
+      </w:pPr>
+      <w:r>
+        <w:rPr>
+          <w:rFonts w:ascii="楷体" w:eastAsia="楷体" w:hAnsi="楷体" w:hint="eastAsia"/>
+          <w:sz w:val="24"/>
+          <w:szCs w:val="24"/>
+        </w:rPr>
+        <w:t>这里我们用一个s</w:t>
+      </w:r>
+      <w:r>
+        <w:rPr>
+          <w:rFonts w:ascii="楷体" w:eastAsia="楷体" w:hAnsi="楷体"/>
+          <w:sz w:val="24"/>
+          <w:szCs w:val="24"/>
+        </w:rPr>
+        <w:t>tring</w:t>
+      </w:r>
+      <w:r>
+        <w:rPr>
+          <w:rFonts w:ascii="楷体" w:eastAsia="楷体" w:hAnsi="楷体" w:hint="eastAsia"/>
+          <w:sz w:val="24"/>
+          <w:szCs w:val="24"/>
+        </w:rPr>
+        <w:t>实参调用了S</w:t>
+      </w:r>
+      <w:r>
+        <w:rPr>
+          <w:rFonts w:ascii="楷体" w:eastAsia="楷体" w:hAnsi="楷体"/>
+          <w:sz w:val="24"/>
+          <w:szCs w:val="24"/>
+        </w:rPr>
+        <w:t>ales_da</w:t>
+      </w:r>
+      <w:r>
+        <w:rPr>
+          <w:rFonts w:ascii="楷体" w:eastAsia="楷体" w:hAnsi="楷体" w:hint="eastAsia"/>
+          <w:sz w:val="24"/>
+          <w:szCs w:val="24"/>
+        </w:rPr>
+        <w:t>ta的combine成员。该调用是合法的，编译器用给定的s</w:t>
+      </w:r>
+      <w:r>
+        <w:rPr>
+          <w:rFonts w:ascii="楷体" w:eastAsia="楷体" w:hAnsi="楷体"/>
+          <w:sz w:val="24"/>
+          <w:szCs w:val="24"/>
+        </w:rPr>
+        <w:t>tring</w:t>
+      </w:r>
+      <w:r>
+        <w:rPr>
+          <w:rFonts w:ascii="楷体" w:eastAsia="楷体" w:hAnsi="楷体" w:hint="eastAsia"/>
+          <w:sz w:val="24"/>
+          <w:szCs w:val="24"/>
+        </w:rPr>
+        <w:t>自动</w:t>
+      </w:r>
+      <w:r>
+        <w:rPr>
+          <w:rFonts w:ascii="楷体" w:eastAsia="楷体" w:hAnsi="楷体" w:hint="eastAsia"/>
+          <w:sz w:val="24"/>
+          <w:szCs w:val="24"/>
+        </w:rPr>
+        <w:t>创建一个Sale</w:t>
+      </w:r>
+      <w:r>
+        <w:rPr>
+          <w:rFonts w:ascii="楷体" w:eastAsia="楷体" w:hAnsi="楷体"/>
+          <w:sz w:val="24"/>
+          <w:szCs w:val="24"/>
+        </w:rPr>
+        <w:t>s_data</w:t>
+      </w:r>
+      <w:r>
+        <w:rPr>
+          <w:rFonts w:ascii="楷体" w:eastAsia="楷体" w:hAnsi="楷体" w:hint="eastAsia"/>
+          <w:sz w:val="24"/>
+          <w:szCs w:val="24"/>
+        </w:rPr>
+        <w:t>对象。新生成的这个（临时）Sales</w:t>
+      </w:r>
+      <w:r>
+        <w:rPr>
+          <w:rFonts w:ascii="楷体" w:eastAsia="楷体" w:hAnsi="楷体"/>
+          <w:sz w:val="24"/>
+          <w:szCs w:val="24"/>
+        </w:rPr>
+        <w:t>_data</w:t>
+      </w:r>
+      <w:r>
+        <w:rPr>
+          <w:rFonts w:ascii="楷体" w:eastAsia="楷体" w:hAnsi="楷体" w:hint="eastAsia"/>
+          <w:sz w:val="24"/>
+          <w:szCs w:val="24"/>
+        </w:rPr>
+        <w:t>对象被传递给com</w:t>
+      </w:r>
+      <w:r>
+        <w:rPr>
+          <w:rFonts w:ascii="楷体" w:eastAsia="楷体" w:hAnsi="楷体"/>
+          <w:sz w:val="24"/>
+          <w:szCs w:val="24"/>
+        </w:rPr>
+        <w:t>bine</w:t>
+      </w:r>
+      <w:r>
+        <w:rPr>
+          <w:rFonts w:ascii="楷体" w:eastAsia="楷体" w:hAnsi="楷体" w:hint="eastAsia"/>
+          <w:sz w:val="24"/>
+          <w:szCs w:val="24"/>
+        </w:rPr>
+        <w:t>。因为</w:t>
+      </w:r>
+      <w:r>
+        <w:rPr>
+          <w:rFonts w:ascii="楷体" w:eastAsia="楷体" w:hAnsi="楷体"/>
+          <w:sz w:val="24"/>
+          <w:szCs w:val="24"/>
+        </w:rPr>
+        <w:t>combine</w:t>
+      </w:r>
+      <w:r>
+        <w:rPr>
+          <w:rFonts w:ascii="楷体" w:eastAsia="楷体" w:hAnsi="楷体" w:hint="eastAsia"/>
+          <w:sz w:val="24"/>
+          <w:szCs w:val="24"/>
+        </w:rPr>
+        <w:t>的参数是一个常量引用，所以我们可以给该参数传递一个临时量。</w:t>
+      </w:r>
+    </w:p>
+    <w:p>
+      <w:pPr>
+        <w:pStyle w:val="a3"/>
+        <w:ind w:left="420" w:firstLineChars="0" w:firstLine="0"/>
+        <w:rPr>
+          <w:rFonts w:ascii="楷体" w:eastAsia="楷体" w:hAnsi="楷体"/>
+          <w:sz w:val="24"/>
+          <w:szCs w:val="24"/>
+        </w:rPr>
+      </w:pPr>
+      <w:r>
+        <w:rPr>
+          <w:rFonts w:ascii="楷体" w:eastAsia="楷体" w:hAnsi="楷体" w:hint="eastAsia"/>
+          <w:b/>
+          <w:sz w:val="24"/>
+          <w:szCs w:val="24"/>
+        </w:rPr>
+        <w:t>只允许一步</w:t>
+      </w:r>
+      <w:proofErr w:type="gramStart"/>
+      <w:r>
+        <w:rPr>
+          <w:rFonts w:ascii="楷体" w:eastAsia="楷体" w:hAnsi="楷体" w:hint="eastAsia"/>
+          <w:b/>
+          <w:sz w:val="24"/>
+          <w:szCs w:val="24"/>
+        </w:rPr>
+        <w:t>类类型</w:t>
+      </w:r>
+      <w:proofErr w:type="gramEnd"/>
+      <w:r>
+        <w:rPr>
+          <w:rFonts w:ascii="楷体" w:eastAsia="楷体" w:hAnsi="楷体" w:hint="eastAsia"/>
+          <w:b/>
+          <w:sz w:val="24"/>
+          <w:szCs w:val="24"/>
+        </w:rPr>
+        <w:t>转换</w:t>
+      </w:r>
+      <w:r>
+        <w:rPr>
+          <w:rFonts w:ascii="楷体" w:eastAsia="楷体" w:hAnsi="楷体" w:hint="eastAsia"/>
+          <w:b/>
+          <w:sz w:val="24"/>
+          <w:szCs w:val="24"/>
+        </w:rPr>
+        <w:t>：</w:t>
+      </w:r>
+      <w:r>
+        <w:rPr>
+          <w:rFonts w:ascii="楷体" w:eastAsia="楷体" w:hAnsi="楷体"/>
+          <w:sz w:val="24"/>
+          <w:szCs w:val="24"/>
+        </w:rPr>
+        <w:t>//</w:t>
+      </w:r>
+      <w:r>
+        <w:rPr>
+          <w:rFonts w:ascii="楷体" w:eastAsia="楷体" w:hAnsi="楷体" w:hint="eastAsia"/>
+          <w:sz w:val="24"/>
+          <w:szCs w:val="24"/>
+        </w:rPr>
+        <w:t>错误：需要用户定义两种转换（1）把</w:t>
+      </w:r>
+      <w:proofErr w:type="gramStart"/>
+      <w:r>
+        <w:rPr>
+          <w:rFonts w:ascii="楷体" w:eastAsia="楷体" w:hAnsi="楷体" w:hint="eastAsia"/>
+          <w:sz w:val="24"/>
+          <w:szCs w:val="24"/>
+        </w:rPr>
+        <w:t>“</w:t>
+      </w:r>
+      <w:proofErr w:type="gramEnd"/>
+      <w:r>
+        <w:rPr>
+          <w:rFonts w:ascii="楷体" w:eastAsia="楷体" w:hAnsi="楷体" w:hint="eastAsia"/>
+          <w:sz w:val="24"/>
+          <w:szCs w:val="24"/>
+        </w:rPr>
+        <w:t>9-999-99999-9“转换成s</w:t>
+      </w:r>
+      <w:r>
+        <w:rPr>
+          <w:rFonts w:ascii="楷体" w:eastAsia="楷体" w:hAnsi="楷体"/>
+          <w:sz w:val="24"/>
+          <w:szCs w:val="24"/>
+        </w:rPr>
+        <w:t>tring</w:t>
+      </w:r>
+      <w:r>
+        <w:rPr>
+          <w:rFonts w:ascii="楷体" w:eastAsia="楷体" w:hAnsi="楷体" w:hint="eastAsia"/>
+          <w:sz w:val="24"/>
+          <w:szCs w:val="24"/>
+        </w:rPr>
+        <w:t>（2）再把这个（临时的）s</w:t>
+      </w:r>
+      <w:r>
+        <w:rPr>
+          <w:rFonts w:ascii="楷体" w:eastAsia="楷体" w:hAnsi="楷体"/>
+          <w:sz w:val="24"/>
+          <w:szCs w:val="24"/>
+        </w:rPr>
+        <w:t>tring</w:t>
+      </w:r>
+      <w:r>
+        <w:rPr>
+          <w:rFonts w:ascii="楷体" w:eastAsia="楷体" w:hAnsi="楷体" w:hint="eastAsia"/>
+          <w:sz w:val="24"/>
+          <w:szCs w:val="24"/>
+        </w:rPr>
+        <w:t>转换成Sale</w:t>
+      </w:r>
+      <w:r>
+        <w:rPr>
+          <w:rFonts w:ascii="楷体" w:eastAsia="楷体" w:hAnsi="楷体"/>
+          <w:sz w:val="24"/>
+          <w:szCs w:val="24"/>
+        </w:rPr>
+        <w:t>s_data</w:t>
+      </w:r>
+    </w:p>
+    <w:p>
+      <w:pPr>
+        <w:pStyle w:val="a3"/>
+        <w:ind w:left="420" w:firstLineChars="0" w:firstLine="0"/>
+        <w:rPr>
+          <w:rFonts w:ascii="楷体" w:eastAsia="楷体" w:hAnsi="楷体" w:hint="eastAsia"/>
+          <w:sz w:val="24"/>
+          <w:szCs w:val="24"/>
+        </w:rPr>
+      </w:pPr>
+      <w:r>
+        <w:rPr>
+          <w:rFonts w:ascii="楷体" w:eastAsia="楷体" w:hAnsi="楷体"/>
+          <w:sz w:val="24"/>
+          <w:szCs w:val="24"/>
+        </w:rPr>
+        <w:t>Item.combine(“9-999-99999-9”);//</w:t>
+      </w:r>
+      <w:r>
+        <w:rPr>
+          <w:rFonts w:ascii="楷体" w:eastAsia="楷体" w:hAnsi="楷体" w:hint="eastAsia"/>
+          <w:sz w:val="24"/>
+          <w:szCs w:val="24"/>
+        </w:rPr>
+        <w:t>正确：显示地转换成string，隐式地转换成Sale</w:t>
+      </w:r>
+      <w:r>
+        <w:rPr>
+          <w:rFonts w:ascii="楷体" w:eastAsia="楷体" w:hAnsi="楷体"/>
+          <w:sz w:val="24"/>
+          <w:szCs w:val="24"/>
+        </w:rPr>
+        <w:t>s_data item.combine(string(“9-999-99999-9”));//</w:t>
+      </w:r>
+      <w:r>
+        <w:rPr>
+          <w:rFonts w:ascii="楷体" w:eastAsia="楷体" w:hAnsi="楷体" w:hint="eastAsia"/>
+          <w:sz w:val="24"/>
+          <w:szCs w:val="24"/>
+        </w:rPr>
+        <w:t>正确：隐式转换成string，显示地转换成Sal</w:t>
+      </w:r>
+      <w:r>
+        <w:rPr>
+          <w:rFonts w:ascii="楷体" w:eastAsia="楷体" w:hAnsi="楷体"/>
+          <w:sz w:val="24"/>
+          <w:szCs w:val="24"/>
+        </w:rPr>
+        <w:t xml:space="preserve">es_data </w:t>
+      </w:r>
+      <w:r>
+        <w:rPr>
+          <w:rFonts w:ascii="楷体" w:eastAsia="楷体" w:hAnsi="楷体" w:hint="eastAsia"/>
+          <w:sz w:val="24"/>
+          <w:szCs w:val="24"/>
+        </w:rPr>
+        <w:t>item</w:t>
+      </w:r>
+      <w:r>
+        <w:rPr>
+          <w:rFonts w:ascii="楷体" w:eastAsia="楷体" w:hAnsi="楷体"/>
+          <w:sz w:val="24"/>
+          <w:szCs w:val="24"/>
+        </w:rPr>
+        <w:t>.</w:t>
+      </w:r>
+      <w:proofErr w:type="gramStart"/>
+      <w:r>
+        <w:rPr>
+          <w:rFonts w:ascii="楷体" w:eastAsia="楷体" w:hAnsi="楷体"/>
+          <w:sz w:val="24"/>
+          <w:szCs w:val="24"/>
+        </w:rPr>
+        <w:t>combine(</w:t>
+      </w:r>
+      <w:proofErr w:type="gramEnd"/>
+      <w:r>
+        <w:rPr>
+          <w:rFonts w:ascii="楷体" w:eastAsia="楷体" w:hAnsi="楷体"/>
+          <w:sz w:val="24"/>
+          <w:szCs w:val="24"/>
+        </w:rPr>
+        <w:t>Sales_data(“9-999-99999-9”));</w:t>
+      </w:r>
+    </w:p>
+    <w:p>
+      <w:pPr>
+        <w:pStyle w:val="a3"/>
+        <w:numPr>
+          <w:ilvl w:val="0"/>
+          <w:numId w:val="1"/>
+        </w:numPr>
+        <w:ind w:firstLineChars="0"/>
+        <w:rPr>
+          <w:rFonts w:ascii="楷体" w:eastAsia="楷体" w:hAnsi="楷体"/>
+          <w:sz w:val="24"/>
+          <w:szCs w:val="24"/>
+        </w:rPr>
+      </w:pPr>
+      <w:r>
+        <w:rPr>
+          <w:rFonts w:ascii="楷体" w:eastAsia="楷体" w:hAnsi="楷体" w:hint="eastAsia"/>
+          <w:sz w:val="24"/>
+          <w:szCs w:val="24"/>
+        </w:rPr>
+        <w:t>聚合类（a</w:t>
+      </w:r>
+      <w:r>
+        <w:rPr>
+          <w:rFonts w:ascii="楷体" w:eastAsia="楷体" w:hAnsi="楷体"/>
+          <w:sz w:val="24"/>
+          <w:szCs w:val="24"/>
+        </w:rPr>
+        <w:t>ggregate class</w:t>
+      </w:r>
+      <w:r>
+        <w:rPr>
+          <w:rFonts w:ascii="楷体" w:eastAsia="楷体" w:hAnsi="楷体" w:hint="eastAsia"/>
+          <w:sz w:val="24"/>
+          <w:szCs w:val="24"/>
+        </w:rPr>
+        <w:t>）：</w:t>
+      </w:r>
+      <w:r>
+        <w:rPr>
+          <w:rFonts w:ascii="楷体" w:eastAsia="楷体" w:hAnsi="楷体" w:hint="eastAsia"/>
+          <w:sz w:val="24"/>
+          <w:szCs w:val="24"/>
+        </w:rPr>
+        <w:t>满足条件（1）所有成员都是p</w:t>
+      </w:r>
+      <w:r>
+        <w:rPr>
+          <w:rFonts w:ascii="楷体" w:eastAsia="楷体" w:hAnsi="楷体"/>
+          <w:sz w:val="24"/>
+          <w:szCs w:val="24"/>
+        </w:rPr>
+        <w:t>ublic</w:t>
+      </w:r>
+      <w:r>
+        <w:rPr>
+          <w:rFonts w:ascii="楷体" w:eastAsia="楷体" w:hAnsi="楷体" w:hint="eastAsia"/>
+          <w:sz w:val="24"/>
+          <w:szCs w:val="24"/>
+        </w:rPr>
+        <w:t>的（2）没有定义任何构造函数（3）没有类内初始值（4）没有基类，也没有vir</w:t>
+      </w:r>
+      <w:r>
+        <w:rPr>
+          <w:rFonts w:ascii="楷体" w:eastAsia="楷体" w:hAnsi="楷体"/>
+          <w:sz w:val="24"/>
+          <w:szCs w:val="24"/>
+        </w:rPr>
+        <w:t>tual</w:t>
+      </w:r>
+      <w:r>
+        <w:rPr>
+          <w:rFonts w:ascii="楷体" w:eastAsia="楷体" w:hAnsi="楷体" w:hint="eastAsia"/>
+          <w:sz w:val="24"/>
+          <w:szCs w:val="24"/>
+        </w:rPr>
+        <w:t>函数；例如：s</w:t>
+      </w:r>
+      <w:r>
+        <w:rPr>
+          <w:rFonts w:ascii="楷体" w:eastAsia="楷体" w:hAnsi="楷体"/>
+          <w:sz w:val="24"/>
+          <w:szCs w:val="24"/>
+        </w:rPr>
+        <w:t xml:space="preserve">truct </w:t>
+      </w:r>
+      <w:proofErr w:type="gramStart"/>
+      <w:r>
+        <w:rPr>
+          <w:rFonts w:ascii="楷体" w:eastAsia="楷体" w:hAnsi="楷体"/>
+          <w:sz w:val="24"/>
+          <w:szCs w:val="24"/>
+        </w:rPr>
+        <w:t>data{</w:t>
+      </w:r>
+      <w:proofErr w:type="gramEnd"/>
+      <w:r>
+        <w:rPr>
+          <w:rFonts w:ascii="楷体" w:eastAsia="楷体" w:hAnsi="楷体"/>
+          <w:sz w:val="24"/>
+          <w:szCs w:val="24"/>
+        </w:rPr>
+        <w:t>int ival; string s;}</w:t>
+      </w:r>
+    </w:p>
+    <w:p>
+      <w:pPr>
+        <w:pStyle w:val="a3"/>
+        <w:numPr>
+          <w:ilvl w:val="0"/>
+          <w:numId w:val="1"/>
+        </w:numPr>
+        <w:ind w:firstLineChars="0"/>
+        <w:rPr>
+          <w:rFonts w:ascii="楷体" w:eastAsia="楷体" w:hAnsi="楷体"/>
+          <w:sz w:val="24"/>
+          <w:szCs w:val="24"/>
+        </w:rPr>
+      </w:pPr>
+      <w:r>
+        <w:rPr>
+          <w:rFonts w:ascii="楷体" w:eastAsia="楷体" w:hAnsi="楷体" w:hint="eastAsia"/>
+          <w:sz w:val="24"/>
+          <w:szCs w:val="24"/>
+        </w:rPr>
+        <w:t>类的静态成员：有时候类需要它的一些成员与</w:t>
+      </w:r>
+      <w:proofErr w:type="gramStart"/>
+      <w:r>
+        <w:rPr>
+          <w:rFonts w:ascii="楷体" w:eastAsia="楷体" w:hAnsi="楷体" w:hint="eastAsia"/>
+          <w:sz w:val="24"/>
+          <w:szCs w:val="24"/>
+        </w:rPr>
+        <w:t>类本身</w:t>
+      </w:r>
+      <w:proofErr w:type="gramEnd"/>
+      <w:r>
+        <w:rPr>
+          <w:rFonts w:ascii="楷体" w:eastAsia="楷体" w:hAnsi="楷体" w:hint="eastAsia"/>
+          <w:sz w:val="24"/>
+          <w:szCs w:val="24"/>
+        </w:rPr>
+        <w:t>直接相关，而不是与类的各个对象保持联系。例如：一个银行账户</w:t>
+      </w:r>
+      <w:proofErr w:type="gramStart"/>
+      <w:r>
+        <w:rPr>
+          <w:rFonts w:ascii="楷体" w:eastAsia="楷体" w:hAnsi="楷体" w:hint="eastAsia"/>
+          <w:sz w:val="24"/>
+          <w:szCs w:val="24"/>
+        </w:rPr>
+        <w:t>类可能</w:t>
+      </w:r>
+      <w:proofErr w:type="gramEnd"/>
+      <w:r>
+        <w:rPr>
+          <w:rFonts w:ascii="楷体" w:eastAsia="楷体" w:hAnsi="楷体" w:hint="eastAsia"/>
+          <w:sz w:val="24"/>
+          <w:szCs w:val="24"/>
+        </w:rPr>
+        <w:t>需要一个数据成员来表示当前的基准利率。在此例中，我们希望利率与类关联，而非与类的每个对象关联。从实现效率的角度看，没必要每个对象都储存利率信息。而更加重要的是，一旦利率浮动，我们希望所有的对象都能使用新值。</w:t>
+      </w:r>
+      <w:r>
+        <w:rPr>
+          <w:rFonts w:ascii="楷体" w:eastAsia="楷体" w:hAnsi="楷体"/>
+          <w:sz w:val="24"/>
+          <w:szCs w:val="24"/>
+        </w:rPr>
+        <w:t>N</w:t>
+      </w:r>
+      <w:r>
+        <w:rPr>
+          <w:rFonts w:ascii="楷体" w:eastAsia="楷体" w:hAnsi="楷体" w:hint="eastAsia"/>
+          <w:sz w:val="24"/>
+          <w:szCs w:val="24"/>
+        </w:rPr>
+        <w:t>ote</w:t>
+      </w:r>
+      <w:r>
+        <w:rPr>
+          <w:rFonts w:ascii="楷体" w:eastAsia="楷体" w:hAnsi="楷体"/>
+          <w:sz w:val="24"/>
+          <w:szCs w:val="24"/>
+        </w:rPr>
+        <w:t>:</w:t>
+      </w:r>
+      <w:r>
+        <w:rPr>
+          <w:rFonts w:ascii="楷体" w:eastAsia="楷体" w:hAnsi="楷体" w:hint="eastAsia"/>
+          <w:sz w:val="24"/>
+          <w:szCs w:val="24"/>
+        </w:rPr>
+        <w:t>和类的所有成员一样，当我们指向类外部的静态成员时，必须</w:t>
+      </w:r>
+      <w:r>
+        <w:rPr>
+          <w:rFonts w:ascii="楷体" w:eastAsia="楷体" w:hAnsi="楷体" w:hint="eastAsia"/>
+          <w:sz w:val="24"/>
+          <w:szCs w:val="24"/>
+        </w:rPr>
+        <w:t>指明成员所属的类名。</w:t>
+      </w:r>
+      <w:r>
+        <w:rPr>
+          <w:rFonts w:ascii="楷体" w:eastAsia="楷体" w:hAnsi="楷体"/>
+          <w:sz w:val="24"/>
+          <w:szCs w:val="24"/>
+        </w:rPr>
+        <w:t>S</w:t>
+      </w:r>
+      <w:r>
+        <w:rPr>
+          <w:rFonts w:ascii="楷体" w:eastAsia="楷体" w:hAnsi="楷体" w:hint="eastAsia"/>
+          <w:sz w:val="24"/>
+          <w:szCs w:val="24"/>
+        </w:rPr>
+        <w:t>tatic关键字则只出现在</w:t>
+      </w:r>
+      <w:proofErr w:type="gramStart"/>
+      <w:r>
+        <w:rPr>
+          <w:rFonts w:ascii="楷体" w:eastAsia="楷体" w:hAnsi="楷体" w:hint="eastAsia"/>
+          <w:sz w:val="24"/>
+          <w:szCs w:val="24"/>
+        </w:rPr>
+        <w:t>类内部</w:t>
+      </w:r>
+      <w:proofErr w:type="gramEnd"/>
+      <w:r>
+        <w:rPr>
+          <w:rFonts w:ascii="楷体" w:eastAsia="楷体" w:hAnsi="楷体" w:hint="eastAsia"/>
+          <w:sz w:val="24"/>
+          <w:szCs w:val="24"/>
+        </w:rPr>
+        <w:t>的声明语句中。</w:t>
+      </w:r>
+    </w:p>
+    <w:p>
+      <w:pPr>
+        <w:pStyle w:val="a3"/>
+        <w:ind w:left="420" w:firstLineChars="0" w:firstLine="0"/>
+        <w:rPr>
+          <w:rFonts w:ascii="楷体" w:eastAsia="楷体" w:hAnsi="楷体" w:hint="eastAsia"/>
+          <w:sz w:val="24"/>
+          <w:szCs w:val="24"/>
+        </w:rPr>
+      </w:pPr>
+      <w:r>
+        <w:rPr>
+          <w:rFonts w:ascii="楷体" w:eastAsia="楷体" w:hAnsi="楷体" w:hint="eastAsia"/>
+          <w:sz w:val="24"/>
+          <w:szCs w:val="24"/>
+        </w:rPr>
+        <w:t>Best</w:t>
+      </w:r>
+      <w:r>
+        <w:rPr>
+          <w:rFonts w:ascii="楷体" w:eastAsia="楷体" w:hAnsi="楷体"/>
+          <w:sz w:val="24"/>
+          <w:szCs w:val="24"/>
+        </w:rPr>
+        <w:t>Practice:</w:t>
+      </w:r>
+      <w:r>
+        <w:rPr>
+          <w:rFonts w:ascii="楷体" w:eastAsia="楷体" w:hAnsi="楷体" w:hint="eastAsia"/>
+          <w:sz w:val="24"/>
+          <w:szCs w:val="24"/>
+        </w:rPr>
+        <w:t>即便是一个常量静态数据成员在类内部被初始化了，通常情况下也应该在类的外部定义一下该成员。</w:t>
+      </w:r>
       <w:bookmarkStart w:id="0" w:name="_GoBack"/>
       <w:bookmarkEnd w:id="0"/>
+    </w:p>
+    <w:p>
+      <w:pPr>
+        <w:pStyle w:val="a3"/>
+        <w:numPr>
+          <w:ilvl w:val="0"/>
+          <w:numId w:val="1"/>
+        </w:numPr>
+        <w:ind w:firstLineChars="0"/>
+        <w:rPr>
+          <w:rFonts w:ascii="楷体" w:eastAsia="楷体" w:hAnsi="楷体" w:hint="eastAsia"/>
+          <w:sz w:val="24"/>
+          <w:szCs w:val="24"/>
+        </w:rPr>
+      </w:pPr>
     </w:p>
     <w:sectPr>
       <w:pgSz w:w="11906" w:h="16838"/>

--- a/doc/notes.docx
+++ b/doc/notes.docx
@@ -5615,7 +5615,7 @@
           <w:sz w:val="24"/>
           <w:szCs w:val="24"/>
         </w:rPr>
-        <w:t>类或者</w:t>
+        <w:t>类或</w:t>
       </w:r>
       <w:proofErr w:type="gramEnd"/>
       <w:r>
@@ -5624,7 +5624,7 @@
           <w:sz w:val="24"/>
           <w:szCs w:val="24"/>
         </w:rPr>
-        <w:t>函数称为它的友元（f</w:t>
+        <w:t>者函数称为它的友元（f</w:t>
       </w:r>
       <w:r>
         <w:rPr>
@@ -5782,7 +5782,7 @@
           <w:sz w:val="24"/>
           <w:szCs w:val="24"/>
         </w:rPr>
-        <w:t>到右值的</w:t>
+        <w:t>到右值</w:t>
       </w:r>
       <w:proofErr w:type="gramEnd"/>
       <w:r>
@@ -5791,7 +5791,7 @@
           <w:sz w:val="24"/>
           <w:szCs w:val="24"/>
         </w:rPr>
-        <w:t>引用。用&amp;&amp;而不是&amp;来</w:t>
+        <w:t>的引用。用&amp;&amp;而不是&amp;来</w:t>
       </w:r>
       <w:proofErr w:type="gramStart"/>
       <w:r>
@@ -5818,7 +5818,7 @@
           <w:sz w:val="24"/>
           <w:szCs w:val="24"/>
         </w:rPr>
-        <w:t>右值引用</w:t>
+        <w:t>右值引</w:t>
       </w:r>
       <w:proofErr w:type="gramEnd"/>
       <w:r>
@@ -5827,7 +5827,7 @@
           <w:sz w:val="24"/>
           <w:szCs w:val="24"/>
         </w:rPr>
-        <w:t>重要性质，只能绑定到一个将要销毁的对象，因此，我们可以自由地将</w:t>
+        <w:t>用重要性质，只能绑定到一个将要销毁的对象，因此，我们可以自由地将</w:t>
       </w:r>
       <w:proofErr w:type="gramStart"/>
       <w:r>
@@ -5836,7 +5836,7 @@
           <w:sz w:val="24"/>
           <w:szCs w:val="24"/>
         </w:rPr>
-        <w:t>一个右值引用</w:t>
+        <w:t>一个右值引</w:t>
       </w:r>
       <w:proofErr w:type="gramEnd"/>
       <w:r>
@@ -5845,7 +5845,7 @@
           <w:sz w:val="24"/>
           <w:szCs w:val="24"/>
         </w:rPr>
-        <w:t>的资源“移动”到另一个对象中。</w:t>
+        <w:t>用的资源“移动”到另一个对象中。</w:t>
       </w:r>
       <w:r>
         <w:rPr>
@@ -5880,7 +5880,7 @@
           <w:sz w:val="24"/>
           <w:szCs w:val="24"/>
         </w:rPr>
-        <w:t>一个右值表达式</w:t>
+        <w:t>一个右值表达</w:t>
       </w:r>
       <w:proofErr w:type="gramEnd"/>
       <w:r>
@@ -5889,7 +5889,7 @@
           <w:sz w:val="24"/>
           <w:szCs w:val="24"/>
         </w:rPr>
-        <w:t>表示的是一个对象的值。</w:t>
+        <w:t>式表示的是一个对象的值。</w:t>
       </w:r>
       <w:r>
         <w:rPr>
@@ -6005,7 +6005,7 @@
           <w:sz w:val="24"/>
           <w:szCs w:val="24"/>
         </w:rPr>
-        <w:t>右值短暂</w:t>
+        <w:t>右值短</w:t>
       </w:r>
       <w:proofErr w:type="gramEnd"/>
       <w:r>
@@ -6014,7 +6014,7 @@
           <w:sz w:val="24"/>
           <w:szCs w:val="24"/>
         </w:rPr>
-        <w:t>。</w:t>
+        <w:t>暂。</w:t>
       </w:r>
       <w:proofErr w:type="gramStart"/>
       <w:r>
@@ -6041,7 +6041,7 @@
           <w:sz w:val="24"/>
           <w:szCs w:val="24"/>
         </w:rPr>
-        <w:t>值过程</w:t>
+        <w:t>值过</w:t>
       </w:r>
       <w:proofErr w:type="gramEnd"/>
       <w:r>
@@ -6050,7 +6050,7 @@
           <w:sz w:val="24"/>
           <w:szCs w:val="24"/>
         </w:rPr>
-        <w:t>中创建的临时对象；</w:t>
+        <w:t>程中创建的临时对象；</w:t>
       </w:r>
       <w:proofErr w:type="gramStart"/>
       <w:r>
@@ -6137,7 +6137,7 @@
           <w:sz w:val="24"/>
           <w:szCs w:val="24"/>
         </w:rPr>
-        <w:t>到右值引用</w:t>
+        <w:t>到右值引</w:t>
       </w:r>
       <w:proofErr w:type="gramEnd"/>
       <w:r>
@@ -6146,7 +6146,7 @@
           <w:sz w:val="24"/>
           <w:szCs w:val="24"/>
         </w:rPr>
-        <w:t>的对象“窃取”状态。</w:t>
+        <w:t>用的对象“窃取”状态。</w:t>
       </w:r>
     </w:p>
     <w:p>
@@ -6276,7 +6276,7 @@
           <w:sz w:val="24"/>
           <w:szCs w:val="24"/>
         </w:rPr>
-        <w:t>的右值引用</w:t>
+        <w:t>的右值引</w:t>
       </w:r>
       <w:proofErr w:type="gramEnd"/>
       <w:r>
@@ -6285,7 +6285,7 @@
           <w:sz w:val="24"/>
           <w:szCs w:val="24"/>
         </w:rPr>
-        <w:t>类型，</w:t>
+        <w:t>用类型，</w:t>
       </w:r>
       <w:r>
         <w:rPr>
@@ -6310,7 +6310,7 @@
           <w:sz w:val="24"/>
           <w:szCs w:val="24"/>
         </w:rPr>
-        <w:t>到左值上的右值引用</w:t>
+        <w:t>到左值</w:t>
       </w:r>
       <w:proofErr w:type="gramEnd"/>
       <w:r>
@@ -6319,7 +6319,25 @@
           <w:sz w:val="24"/>
           <w:szCs w:val="24"/>
         </w:rPr>
-        <w:t>，int</w:t>
+        <w:t>上</w:t>
+      </w:r>
+      <w:proofErr w:type="gramStart"/>
+      <w:r>
+        <w:rPr>
+          <w:rFonts w:ascii="楷体" w:eastAsia="楷体" w:hAnsi="楷体" w:hint="eastAsia"/>
+          <w:sz w:val="24"/>
+          <w:szCs w:val="24"/>
+        </w:rPr>
+        <w:t>的右值引</w:t>
+      </w:r>
+      <w:proofErr w:type="gramEnd"/>
+      <w:r>
+        <w:rPr>
+          <w:rFonts w:ascii="楷体" w:eastAsia="楷体" w:hAnsi="楷体" w:hint="eastAsia"/>
+          <w:sz w:val="24"/>
+          <w:szCs w:val="24"/>
+        </w:rPr>
+        <w:t>用，int</w:t>
       </w:r>
       <w:r>
         <w:rPr>
@@ -6649,7 +6667,7 @@
           <w:sz w:val="24"/>
           <w:szCs w:val="24"/>
         </w:rPr>
-        <w:t>量对象</w:t>
+        <w:t>量对</w:t>
       </w:r>
       <w:proofErr w:type="gramEnd"/>
       <w:r>
@@ -6658,7 +6676,7 @@
           <w:sz w:val="24"/>
           <w:szCs w:val="24"/>
         </w:rPr>
-        <w:t>上调用常量</w:t>
+        <w:t>象上调用常量</w:t>
       </w:r>
       <w:r>
         <w:rPr>
@@ -6822,7 +6840,7 @@
           <w:sz w:val="24"/>
           <w:szCs w:val="24"/>
         </w:rPr>
-        <w:t>类负责</w:t>
+        <w:t>类负</w:t>
       </w:r>
       <w:proofErr w:type="gramEnd"/>
       <w:r>
@@ -6831,7 +6849,7 @@
           <w:sz w:val="24"/>
           <w:szCs w:val="24"/>
         </w:rPr>
-        <w:t>控制自己的友元类或友元函数。</w:t>
+        <w:t>责控制自己的友元类或友元函数。</w:t>
       </w:r>
     </w:p>
     <w:p>
@@ -7910,7 +7928,7 @@
         <w:pStyle w:val="a3"/>
         <w:ind w:left="420" w:firstLineChars="0" w:firstLine="0"/>
         <w:rPr>
-          <w:rFonts w:ascii="楷体" w:eastAsia="楷体" w:hAnsi="楷体" w:hint="eastAsia"/>
+          <w:rFonts w:ascii="楷体" w:eastAsia="楷体" w:hAnsi="楷体"/>
           <w:sz w:val="24"/>
           <w:szCs w:val="24"/>
         </w:rPr>
@@ -8233,7 +8251,7 @@
         <w:pStyle w:val="a3"/>
         <w:ind w:left="420" w:firstLineChars="0" w:firstLine="0"/>
         <w:rPr>
-          <w:rFonts w:ascii="楷体" w:eastAsia="楷体" w:hAnsi="楷体" w:hint="eastAsia"/>
+          <w:rFonts w:ascii="楷体" w:eastAsia="楷体" w:hAnsi="楷体"/>
           <w:sz w:val="24"/>
           <w:szCs w:val="24"/>
         </w:rPr>
@@ -8262,8 +8280,6 @@
         </w:rPr>
         <w:t>即便是一个常量静态数据成员在类内部被初始化了，通常情况下也应该在类的外部定义一下该成员。</w:t>
       </w:r>
-      <w:bookmarkStart w:id="0" w:name="_GoBack"/>
-      <w:bookmarkEnd w:id="0"/>
     </w:p>
     <w:p>
       <w:pPr>
@@ -8274,11 +8290,179 @@
         </w:numPr>
         <w:ind w:firstLineChars="0"/>
         <w:rPr>
-          <w:rFonts w:ascii="楷体" w:eastAsia="楷体" w:hAnsi="楷体" w:hint="eastAsia"/>
-          <w:sz w:val="24"/>
-          <w:szCs w:val="24"/>
-        </w:rPr>
-      </w:pPr>
+          <w:rFonts w:ascii="楷体" w:eastAsia="楷体" w:hAnsi="楷体"/>
+          <w:sz w:val="24"/>
+          <w:szCs w:val="24"/>
+        </w:rPr>
+      </w:pPr>
+      <w:r>
+        <w:rPr>
+          <w:rFonts w:ascii="楷体" w:eastAsia="楷体" w:hAnsi="楷体"/>
+          <w:sz w:val="24"/>
+          <w:szCs w:val="24"/>
+        </w:rPr>
+        <w:t>N</w:t>
+      </w:r>
+      <w:r>
+        <w:rPr>
+          <w:rFonts w:ascii="楷体" w:eastAsia="楷体" w:hAnsi="楷体" w:hint="eastAsia"/>
+          <w:sz w:val="24"/>
+          <w:szCs w:val="24"/>
+        </w:rPr>
+        <w:t>ote</w:t>
+      </w:r>
+      <w:r>
+        <w:rPr>
+          <w:rFonts w:ascii="楷体" w:eastAsia="楷体" w:hAnsi="楷体"/>
+          <w:sz w:val="24"/>
+          <w:szCs w:val="24"/>
+        </w:rPr>
+        <w:t>:</w:t>
+      </w:r>
+      <w:r>
+        <w:rPr>
+          <w:rFonts w:ascii="楷体" w:eastAsia="楷体" w:hAnsi="楷体" w:hint="eastAsia"/>
+          <w:sz w:val="24"/>
+          <w:szCs w:val="24"/>
+        </w:rPr>
+        <w:t>当将一个容器初始化为另一个容器的拷贝时，两个容器的容器类型和元素类型都必须相同。</w:t>
+      </w:r>
+      <w:r>
+        <w:rPr>
+          <w:rFonts w:ascii="楷体" w:eastAsia="楷体" w:hAnsi="楷体" w:hint="eastAsia"/>
+          <w:sz w:val="24"/>
+          <w:szCs w:val="24"/>
+        </w:rPr>
+        <w:t>但当传递迭代器参数来拷贝一个范围时，就不要求容器类型是相同的了。</w:t>
+      </w:r>
+      <w:r>
+        <w:rPr>
+          <w:rFonts w:ascii="楷体" w:eastAsia="楷体" w:hAnsi="楷体" w:hint="eastAsia"/>
+          <w:sz w:val="24"/>
+          <w:szCs w:val="24"/>
+        </w:rPr>
+        <w:t>而且，新容器和原容器中的元素类型也可以不同，只要能将要拷贝的元素转换为要初始化的容器的元素类型即可。</w:t>
+      </w:r>
+    </w:p>
+    <w:p>
+      <w:pPr>
+        <w:pStyle w:val="a3"/>
+        <w:numPr>
+          <w:ilvl w:val="0"/>
+          <w:numId w:val="1"/>
+        </w:numPr>
+        <w:ind w:firstLineChars="0"/>
+        <w:rPr>
+          <w:rFonts w:ascii="楷体" w:eastAsia="楷体" w:hAnsi="楷体"/>
+          <w:sz w:val="24"/>
+          <w:szCs w:val="24"/>
+        </w:rPr>
+      </w:pPr>
+      <w:r>
+        <w:rPr>
+          <w:rFonts w:ascii="楷体" w:eastAsia="楷体" w:hAnsi="楷体" w:hint="eastAsia"/>
+          <w:sz w:val="24"/>
+          <w:szCs w:val="24"/>
+        </w:rPr>
+        <w:t>W</w:t>
+      </w:r>
+      <w:r>
+        <w:rPr>
+          <w:rFonts w:ascii="楷体" w:eastAsia="楷体" w:hAnsi="楷体"/>
+          <w:sz w:val="24"/>
+          <w:szCs w:val="24"/>
+        </w:rPr>
+        <w:t>arning:</w:t>
+      </w:r>
+      <w:r>
+        <w:rPr>
+          <w:rFonts w:ascii="楷体" w:eastAsia="楷体" w:hAnsi="楷体" w:hint="eastAsia"/>
+          <w:sz w:val="24"/>
+          <w:szCs w:val="24"/>
+        </w:rPr>
+        <w:t>赋值相关运算会导致指向左边容器内部的迭代器、引用和指针失效。而s</w:t>
+      </w:r>
+      <w:r>
+        <w:rPr>
+          <w:rFonts w:ascii="楷体" w:eastAsia="楷体" w:hAnsi="楷体"/>
+          <w:sz w:val="24"/>
+          <w:szCs w:val="24"/>
+        </w:rPr>
+        <w:t>wap</w:t>
+      </w:r>
+      <w:r>
+        <w:rPr>
+          <w:rFonts w:ascii="楷体" w:eastAsia="楷体" w:hAnsi="楷体" w:hint="eastAsia"/>
+          <w:sz w:val="24"/>
+          <w:szCs w:val="24"/>
+        </w:rPr>
+        <w:t>操作将容器内容交换不会导致指向容器的迭代器、引用和指针失效(容器类型为a</w:t>
+      </w:r>
+      <w:r>
+        <w:rPr>
+          <w:rFonts w:ascii="楷体" w:eastAsia="楷体" w:hAnsi="楷体"/>
+          <w:sz w:val="24"/>
+          <w:szCs w:val="24"/>
+        </w:rPr>
+        <w:t>rray</w:t>
+      </w:r>
+      <w:r>
+        <w:rPr>
+          <w:rFonts w:ascii="楷体" w:eastAsia="楷体" w:hAnsi="楷体" w:hint="eastAsia"/>
+          <w:sz w:val="24"/>
+          <w:szCs w:val="24"/>
+        </w:rPr>
+        <w:t>和s</w:t>
+      </w:r>
+      <w:r>
+        <w:rPr>
+          <w:rFonts w:ascii="楷体" w:eastAsia="楷体" w:hAnsi="楷体"/>
+          <w:sz w:val="24"/>
+          <w:szCs w:val="24"/>
+        </w:rPr>
+        <w:t>tring</w:t>
+      </w:r>
+      <w:r>
+        <w:rPr>
+          <w:rFonts w:ascii="楷体" w:eastAsia="楷体" w:hAnsi="楷体" w:hint="eastAsia"/>
+          <w:sz w:val="24"/>
+          <w:szCs w:val="24"/>
+        </w:rPr>
+        <w:t>的情况除外</w:t>
+      </w:r>
+      <w:r>
+        <w:rPr>
+          <w:rFonts w:ascii="楷体" w:eastAsia="楷体" w:hAnsi="楷体"/>
+          <w:sz w:val="24"/>
+          <w:szCs w:val="24"/>
+        </w:rPr>
+        <w:t>)</w:t>
+      </w:r>
+      <w:r>
+        <w:rPr>
+          <w:rFonts w:ascii="楷体" w:eastAsia="楷体" w:hAnsi="楷体" w:hint="eastAsia"/>
+          <w:sz w:val="24"/>
+          <w:szCs w:val="24"/>
+        </w:rPr>
+        <w:t>。</w:t>
+      </w:r>
+    </w:p>
+    <w:p>
+      <w:pPr>
+        <w:pStyle w:val="a3"/>
+        <w:numPr>
+          <w:ilvl w:val="0"/>
+          <w:numId w:val="1"/>
+        </w:numPr>
+        <w:ind w:firstLineChars="0"/>
+        <w:rPr>
+          <w:rFonts w:ascii="楷体" w:eastAsia="楷体" w:hAnsi="楷体"/>
+          <w:sz w:val="24"/>
+          <w:szCs w:val="24"/>
+        </w:rPr>
+      </w:pPr>
+      <w:bookmarkStart w:id="0" w:name="_GoBack"/>
+      <w:bookmarkEnd w:id="0"/>
     </w:p>
     <w:sectPr>
       <w:pgSz w:w="11906" w:h="16838"/>

--- a/doc/notes.docx
+++ b/doc/notes.docx
@@ -5615,7 +5615,7 @@
           <w:sz w:val="24"/>
           <w:szCs w:val="24"/>
         </w:rPr>
-        <w:t>类或</w:t>
+        <w:t>类或者</w:t>
       </w:r>
       <w:proofErr w:type="gramEnd"/>
       <w:r>
@@ -5624,7 +5624,7 @@
           <w:sz w:val="24"/>
           <w:szCs w:val="24"/>
         </w:rPr>
-        <w:t>者函数称为它的友元（f</w:t>
+        <w:t>函数称为它的友元（f</w:t>
       </w:r>
       <w:r>
         <w:rPr>
@@ -5782,7 +5782,7 @@
           <w:sz w:val="24"/>
           <w:szCs w:val="24"/>
         </w:rPr>
-        <w:t>到右值</w:t>
+        <w:t>到右值的</w:t>
       </w:r>
       <w:proofErr w:type="gramEnd"/>
       <w:r>
@@ -5791,7 +5791,7 @@
           <w:sz w:val="24"/>
           <w:szCs w:val="24"/>
         </w:rPr>
-        <w:t>的引用。用&amp;&amp;而不是&amp;来</w:t>
+        <w:t>引用。用&amp;&amp;而不是&amp;来</w:t>
       </w:r>
       <w:proofErr w:type="gramStart"/>
       <w:r>
@@ -5818,7 +5818,7 @@
           <w:sz w:val="24"/>
           <w:szCs w:val="24"/>
         </w:rPr>
-        <w:t>右值引</w:t>
+        <w:t>右值引用</w:t>
       </w:r>
       <w:proofErr w:type="gramEnd"/>
       <w:r>
@@ -5827,7 +5827,7 @@
           <w:sz w:val="24"/>
           <w:szCs w:val="24"/>
         </w:rPr>
-        <w:t>用重要性质，只能绑定到一个将要销毁的对象，因此，我们可以自由地将</w:t>
+        <w:t>重要性质，只能绑定到一个将要销毁的对象，因此，我们可以自由地将</w:t>
       </w:r>
       <w:proofErr w:type="gramStart"/>
       <w:r>
@@ -5836,7 +5836,7 @@
           <w:sz w:val="24"/>
           <w:szCs w:val="24"/>
         </w:rPr>
-        <w:t>一个右值引</w:t>
+        <w:t>一个右值引用</w:t>
       </w:r>
       <w:proofErr w:type="gramEnd"/>
       <w:r>
@@ -5845,7 +5845,7 @@
           <w:sz w:val="24"/>
           <w:szCs w:val="24"/>
         </w:rPr>
-        <w:t>用的资源“移动”到另一个对象中。</w:t>
+        <w:t>的资源“移动”到另一个对象中。</w:t>
       </w:r>
       <w:r>
         <w:rPr>
@@ -5880,7 +5880,7 @@
           <w:sz w:val="24"/>
           <w:szCs w:val="24"/>
         </w:rPr>
-        <w:t>一个右值表达</w:t>
+        <w:t>一个右值表达式</w:t>
       </w:r>
       <w:proofErr w:type="gramEnd"/>
       <w:r>
@@ -5889,7 +5889,7 @@
           <w:sz w:val="24"/>
           <w:szCs w:val="24"/>
         </w:rPr>
-        <w:t>式表示的是一个对象的值。</w:t>
+        <w:t>表示的是一个对象的值。</w:t>
       </w:r>
       <w:r>
         <w:rPr>
@@ -6005,7 +6005,7 @@
           <w:sz w:val="24"/>
           <w:szCs w:val="24"/>
         </w:rPr>
-        <w:t>右值短</w:t>
+        <w:t>右值短暂</w:t>
       </w:r>
       <w:proofErr w:type="gramEnd"/>
       <w:r>
@@ -6014,7 +6014,7 @@
           <w:sz w:val="24"/>
           <w:szCs w:val="24"/>
         </w:rPr>
-        <w:t>暂。</w:t>
+        <w:t>。</w:t>
       </w:r>
       <w:proofErr w:type="gramStart"/>
       <w:r>
@@ -6041,7 +6041,7 @@
           <w:sz w:val="24"/>
           <w:szCs w:val="24"/>
         </w:rPr>
-        <w:t>值过</w:t>
+        <w:t>值过程</w:t>
       </w:r>
       <w:proofErr w:type="gramEnd"/>
       <w:r>
@@ -6050,7 +6050,7 @@
           <w:sz w:val="24"/>
           <w:szCs w:val="24"/>
         </w:rPr>
-        <w:t>程中创建的临时对象；</w:t>
+        <w:t>中创建的临时对象；</w:t>
       </w:r>
       <w:proofErr w:type="gramStart"/>
       <w:r>
@@ -6137,7 +6137,7 @@
           <w:sz w:val="24"/>
           <w:szCs w:val="24"/>
         </w:rPr>
-        <w:t>到右值引</w:t>
+        <w:t>到右值引用</w:t>
       </w:r>
       <w:proofErr w:type="gramEnd"/>
       <w:r>
@@ -6146,7 +6146,7 @@
           <w:sz w:val="24"/>
           <w:szCs w:val="24"/>
         </w:rPr>
-        <w:t>用的对象“窃取”状态。</w:t>
+        <w:t>的对象“窃取”状态。</w:t>
       </w:r>
     </w:p>
     <w:p>
@@ -6276,7 +6276,7 @@
           <w:sz w:val="24"/>
           <w:szCs w:val="24"/>
         </w:rPr>
-        <w:t>的右值引</w:t>
+        <w:t>的右值引用</w:t>
       </w:r>
       <w:proofErr w:type="gramEnd"/>
       <w:r>
@@ -6285,7 +6285,7 @@
           <w:sz w:val="24"/>
           <w:szCs w:val="24"/>
         </w:rPr>
-        <w:t>用类型，</w:t>
+        <w:t>类型，</w:t>
       </w:r>
       <w:r>
         <w:rPr>
@@ -6310,7 +6310,7 @@
           <w:sz w:val="24"/>
           <w:szCs w:val="24"/>
         </w:rPr>
-        <w:t>到左值</w:t>
+        <w:t>到左值上的右值引用</w:t>
       </w:r>
       <w:proofErr w:type="gramEnd"/>
       <w:r>
@@ -6319,25 +6319,7 @@
           <w:sz w:val="24"/>
           <w:szCs w:val="24"/>
         </w:rPr>
-        <w:t>上</w:t>
-      </w:r>
-      <w:proofErr w:type="gramStart"/>
-      <w:r>
-        <w:rPr>
-          <w:rFonts w:ascii="楷体" w:eastAsia="楷体" w:hAnsi="楷体" w:hint="eastAsia"/>
-          <w:sz w:val="24"/>
-          <w:szCs w:val="24"/>
-        </w:rPr>
-        <w:t>的右值引</w:t>
-      </w:r>
-      <w:proofErr w:type="gramEnd"/>
-      <w:r>
-        <w:rPr>
-          <w:rFonts w:ascii="楷体" w:eastAsia="楷体" w:hAnsi="楷体" w:hint="eastAsia"/>
-          <w:sz w:val="24"/>
-          <w:szCs w:val="24"/>
-        </w:rPr>
-        <w:t>用，int</w:t>
+        <w:t>，int</w:t>
       </w:r>
       <w:r>
         <w:rPr>
@@ -6667,7 +6649,7 @@
           <w:sz w:val="24"/>
           <w:szCs w:val="24"/>
         </w:rPr>
-        <w:t>量对</w:t>
+        <w:t>量对象</w:t>
       </w:r>
       <w:proofErr w:type="gramEnd"/>
       <w:r>
@@ -6676,7 +6658,7 @@
           <w:sz w:val="24"/>
           <w:szCs w:val="24"/>
         </w:rPr>
-        <w:t>象上调用常量</w:t>
+        <w:t>上调用常量</w:t>
       </w:r>
       <w:r>
         <w:rPr>
@@ -6840,7 +6822,7 @@
           <w:sz w:val="24"/>
           <w:szCs w:val="24"/>
         </w:rPr>
-        <w:t>类负</w:t>
+        <w:t>类负责</w:t>
       </w:r>
       <w:proofErr w:type="gramEnd"/>
       <w:r>
@@ -6849,7 +6831,7 @@
           <w:sz w:val="24"/>
           <w:szCs w:val="24"/>
         </w:rPr>
-        <w:t>责控制自己的友元类或友元函数。</w:t>
+        <w:t>控制自己的友元类或友元函数。</w:t>
       </w:r>
     </w:p>
     <w:p>
@@ -8437,6 +8419,174 @@
           <w:szCs w:val="24"/>
         </w:rPr>
         <w:t>)</w:t>
+      </w:r>
+      <w:r>
+        <w:rPr>
+          <w:rFonts w:ascii="楷体" w:eastAsia="楷体" w:hAnsi="楷体" w:hint="eastAsia"/>
+          <w:sz w:val="24"/>
+          <w:szCs w:val="24"/>
+        </w:rPr>
+        <w:t>。</w:t>
+      </w:r>
+    </w:p>
+    <w:p>
+      <w:pPr>
+        <w:pStyle w:val="a3"/>
+        <w:numPr>
+          <w:ilvl w:val="0"/>
+          <w:numId w:val="1"/>
+        </w:numPr>
+        <w:ind w:firstLineChars="0"/>
+        <w:rPr>
+          <w:rFonts w:ascii="楷体" w:eastAsia="楷体" w:hAnsi="楷体"/>
+          <w:sz w:val="24"/>
+          <w:szCs w:val="24"/>
+        </w:rPr>
+      </w:pPr>
+      <w:r>
+        <w:rPr>
+          <w:rFonts w:ascii="楷体" w:eastAsia="楷体" w:hAnsi="楷体"/>
+          <w:sz w:val="24"/>
+          <w:szCs w:val="24"/>
+        </w:rPr>
+        <w:t>Embrace</w:t>
+      </w:r>
+      <w:r>
+        <w:rPr>
+          <w:rFonts w:ascii="楷体" w:eastAsia="楷体" w:hAnsi="楷体" w:hint="eastAsia"/>
+          <w:sz w:val="24"/>
+          <w:szCs w:val="24"/>
+        </w:rPr>
+        <w:t>操作：构造而不是拷贝元素。当调用p</w:t>
+      </w:r>
+      <w:r>
+        <w:rPr>
+          <w:rFonts w:ascii="楷体" w:eastAsia="楷体" w:hAnsi="楷体"/>
+          <w:sz w:val="24"/>
+          <w:szCs w:val="24"/>
+        </w:rPr>
+        <w:t>ush</w:t>
+      </w:r>
+      <w:r>
+        <w:rPr>
+          <w:rFonts w:ascii="楷体" w:eastAsia="楷体" w:hAnsi="楷体" w:hint="eastAsia"/>
+          <w:sz w:val="24"/>
+          <w:szCs w:val="24"/>
+        </w:rPr>
+        <w:t>或insert成员函数时，我们将元素类型的对象传递给它们，这些对象被拷贝到容器中。而当我们调</w:t>
+      </w:r>
+      <w:r>
+        <w:rPr>
+          <w:rFonts w:ascii="楷体" w:eastAsia="楷体" w:hAnsi="楷体" w:hint="eastAsia"/>
+          <w:sz w:val="24"/>
+          <w:szCs w:val="24"/>
+        </w:rPr>
+        <w:lastRenderedPageBreak/>
+        <w:t>用一个e</w:t>
+      </w:r>
+      <w:r>
+        <w:rPr>
+          <w:rFonts w:ascii="楷体" w:eastAsia="楷体" w:hAnsi="楷体"/>
+          <w:sz w:val="24"/>
+          <w:szCs w:val="24"/>
+        </w:rPr>
+        <w:t>mbrace</w:t>
+      </w:r>
+      <w:r>
+        <w:rPr>
+          <w:rFonts w:ascii="楷体" w:eastAsia="楷体" w:hAnsi="楷体" w:hint="eastAsia"/>
+          <w:sz w:val="24"/>
+          <w:szCs w:val="24"/>
+        </w:rPr>
+        <w:t>成员函数时，则是将参数传递给元素类型的构造函数。</w:t>
+      </w:r>
+      <w:r>
+        <w:rPr>
+          <w:rFonts w:ascii="楷体" w:eastAsia="楷体" w:hAnsi="楷体"/>
+          <w:sz w:val="24"/>
+          <w:szCs w:val="24"/>
+        </w:rPr>
+        <w:t>Embrace</w:t>
+      </w:r>
+      <w:r>
+        <w:rPr>
+          <w:rFonts w:ascii="楷体" w:eastAsia="楷体" w:hAnsi="楷体" w:hint="eastAsia"/>
+          <w:sz w:val="24"/>
+          <w:szCs w:val="24"/>
+        </w:rPr>
+        <w:t>成员使用这些参数在容器管理的内存中直接构造元素。//在c的末尾构造一个Sale</w:t>
+      </w:r>
+      <w:r>
+        <w:rPr>
+          <w:rFonts w:ascii="楷体" w:eastAsia="楷体" w:hAnsi="楷体"/>
+          <w:sz w:val="24"/>
+          <w:szCs w:val="24"/>
+        </w:rPr>
+        <w:t>s_data</w:t>
+      </w:r>
+      <w:r>
+        <w:rPr>
+          <w:rFonts w:ascii="楷体" w:eastAsia="楷体" w:hAnsi="楷体" w:hint="eastAsia"/>
+          <w:sz w:val="24"/>
+          <w:szCs w:val="24"/>
+        </w:rPr>
+        <w:t>对象，c</w:t>
+      </w:r>
+      <w:r>
+        <w:rPr>
+          <w:rFonts w:ascii="楷体" w:eastAsia="楷体" w:hAnsi="楷体"/>
+          <w:sz w:val="24"/>
+          <w:szCs w:val="24"/>
+        </w:rPr>
+        <w:t>.embrace_back(“987-123”,25,15.99)</w:t>
+      </w:r>
+      <w:r>
+        <w:rPr>
+          <w:rFonts w:ascii="楷体" w:eastAsia="楷体" w:hAnsi="楷体" w:hint="eastAsia"/>
+          <w:sz w:val="24"/>
+          <w:szCs w:val="24"/>
+        </w:rPr>
+        <w:t>，//创建一个临时的Sal</w:t>
+      </w:r>
+      <w:r>
+        <w:rPr>
+          <w:rFonts w:ascii="楷体" w:eastAsia="楷体" w:hAnsi="楷体"/>
+          <w:sz w:val="24"/>
+          <w:szCs w:val="24"/>
+        </w:rPr>
+        <w:t>es_data</w:t>
+      </w:r>
+      <w:r>
+        <w:rPr>
+          <w:rFonts w:ascii="楷体" w:eastAsia="楷体" w:hAnsi="楷体" w:hint="eastAsia"/>
+          <w:sz w:val="24"/>
+          <w:szCs w:val="24"/>
+        </w:rPr>
+        <w:t>对象传递给push</w:t>
+      </w:r>
+      <w:r>
+        <w:rPr>
+          <w:rFonts w:ascii="楷体" w:eastAsia="楷体" w:hAnsi="楷体"/>
+          <w:sz w:val="24"/>
+          <w:szCs w:val="24"/>
+        </w:rPr>
+        <w:t>_back</w:t>
+      </w:r>
+      <w:r>
+        <w:rPr>
+          <w:rFonts w:ascii="楷体" w:eastAsia="楷体" w:hAnsi="楷体" w:hint="eastAsia"/>
+          <w:sz w:val="24"/>
+          <w:szCs w:val="24"/>
+        </w:rPr>
+        <w:t>，c</w:t>
+      </w:r>
+      <w:r>
+        <w:rPr>
+          <w:rFonts w:ascii="楷体" w:eastAsia="楷体" w:hAnsi="楷体"/>
+          <w:sz w:val="24"/>
+          <w:szCs w:val="24"/>
+        </w:rPr>
+        <w:t>.push_back(Sales_data(“987-123”,25,15.99))</w:t>
       </w:r>
       <w:r>
         <w:rPr>

--- a/doc/notes.docx
+++ b/doc/notes.docx
@@ -5615,7 +5615,7 @@
           <w:sz w:val="24"/>
           <w:szCs w:val="24"/>
         </w:rPr>
-        <w:t>类或者</w:t>
+        <w:t>类或</w:t>
       </w:r>
       <w:proofErr w:type="gramEnd"/>
       <w:r>
@@ -5624,7 +5624,7 @@
           <w:sz w:val="24"/>
           <w:szCs w:val="24"/>
         </w:rPr>
-        <w:t>函数称为它的友元（f</w:t>
+        <w:t>者函数称为它的友元（f</w:t>
       </w:r>
       <w:r>
         <w:rPr>
@@ -5782,7 +5782,7 @@
           <w:sz w:val="24"/>
           <w:szCs w:val="24"/>
         </w:rPr>
-        <w:t>到右值的</w:t>
+        <w:t>到右值</w:t>
       </w:r>
       <w:proofErr w:type="gramEnd"/>
       <w:r>
@@ -5791,7 +5791,7 @@
           <w:sz w:val="24"/>
           <w:szCs w:val="24"/>
         </w:rPr>
-        <w:t>引用。用&amp;&amp;而不是&amp;来</w:t>
+        <w:t>的引用。用&amp;&amp;而不是&amp;来</w:t>
       </w:r>
       <w:proofErr w:type="gramStart"/>
       <w:r>
@@ -5818,7 +5818,7 @@
           <w:sz w:val="24"/>
           <w:szCs w:val="24"/>
         </w:rPr>
-        <w:t>右值引用</w:t>
+        <w:t>右值引</w:t>
       </w:r>
       <w:proofErr w:type="gramEnd"/>
       <w:r>
@@ -5827,7 +5827,7 @@
           <w:sz w:val="24"/>
           <w:szCs w:val="24"/>
         </w:rPr>
-        <w:t>重要性质，只能绑定到一个将要销毁的对象，因此，我们可以自由地将</w:t>
+        <w:t>用重要性质，只能绑定到一个将要销毁的对象，因此，我们可以自由地将</w:t>
       </w:r>
       <w:proofErr w:type="gramStart"/>
       <w:r>
@@ -5836,7 +5836,7 @@
           <w:sz w:val="24"/>
           <w:szCs w:val="24"/>
         </w:rPr>
-        <w:t>一个右值引用</w:t>
+        <w:t>一个右值引</w:t>
       </w:r>
       <w:proofErr w:type="gramEnd"/>
       <w:r>
@@ -5845,7 +5845,7 @@
           <w:sz w:val="24"/>
           <w:szCs w:val="24"/>
         </w:rPr>
-        <w:t>的资源“移动”到另一个对象中。</w:t>
+        <w:t>用的资源“移动”到另一个对象中。</w:t>
       </w:r>
       <w:r>
         <w:rPr>
@@ -8595,6 +8595,421 @@
           <w:szCs w:val="24"/>
         </w:rPr>
         <w:t>。</w:t>
+      </w:r>
+    </w:p>
+    <w:p>
+      <w:pPr>
+        <w:pStyle w:val="a3"/>
+        <w:numPr>
+          <w:ilvl w:val="0"/>
+          <w:numId w:val="1"/>
+        </w:numPr>
+        <w:ind w:firstLineChars="0"/>
+        <w:rPr>
+          <w:rFonts w:ascii="楷体" w:eastAsia="楷体" w:hAnsi="楷体"/>
+          <w:sz w:val="24"/>
+          <w:szCs w:val="24"/>
+        </w:rPr>
+      </w:pPr>
+      <w:r>
+        <w:rPr>
+          <w:rFonts w:ascii="楷体" w:eastAsia="楷体" w:hAnsi="楷体" w:hint="eastAsia"/>
+          <w:sz w:val="24"/>
+          <w:szCs w:val="24"/>
+        </w:rPr>
+        <w:t>每个适配器都定义两个构造函数：默认构造函数创建一个空对象，接受一个容器的构造函数拷贝该容器来初始化适配器。</w:t>
+      </w:r>
+      <w:r>
+        <w:rPr>
+          <w:rFonts w:ascii="楷体" w:eastAsia="楷体" w:hAnsi="楷体"/>
+          <w:sz w:val="24"/>
+          <w:szCs w:val="24"/>
+        </w:rPr>
+        <w:t>Stack&lt;int&gt;stk(de</w:t>
+      </w:r>
+      <w:r>
+        <w:rPr>
+          <w:rFonts w:ascii="楷体" w:eastAsia="楷体" w:hAnsi="楷体" w:hint="eastAsia"/>
+          <w:sz w:val="24"/>
+          <w:szCs w:val="24"/>
+        </w:rPr>
+        <w:t>q</w:t>
+      </w:r>
+      <w:r>
+        <w:rPr>
+          <w:rFonts w:ascii="楷体" w:eastAsia="楷体" w:hAnsi="楷体"/>
+          <w:sz w:val="24"/>
+          <w:szCs w:val="24"/>
+        </w:rPr>
+        <w:t>)</w:t>
+      </w:r>
+      <w:r>
+        <w:rPr>
+          <w:rFonts w:ascii="楷体" w:eastAsia="楷体" w:hAnsi="楷体" w:hint="eastAsia"/>
+          <w:sz w:val="24"/>
+          <w:szCs w:val="24"/>
+        </w:rPr>
+        <w:t>；//从deq拷贝元素到st</w:t>
+      </w:r>
+      <w:r>
+        <w:rPr>
+          <w:rFonts w:ascii="楷体" w:eastAsia="楷体" w:hAnsi="楷体"/>
+          <w:sz w:val="24"/>
+          <w:szCs w:val="24"/>
+        </w:rPr>
+        <w:t>k</w:t>
+      </w:r>
+      <w:r>
+        <w:rPr>
+          <w:rFonts w:ascii="楷体" w:eastAsia="楷体" w:hAnsi="楷体" w:hint="eastAsia"/>
+          <w:sz w:val="24"/>
+          <w:szCs w:val="24"/>
+        </w:rPr>
+        <w:t>。</w:t>
+      </w:r>
+    </w:p>
+    <w:p>
+      <w:pPr>
+        <w:pStyle w:val="a3"/>
+        <w:numPr>
+          <w:ilvl w:val="0"/>
+          <w:numId w:val="1"/>
+        </w:numPr>
+        <w:ind w:firstLineChars="0"/>
+        <w:rPr>
+          <w:rFonts w:ascii="楷体" w:eastAsia="楷体" w:hAnsi="楷体"/>
+          <w:sz w:val="24"/>
+          <w:szCs w:val="24"/>
+        </w:rPr>
+      </w:pPr>
+      <w:r>
+        <w:rPr>
+          <w:rFonts w:ascii="楷体" w:eastAsia="楷体" w:hAnsi="楷体" w:hint="eastAsia"/>
+          <w:sz w:val="24"/>
+          <w:szCs w:val="24"/>
+        </w:rPr>
+        <w:t>W</w:t>
+      </w:r>
+      <w:r>
+        <w:rPr>
+          <w:rFonts w:ascii="楷体" w:eastAsia="楷体" w:hAnsi="楷体"/>
+          <w:sz w:val="24"/>
+          <w:szCs w:val="24"/>
+        </w:rPr>
+        <w:t>ARNING:</w:t>
+      </w:r>
+      <w:r>
+        <w:rPr>
+          <w:rFonts w:ascii="楷体" w:eastAsia="楷体" w:hAnsi="楷体" w:hint="eastAsia"/>
+          <w:sz w:val="24"/>
+          <w:szCs w:val="24"/>
+        </w:rPr>
+        <w:t>那些只接受一个单一迭代器来表示第二个序列的算法，都假定第二个序列至少与第一个序列一样长。</w:t>
+      </w:r>
+    </w:p>
+    <w:p>
+      <w:pPr>
+        <w:pStyle w:val="a3"/>
+        <w:numPr>
+          <w:ilvl w:val="0"/>
+          <w:numId w:val="1"/>
+        </w:numPr>
+        <w:ind w:firstLineChars="0"/>
+        <w:rPr>
+          <w:rFonts w:ascii="楷体" w:eastAsia="楷体" w:hAnsi="楷体"/>
+          <w:sz w:val="24"/>
+          <w:szCs w:val="24"/>
+        </w:rPr>
+      </w:pPr>
+      <w:r>
+        <w:rPr>
+          <w:rFonts w:ascii="楷体" w:eastAsia="楷体" w:hAnsi="楷体" w:hint="eastAsia"/>
+          <w:sz w:val="24"/>
+          <w:szCs w:val="24"/>
+        </w:rPr>
+        <w:t>谓词（p</w:t>
+      </w:r>
+      <w:r>
+        <w:rPr>
+          <w:rFonts w:ascii="楷体" w:eastAsia="楷体" w:hAnsi="楷体"/>
+          <w:sz w:val="24"/>
+          <w:szCs w:val="24"/>
+        </w:rPr>
+        <w:t>redicate</w:t>
+      </w:r>
+      <w:r>
+        <w:rPr>
+          <w:rFonts w:ascii="楷体" w:eastAsia="楷体" w:hAnsi="楷体" w:hint="eastAsia"/>
+          <w:sz w:val="24"/>
+          <w:szCs w:val="24"/>
+        </w:rPr>
+        <w:t>）：</w:t>
+      </w:r>
+      <w:r>
+        <w:rPr>
+          <w:rFonts w:ascii="楷体" w:eastAsia="楷体" w:hAnsi="楷体" w:hint="eastAsia"/>
+          <w:sz w:val="24"/>
+          <w:szCs w:val="24"/>
+        </w:rPr>
+        <w:t>是一个可调用的表达式，其返回结果是一个能用作条件的值。标准库算法所使用的谓词分为两种：一元谓词（只接受单一参数）和二元谓词（两个参数），接受谓词参数的算法对输入序列中的元素调用谓词。因此，元素类型必须能转换为谓词的参数类型。</w:t>
+      </w:r>
+    </w:p>
+    <w:p>
+      <w:pPr>
+        <w:pStyle w:val="a3"/>
+        <w:numPr>
+          <w:ilvl w:val="0"/>
+          <w:numId w:val="1"/>
+        </w:numPr>
+        <w:ind w:firstLineChars="0"/>
+        <w:rPr>
+          <w:rFonts w:ascii="楷体" w:eastAsia="楷体" w:hAnsi="楷体"/>
+          <w:sz w:val="24"/>
+          <w:szCs w:val="24"/>
+        </w:rPr>
+      </w:pPr>
+      <w:r>
+        <w:rPr>
+          <w:rFonts w:ascii="楷体" w:eastAsia="楷体" w:hAnsi="楷体"/>
+          <w:sz w:val="24"/>
+          <w:szCs w:val="24"/>
+        </w:rPr>
+        <w:t>Lambda</w:t>
+      </w:r>
+      <w:r>
+        <w:rPr>
+          <w:rFonts w:ascii="楷体" w:eastAsia="楷体" w:hAnsi="楷体" w:hint="eastAsia"/>
+          <w:sz w:val="24"/>
+          <w:szCs w:val="24"/>
+        </w:rPr>
+        <w:t>：[</w:t>
+      </w:r>
+      <w:r>
+        <w:rPr>
+          <w:rFonts w:ascii="楷体" w:eastAsia="楷体" w:hAnsi="楷体"/>
+          <w:sz w:val="24"/>
+          <w:szCs w:val="24"/>
+        </w:rPr>
+        <w:t>capture list](parameter list)-&gt;return type{function boty}</w:t>
+      </w:r>
+      <w:r>
+        <w:rPr>
+          <w:rFonts w:ascii="楷体" w:eastAsia="楷体" w:hAnsi="楷体" w:hint="eastAsia"/>
+          <w:sz w:val="24"/>
+          <w:szCs w:val="24"/>
+        </w:rPr>
+        <w:t>，其中，c</w:t>
+      </w:r>
+      <w:r>
+        <w:rPr>
+          <w:rFonts w:ascii="楷体" w:eastAsia="楷体" w:hAnsi="楷体"/>
+          <w:sz w:val="24"/>
+          <w:szCs w:val="24"/>
+        </w:rPr>
+        <w:t>apture list</w:t>
+      </w:r>
+      <w:r>
+        <w:rPr>
+          <w:rFonts w:ascii="楷体" w:eastAsia="楷体" w:hAnsi="楷体" w:hint="eastAsia"/>
+          <w:sz w:val="24"/>
+          <w:szCs w:val="24"/>
+        </w:rPr>
+        <w:t>是一个l</w:t>
+      </w:r>
+      <w:r>
+        <w:rPr>
+          <w:rFonts w:ascii="楷体" w:eastAsia="楷体" w:hAnsi="楷体"/>
+          <w:sz w:val="24"/>
+          <w:szCs w:val="24"/>
+        </w:rPr>
+        <w:t>ambda</w:t>
+      </w:r>
+      <w:r>
+        <w:rPr>
+          <w:rFonts w:ascii="楷体" w:eastAsia="楷体" w:hAnsi="楷体" w:hint="eastAsia"/>
+          <w:sz w:val="24"/>
+          <w:szCs w:val="24"/>
+        </w:rPr>
+        <w:t>所在函数中定义的局部变量的列表</w:t>
+      </w:r>
+      <w:r>
+        <w:rPr>
+          <w:rFonts w:ascii="楷体" w:eastAsia="楷体" w:hAnsi="楷体" w:hint="eastAsia"/>
+          <w:sz w:val="24"/>
+          <w:szCs w:val="24"/>
+        </w:rPr>
+        <w:t>（通常为空），r</w:t>
+      </w:r>
+      <w:r>
+        <w:rPr>
+          <w:rFonts w:ascii="楷体" w:eastAsia="楷体" w:hAnsi="楷体"/>
+          <w:sz w:val="24"/>
+          <w:szCs w:val="24"/>
+        </w:rPr>
+        <w:t>eturn type</w:t>
+      </w:r>
+      <w:r>
+        <w:rPr>
+          <w:rFonts w:ascii="楷体" w:eastAsia="楷体" w:hAnsi="楷体" w:hint="eastAsia"/>
+          <w:sz w:val="24"/>
+          <w:szCs w:val="24"/>
+        </w:rPr>
+        <w:t>、para</w:t>
+      </w:r>
+      <w:r>
+        <w:rPr>
+          <w:rFonts w:ascii="楷体" w:eastAsia="楷体" w:hAnsi="楷体"/>
+          <w:sz w:val="24"/>
+          <w:szCs w:val="24"/>
+        </w:rPr>
+        <w:t>meter</w:t>
+      </w:r>
+      <w:r>
+        <w:rPr>
+          <w:rFonts w:ascii="楷体" w:eastAsia="楷体" w:hAnsi="楷体" w:hint="eastAsia"/>
+          <w:sz w:val="24"/>
+          <w:szCs w:val="24"/>
+        </w:rPr>
+        <w:t>和func</w:t>
+      </w:r>
+      <w:r>
+        <w:rPr>
+          <w:rFonts w:ascii="楷体" w:eastAsia="楷体" w:hAnsi="楷体"/>
+          <w:sz w:val="24"/>
+          <w:szCs w:val="24"/>
+        </w:rPr>
+        <w:t>tion body</w:t>
+      </w:r>
+      <w:r>
+        <w:rPr>
+          <w:rFonts w:ascii="楷体" w:eastAsia="楷体" w:hAnsi="楷体" w:hint="eastAsia"/>
+          <w:sz w:val="24"/>
+          <w:szCs w:val="24"/>
+        </w:rPr>
+        <w:t>与任何普通函数一样，但是l</w:t>
+      </w:r>
+      <w:r>
+        <w:rPr>
+          <w:rFonts w:ascii="楷体" w:eastAsia="楷体" w:hAnsi="楷体"/>
+          <w:sz w:val="24"/>
+          <w:szCs w:val="24"/>
+        </w:rPr>
+        <w:t>ambda</w:t>
+      </w:r>
+      <w:r>
+        <w:rPr>
+          <w:rFonts w:ascii="楷体" w:eastAsia="楷体" w:hAnsi="楷体" w:hint="eastAsia"/>
+          <w:sz w:val="24"/>
+          <w:szCs w:val="24"/>
+        </w:rPr>
+        <w:t>必须</w:t>
+      </w:r>
+      <w:proofErr w:type="gramStart"/>
+      <w:r>
+        <w:rPr>
+          <w:rFonts w:ascii="楷体" w:eastAsia="楷体" w:hAnsi="楷体" w:hint="eastAsia"/>
+          <w:sz w:val="24"/>
+          <w:szCs w:val="24"/>
+        </w:rPr>
+        <w:t>使用尾置返回</w:t>
+      </w:r>
+      <w:proofErr w:type="gramEnd"/>
+      <w:r>
+        <w:rPr>
+          <w:rFonts w:ascii="楷体" w:eastAsia="楷体" w:hAnsi="楷体" w:hint="eastAsia"/>
+          <w:sz w:val="24"/>
+          <w:szCs w:val="24"/>
+        </w:rPr>
+        <w:t>来指定返回类型。</w:t>
+      </w:r>
+      <w:r>
+        <w:rPr>
+          <w:rFonts w:ascii="楷体" w:eastAsia="楷体" w:hAnsi="楷体" w:hint="eastAsia"/>
+          <w:sz w:val="24"/>
+          <w:szCs w:val="24"/>
+        </w:rPr>
+        <w:t>可以忽略参数列表和返回类型，但必须永远包含捕获列表和函数体。</w:t>
+      </w:r>
+      <w:r>
+        <w:rPr>
+          <w:rFonts w:ascii="楷体" w:eastAsia="楷体" w:hAnsi="楷体"/>
+          <w:sz w:val="24"/>
+          <w:szCs w:val="24"/>
+        </w:rPr>
+        <w:t>Auto f</w:t>
+      </w:r>
+      <w:proofErr w:type="gramStart"/>
+      <w:r>
+        <w:rPr>
+          <w:rFonts w:ascii="楷体" w:eastAsia="楷体" w:hAnsi="楷体"/>
+          <w:sz w:val="24"/>
+          <w:szCs w:val="24"/>
+        </w:rPr>
+        <w:t>=[</w:t>
+      </w:r>
+      <w:proofErr w:type="gramEnd"/>
+      <w:r>
+        <w:rPr>
+          <w:rFonts w:ascii="楷体" w:eastAsia="楷体" w:hAnsi="楷体"/>
+          <w:sz w:val="24"/>
+          <w:szCs w:val="24"/>
+        </w:rPr>
+        <w:t>]{return 42;} cout&lt;&lt;f()&lt;&lt;endl;//</w:t>
+      </w:r>
+      <w:r>
+        <w:rPr>
+          <w:rFonts w:ascii="楷体" w:eastAsia="楷体" w:hAnsi="楷体" w:hint="eastAsia"/>
+          <w:sz w:val="24"/>
+          <w:szCs w:val="24"/>
+        </w:rPr>
+        <w:t>42</w:t>
+      </w:r>
+    </w:p>
+    <w:p>
+      <w:pPr>
+        <w:pStyle w:val="a3"/>
+        <w:numPr>
+          <w:ilvl w:val="0"/>
+          <w:numId w:val="1"/>
+        </w:numPr>
+        <w:ind w:firstLineChars="0"/>
+        <w:rPr>
+          <w:rFonts w:ascii="楷体" w:eastAsia="楷体" w:hAnsi="楷体"/>
+          <w:sz w:val="24"/>
+          <w:szCs w:val="24"/>
+        </w:rPr>
+      </w:pPr>
+      <w:r>
+        <w:rPr>
+          <w:rFonts w:ascii="楷体" w:eastAsia="楷体" w:hAnsi="楷体"/>
+          <w:sz w:val="24"/>
+          <w:szCs w:val="24"/>
+        </w:rPr>
+        <w:t>Note</w:t>
+      </w:r>
+      <w:r>
+        <w:rPr>
+          <w:rFonts w:ascii="楷体" w:eastAsia="楷体" w:hAnsi="楷体" w:hint="eastAsia"/>
+          <w:sz w:val="24"/>
+          <w:szCs w:val="24"/>
+        </w:rPr>
+        <w:t>：捕获列表只用于局部非static变量，lambda可以直接使用局部s</w:t>
+      </w:r>
+      <w:r>
+        <w:rPr>
+          <w:rFonts w:ascii="楷体" w:eastAsia="楷体" w:hAnsi="楷体"/>
+          <w:sz w:val="24"/>
+          <w:szCs w:val="24"/>
+        </w:rPr>
+        <w:t>tatic</w:t>
+      </w:r>
+      <w:r>
+        <w:rPr>
+          <w:rFonts w:ascii="楷体" w:eastAsia="楷体" w:hAnsi="楷体" w:hint="eastAsia"/>
+          <w:sz w:val="24"/>
+          <w:szCs w:val="24"/>
+        </w:rPr>
+        <w:t>变量和在它所在函数之外声明的名字。</w:t>
       </w:r>
     </w:p>
     <w:p>

--- a/doc/notes.docx
+++ b/doc/notes.docx
@@ -5880,7 +5880,7 @@
           <w:sz w:val="24"/>
           <w:szCs w:val="24"/>
         </w:rPr>
-        <w:t>一个右值表达式</w:t>
+        <w:t>一个右值表达</w:t>
       </w:r>
       <w:proofErr w:type="gramEnd"/>
       <w:r>
@@ -5889,7 +5889,7 @@
           <w:sz w:val="24"/>
           <w:szCs w:val="24"/>
         </w:rPr>
-        <w:t>表示的是一个对象的值。</w:t>
+        <w:t>式表示的是一个对象的值。</w:t>
       </w:r>
       <w:r>
         <w:rPr>
@@ -6005,7 +6005,7 @@
           <w:sz w:val="24"/>
           <w:szCs w:val="24"/>
         </w:rPr>
-        <w:t>右值短暂</w:t>
+        <w:t>右值短</w:t>
       </w:r>
       <w:proofErr w:type="gramEnd"/>
       <w:r>
@@ -6014,7 +6014,7 @@
           <w:sz w:val="24"/>
           <w:szCs w:val="24"/>
         </w:rPr>
-        <w:t>。</w:t>
+        <w:t>暂。</w:t>
       </w:r>
       <w:proofErr w:type="gramStart"/>
       <w:r>
@@ -6041,7 +6041,7 @@
           <w:sz w:val="24"/>
           <w:szCs w:val="24"/>
         </w:rPr>
-        <w:t>值过程</w:t>
+        <w:t>值过</w:t>
       </w:r>
       <w:proofErr w:type="gramEnd"/>
       <w:r>
@@ -6050,7 +6050,7 @@
           <w:sz w:val="24"/>
           <w:szCs w:val="24"/>
         </w:rPr>
-        <w:t>中创建的临时对象；</w:t>
+        <w:t>程中创建的临时对象；</w:t>
       </w:r>
       <w:proofErr w:type="gramStart"/>
       <w:r>
@@ -7026,7 +7026,7 @@
                     <pic:cNvPicPr/>
                   </pic:nvPicPr>
                   <pic:blipFill>
-                    <a:blip r:embed="rId7"/>
+                    <a:blip r:embed="rId8"/>
                     <a:stretch>
                       <a:fillRect/>
                     </a:stretch>
@@ -9026,6 +9026,1067 @@
           <w:szCs w:val="24"/>
         </w:rPr>
       </w:pPr>
+      <w:r>
+        <w:rPr>
+          <w:rFonts w:ascii="楷体" w:eastAsia="楷体" w:hAnsi="楷体" w:hint="eastAsia"/>
+          <w:sz w:val="24"/>
+          <w:szCs w:val="24"/>
+        </w:rPr>
+        <w:t>可变l</w:t>
+      </w:r>
+      <w:r>
+        <w:rPr>
+          <w:rFonts w:ascii="楷体" w:eastAsia="楷体" w:hAnsi="楷体"/>
+          <w:sz w:val="24"/>
+          <w:szCs w:val="24"/>
+        </w:rPr>
+        <w:t>ambda</w:t>
+      </w:r>
+      <w:r>
+        <w:rPr>
+          <w:rFonts w:ascii="楷体" w:eastAsia="楷体" w:hAnsi="楷体" w:hint="eastAsia"/>
+          <w:sz w:val="24"/>
+          <w:szCs w:val="24"/>
+        </w:rPr>
+        <w:t>，默认情况，对于一个值被拷贝的变量，lambda不会改变其值。如果希望改变一个被捕获变量的值，就必须在参数列表首加上关键字mu</w:t>
+      </w:r>
+      <w:r>
+        <w:rPr>
+          <w:rFonts w:ascii="楷体" w:eastAsia="楷体" w:hAnsi="楷体"/>
+          <w:sz w:val="24"/>
+          <w:szCs w:val="24"/>
+        </w:rPr>
+        <w:t>table</w:t>
+      </w:r>
+      <w:r>
+        <w:rPr>
+          <w:rFonts w:ascii="楷体" w:eastAsia="楷体" w:hAnsi="楷体" w:hint="eastAsia"/>
+          <w:sz w:val="24"/>
+          <w:szCs w:val="24"/>
+        </w:rPr>
+        <w:t>。</w:t>
+      </w:r>
+    </w:p>
+    <w:p>
+      <w:pPr>
+        <w:pStyle w:val="a3"/>
+        <w:numPr>
+          <w:ilvl w:val="0"/>
+          <w:numId w:val="1"/>
+        </w:numPr>
+        <w:ind w:firstLineChars="0"/>
+        <w:rPr>
+          <w:rFonts w:ascii="楷体" w:eastAsia="楷体" w:hAnsi="楷体"/>
+          <w:sz w:val="24"/>
+          <w:szCs w:val="24"/>
+        </w:rPr>
+      </w:pPr>
+      <w:r>
+        <w:rPr>
+          <w:rFonts w:ascii="楷体" w:eastAsia="楷体" w:hAnsi="楷体"/>
+          <w:sz w:val="24"/>
+          <w:szCs w:val="24"/>
+        </w:rPr>
+        <w:t>B</w:t>
+      </w:r>
+      <w:r>
+        <w:rPr>
+          <w:rFonts w:ascii="楷体" w:eastAsia="楷体" w:hAnsi="楷体" w:hint="eastAsia"/>
+          <w:sz w:val="24"/>
+          <w:szCs w:val="24"/>
+        </w:rPr>
+        <w:t>in</w:t>
+      </w:r>
+      <w:r>
+        <w:rPr>
+          <w:rFonts w:ascii="楷体" w:eastAsia="楷体" w:hAnsi="楷体"/>
+          <w:sz w:val="24"/>
+          <w:szCs w:val="24"/>
+        </w:rPr>
+        <w:t>d</w:t>
+      </w:r>
+      <w:r>
+        <w:rPr>
+          <w:rFonts w:ascii="楷体" w:eastAsia="楷体" w:hAnsi="楷体" w:hint="eastAsia"/>
+          <w:sz w:val="24"/>
+          <w:szCs w:val="24"/>
+        </w:rPr>
+        <w:t>，func</w:t>
+      </w:r>
+      <w:r>
+        <w:rPr>
+          <w:rFonts w:ascii="楷体" w:eastAsia="楷体" w:hAnsi="楷体"/>
+          <w:sz w:val="24"/>
+          <w:szCs w:val="24"/>
+        </w:rPr>
+        <w:t>tional</w:t>
+      </w:r>
+      <w:r>
+        <w:rPr>
+          <w:rFonts w:ascii="楷体" w:eastAsia="楷体" w:hAnsi="楷体" w:hint="eastAsia"/>
+          <w:sz w:val="24"/>
+          <w:szCs w:val="24"/>
+        </w:rPr>
+        <w:t>头文件中，</w:t>
+      </w:r>
+      <w:r>
+        <w:rPr>
+          <w:rFonts w:ascii="楷体" w:eastAsia="楷体" w:hAnsi="楷体" w:hint="eastAsia"/>
+          <w:sz w:val="24"/>
+          <w:szCs w:val="24"/>
+        </w:rPr>
+        <w:t>可以看作一个通用的函数适配器，它接受一个可调用对象，生成一个新的可调用对象来“适应”原对象的参数列表。</w:t>
+      </w:r>
+      <w:r>
+        <w:rPr>
+          <w:rFonts w:ascii="楷体" w:eastAsia="楷体" w:hAnsi="楷体"/>
+          <w:sz w:val="24"/>
+          <w:szCs w:val="24"/>
+        </w:rPr>
+        <w:t>A</w:t>
+      </w:r>
+      <w:r>
+        <w:rPr>
+          <w:rFonts w:ascii="楷体" w:eastAsia="楷体" w:hAnsi="楷体" w:hint="eastAsia"/>
+          <w:sz w:val="24"/>
+          <w:szCs w:val="24"/>
+        </w:rPr>
+        <w:t>uto</w:t>
+      </w:r>
+      <w:r>
+        <w:rPr>
+          <w:rFonts w:ascii="楷体" w:eastAsia="楷体" w:hAnsi="楷体"/>
+          <w:sz w:val="24"/>
+          <w:szCs w:val="24"/>
+        </w:rPr>
+        <w:t xml:space="preserve"> newcallable=bind(callable,arg_list)</w:t>
+      </w:r>
+      <w:r>
+        <w:rPr>
+          <w:rFonts w:ascii="楷体" w:eastAsia="楷体" w:hAnsi="楷体" w:hint="eastAsia"/>
+          <w:sz w:val="24"/>
+          <w:szCs w:val="24"/>
+        </w:rPr>
+        <w:t>。</w:t>
+      </w:r>
+      <w:r>
+        <w:rPr>
+          <w:rFonts w:ascii="楷体" w:eastAsia="楷体" w:hAnsi="楷体" w:hint="eastAsia"/>
+          <w:sz w:val="24"/>
+          <w:szCs w:val="24"/>
+        </w:rPr>
+        <w:t>函数ref返回一个对象，包含给定的引用，此对象是可以拷贝的，标准</w:t>
+      </w:r>
+      <w:proofErr w:type="gramStart"/>
+      <w:r>
+        <w:rPr>
+          <w:rFonts w:ascii="楷体" w:eastAsia="楷体" w:hAnsi="楷体" w:hint="eastAsia"/>
+          <w:sz w:val="24"/>
+          <w:szCs w:val="24"/>
+        </w:rPr>
+        <w:t>库还有</w:t>
+      </w:r>
+      <w:proofErr w:type="gramEnd"/>
+      <w:r>
+        <w:rPr>
+          <w:rFonts w:ascii="楷体" w:eastAsia="楷体" w:hAnsi="楷体" w:hint="eastAsia"/>
+          <w:sz w:val="24"/>
+          <w:szCs w:val="24"/>
+        </w:rPr>
+        <w:t>一个c</w:t>
+      </w:r>
+      <w:r>
+        <w:rPr>
+          <w:rFonts w:ascii="楷体" w:eastAsia="楷体" w:hAnsi="楷体"/>
+          <w:sz w:val="24"/>
+          <w:szCs w:val="24"/>
+        </w:rPr>
+        <w:t>ref</w:t>
+      </w:r>
+      <w:r>
+        <w:rPr>
+          <w:rFonts w:ascii="楷体" w:eastAsia="楷体" w:hAnsi="楷体" w:hint="eastAsia"/>
+          <w:sz w:val="24"/>
+          <w:szCs w:val="24"/>
+        </w:rPr>
+        <w:t>函数，生成一个保存const应用的类。</w:t>
+      </w:r>
+    </w:p>
+    <w:p>
+      <w:pPr>
+        <w:pStyle w:val="a3"/>
+        <w:numPr>
+          <w:ilvl w:val="0"/>
+          <w:numId w:val="1"/>
+        </w:numPr>
+        <w:ind w:firstLineChars="0"/>
+        <w:rPr>
+          <w:rFonts w:ascii="楷体" w:eastAsia="楷体" w:hAnsi="楷体"/>
+          <w:sz w:val="24"/>
+          <w:szCs w:val="24"/>
+        </w:rPr>
+      </w:pPr>
+      <w:r>
+        <w:rPr>
+          <w:rFonts w:ascii="楷体" w:eastAsia="楷体" w:hAnsi="楷体" w:hint="eastAsia"/>
+          <w:sz w:val="24"/>
+          <w:szCs w:val="24"/>
+        </w:rPr>
+        <w:t>插入迭代器（i</w:t>
+      </w:r>
+      <w:r>
+        <w:rPr>
+          <w:rFonts w:ascii="楷体" w:eastAsia="楷体" w:hAnsi="楷体"/>
+          <w:sz w:val="24"/>
+          <w:szCs w:val="24"/>
+        </w:rPr>
+        <w:t>nsert iterator</w:t>
+      </w:r>
+      <w:r>
+        <w:rPr>
+          <w:rFonts w:ascii="楷体" w:eastAsia="楷体" w:hAnsi="楷体" w:hint="eastAsia"/>
+          <w:sz w:val="24"/>
+          <w:szCs w:val="24"/>
+        </w:rPr>
+        <w:t>），是一种迭代器适配器，它接受一个容器，生成一个迭代器，能实现向给定容器添加元素。当通过一个插入迭代器进行赋值时，该迭代器调用容器操作来向给定容器的指定位置插入一个元素。</w:t>
+      </w:r>
+      <w:r>
+        <w:rPr>
+          <w:noProof/>
+        </w:rPr>
+        <w:drawing>
+          <wp:inline distT="0" distB="0" distL="0" distR="0" wp14:anchorId="34756F83" wp14:editId="70DB6758">
+            <wp:extent cx="5274310" cy="1800860"/>
+            <wp:effectExtent l="0" t="0" r="2540" b="8890"/>
+            <wp:docPr id="2" name="图片 2"/>
+            <wp:cNvGraphicFramePr>
+              <a:graphicFrameLocks xmlns:a="http://schemas.openxmlformats.org/drawingml/2006/main" noChangeAspect="1"/>
+            </wp:cNvGraphicFramePr>
+            <a:graphic xmlns:a="http://schemas.openxmlformats.org/drawingml/2006/main">
+              <a:graphicData uri="http://schemas.openxmlformats.org/drawingml/2006/picture">
+                <pic:pic xmlns:pic="http://schemas.openxmlformats.org/drawingml/2006/picture">
+                  <pic:nvPicPr>
+                    <pic:cNvPr id="1" name=""/>
+                    <pic:cNvPicPr/>
+                  </pic:nvPicPr>
+                  <pic:blipFill>
+                    <a:blip r:embed="rId9"/>
+                    <a:stretch>
+                      <a:fillRect/>
+                    </a:stretch>
+                  </pic:blipFill>
+                  <pic:spPr>
+                    <a:xfrm>
+                      <a:off x="0" y="0"/>
+                      <a:ext cx="5274310" cy="1800860"/>
+                    </a:xfrm>
+                    <a:prstGeom prst="rect">
+                      <a:avLst/>
+                    </a:prstGeom>
+                  </pic:spPr>
+                </pic:pic>
+              </a:graphicData>
+            </a:graphic>
+          </wp:inline>
+        </w:drawing>
+      </w:r>
+    </w:p>
+    <w:p>
+      <w:pPr>
+        <w:pStyle w:val="a3"/>
+        <w:ind w:left="420" w:firstLineChars="0" w:firstLine="0"/>
+        <w:rPr>
+          <w:rFonts w:ascii="楷体" w:eastAsia="楷体" w:hAnsi="楷体" w:hint="eastAsia"/>
+          <w:sz w:val="24"/>
+          <w:szCs w:val="24"/>
+        </w:rPr>
+      </w:pPr>
+      <w:r>
+        <w:rPr>
+          <w:noProof/>
+        </w:rPr>
+        <w:lastRenderedPageBreak/>
+        <w:drawing>
+          <wp:inline distT="0" distB="0" distL="0" distR="0" wp14:anchorId="51570B32" wp14:editId="73A6C7C5">
+            <wp:extent cx="5274310" cy="1327785"/>
+            <wp:effectExtent l="0" t="0" r="2540" b="5715"/>
+            <wp:docPr id="3" name="图片 3"/>
+            <wp:cNvGraphicFramePr>
+              <a:graphicFrameLocks xmlns:a="http://schemas.openxmlformats.org/drawingml/2006/main" noChangeAspect="1"/>
+            </wp:cNvGraphicFramePr>
+            <a:graphic xmlns:a="http://schemas.openxmlformats.org/drawingml/2006/main">
+              <a:graphicData uri="http://schemas.openxmlformats.org/drawingml/2006/picture">
+                <pic:pic xmlns:pic="http://schemas.openxmlformats.org/drawingml/2006/picture">
+                  <pic:nvPicPr>
+                    <pic:cNvPr id="1" name=""/>
+                    <pic:cNvPicPr/>
+                  </pic:nvPicPr>
+                  <pic:blipFill>
+                    <a:blip r:embed="rId10"/>
+                    <a:stretch>
+                      <a:fillRect/>
+                    </a:stretch>
+                  </pic:blipFill>
+                  <pic:spPr>
+                    <a:xfrm>
+                      <a:off x="0" y="0"/>
+                      <a:ext cx="5274310" cy="1327785"/>
+                    </a:xfrm>
+                    <a:prstGeom prst="rect">
+                      <a:avLst/>
+                    </a:prstGeom>
+                  </pic:spPr>
+                </pic:pic>
+              </a:graphicData>
+            </a:graphic>
+          </wp:inline>
+        </w:drawing>
+      </w:r>
+    </w:p>
+    <w:p>
+      <w:pPr>
+        <w:pStyle w:val="a3"/>
+        <w:numPr>
+          <w:ilvl w:val="0"/>
+          <w:numId w:val="1"/>
+        </w:numPr>
+        <w:ind w:firstLineChars="0"/>
+        <w:rPr>
+          <w:rFonts w:ascii="楷体" w:eastAsia="楷体" w:hAnsi="楷体"/>
+          <w:sz w:val="24"/>
+          <w:szCs w:val="24"/>
+        </w:rPr>
+      </w:pPr>
+      <w:r>
+        <w:rPr>
+          <w:rFonts w:ascii="楷体" w:eastAsia="楷体" w:hAnsi="楷体" w:hint="eastAsia"/>
+          <w:sz w:val="24"/>
+          <w:szCs w:val="24"/>
+        </w:rPr>
+        <w:t>关联容器：</w:t>
+      </w:r>
+    </w:p>
+    <w:p>
+      <w:pPr>
+        <w:pStyle w:val="a3"/>
+        <w:ind w:left="420" w:firstLineChars="0" w:firstLine="0"/>
+        <w:rPr>
+          <w:rFonts w:ascii="楷体" w:eastAsia="楷体" w:hAnsi="楷体"/>
+          <w:sz w:val="24"/>
+          <w:szCs w:val="24"/>
+        </w:rPr>
+      </w:pPr>
+      <w:r>
+        <w:rPr>
+          <w:noProof/>
+        </w:rPr>
+        <w:drawing>
+          <wp:inline distT="0" distB="0" distL="0" distR="0" wp14:anchorId="4E880AF5" wp14:editId="54B3FDA8">
+            <wp:extent cx="5274310" cy="2298700"/>
+            <wp:effectExtent l="0" t="0" r="2540" b="6350"/>
+            <wp:docPr id="5" name="图片 5"/>
+            <wp:cNvGraphicFramePr>
+              <a:graphicFrameLocks xmlns:a="http://schemas.openxmlformats.org/drawingml/2006/main" noChangeAspect="1"/>
+            </wp:cNvGraphicFramePr>
+            <a:graphic xmlns:a="http://schemas.openxmlformats.org/drawingml/2006/main">
+              <a:graphicData uri="http://schemas.openxmlformats.org/drawingml/2006/picture">
+                <pic:pic xmlns:pic="http://schemas.openxmlformats.org/drawingml/2006/picture">
+                  <pic:nvPicPr>
+                    <pic:cNvPr id="1" name=""/>
+                    <pic:cNvPicPr/>
+                  </pic:nvPicPr>
+                  <pic:blipFill>
+                    <a:blip r:embed="rId11"/>
+                    <a:stretch>
+                      <a:fillRect/>
+                    </a:stretch>
+                  </pic:blipFill>
+                  <pic:spPr>
+                    <a:xfrm>
+                      <a:off x="0" y="0"/>
+                      <a:ext cx="5274310" cy="2298700"/>
+                    </a:xfrm>
+                    <a:prstGeom prst="rect">
+                      <a:avLst/>
+                    </a:prstGeom>
+                  </pic:spPr>
+                </pic:pic>
+              </a:graphicData>
+            </a:graphic>
+          </wp:inline>
+        </w:drawing>
+      </w:r>
+    </w:p>
+    <w:p>
+      <w:pPr>
+        <w:pStyle w:val="a3"/>
+        <w:numPr>
+          <w:ilvl w:val="0"/>
+          <w:numId w:val="1"/>
+        </w:numPr>
+        <w:ind w:firstLineChars="0"/>
+        <w:rPr>
+          <w:rFonts w:ascii="楷体" w:eastAsia="楷体" w:hAnsi="楷体"/>
+          <w:sz w:val="24"/>
+          <w:szCs w:val="24"/>
+        </w:rPr>
+      </w:pPr>
+      <w:r>
+        <w:rPr>
+          <w:rFonts w:ascii="楷体" w:eastAsia="楷体" w:hAnsi="楷体" w:hint="eastAsia"/>
+          <w:sz w:val="24"/>
+          <w:szCs w:val="24"/>
+        </w:rPr>
+        <w:t>关联容器操作：</w:t>
+      </w:r>
+    </w:p>
+    <w:p>
+      <w:pPr>
+        <w:pStyle w:val="a3"/>
+        <w:ind w:left="420" w:firstLineChars="0" w:firstLine="0"/>
+        <w:rPr>
+          <w:rFonts w:ascii="楷体" w:eastAsia="楷体" w:hAnsi="楷体"/>
+          <w:sz w:val="24"/>
+          <w:szCs w:val="24"/>
+        </w:rPr>
+      </w:pPr>
+      <w:r>
+        <w:rPr>
+          <w:noProof/>
+        </w:rPr>
+        <w:drawing>
+          <wp:inline distT="0" distB="0" distL="0" distR="0" wp14:anchorId="7CF840FC" wp14:editId="65D86E61">
+            <wp:extent cx="5274310" cy="1141095"/>
+            <wp:effectExtent l="0" t="0" r="2540" b="1905"/>
+            <wp:docPr id="7" name="图片 7"/>
+            <wp:cNvGraphicFramePr>
+              <a:graphicFrameLocks xmlns:a="http://schemas.openxmlformats.org/drawingml/2006/main" noChangeAspect="1"/>
+            </wp:cNvGraphicFramePr>
+            <a:graphic xmlns:a="http://schemas.openxmlformats.org/drawingml/2006/main">
+              <a:graphicData uri="http://schemas.openxmlformats.org/drawingml/2006/picture">
+                <pic:pic xmlns:pic="http://schemas.openxmlformats.org/drawingml/2006/picture">
+                  <pic:nvPicPr>
+                    <pic:cNvPr id="1" name=""/>
+                    <pic:cNvPicPr/>
+                  </pic:nvPicPr>
+                  <pic:blipFill>
+                    <a:blip r:embed="rId12"/>
+                    <a:stretch>
+                      <a:fillRect/>
+                    </a:stretch>
+                  </pic:blipFill>
+                  <pic:spPr>
+                    <a:xfrm>
+                      <a:off x="0" y="0"/>
+                      <a:ext cx="5274310" cy="1141095"/>
+                    </a:xfrm>
+                    <a:prstGeom prst="rect">
+                      <a:avLst/>
+                    </a:prstGeom>
+                  </pic:spPr>
+                </pic:pic>
+              </a:graphicData>
+            </a:graphic>
+          </wp:inline>
+        </w:drawing>
+      </w:r>
+    </w:p>
+    <w:p>
+      <w:pPr>
+        <w:pStyle w:val="a3"/>
+        <w:ind w:left="420" w:firstLineChars="0" w:firstLine="0"/>
+        <w:rPr>
+          <w:rFonts w:ascii="楷体" w:eastAsia="楷体" w:hAnsi="楷体"/>
+          <w:sz w:val="24"/>
+          <w:szCs w:val="24"/>
+        </w:rPr>
+      </w:pPr>
+      <w:r>
+        <w:rPr>
+          <w:rFonts w:ascii="楷体" w:eastAsia="楷体" w:hAnsi="楷体" w:hint="eastAsia"/>
+          <w:sz w:val="24"/>
+          <w:szCs w:val="24"/>
+        </w:rPr>
+        <w:t>对于set类型，k</w:t>
+      </w:r>
+      <w:r>
+        <w:rPr>
+          <w:rFonts w:ascii="楷体" w:eastAsia="楷体" w:hAnsi="楷体"/>
+          <w:sz w:val="24"/>
+          <w:szCs w:val="24"/>
+        </w:rPr>
+        <w:t>ey_type</w:t>
+      </w:r>
+      <w:r>
+        <w:rPr>
+          <w:rFonts w:ascii="楷体" w:eastAsia="楷体" w:hAnsi="楷体" w:hint="eastAsia"/>
+          <w:sz w:val="24"/>
+          <w:szCs w:val="24"/>
+        </w:rPr>
+        <w:t>和value</w:t>
+      </w:r>
+      <w:r>
+        <w:rPr>
+          <w:rFonts w:ascii="楷体" w:eastAsia="楷体" w:hAnsi="楷体"/>
+          <w:sz w:val="24"/>
+          <w:szCs w:val="24"/>
+        </w:rPr>
+        <w:t>_type</w:t>
+      </w:r>
+      <w:r>
+        <w:rPr>
+          <w:rFonts w:ascii="楷体" w:eastAsia="楷体" w:hAnsi="楷体" w:hint="eastAsia"/>
+          <w:sz w:val="24"/>
+          <w:szCs w:val="24"/>
+        </w:rPr>
+        <w:t>是一样的，set中保存的值就是关键字。在一个map中，元素是关键字-值对，即每个元素是一个pa</w:t>
+      </w:r>
+      <w:r>
+        <w:rPr>
+          <w:rFonts w:ascii="楷体" w:eastAsia="楷体" w:hAnsi="楷体"/>
+          <w:sz w:val="24"/>
+          <w:szCs w:val="24"/>
+        </w:rPr>
+        <w:t>ir</w:t>
+      </w:r>
+      <w:r>
+        <w:rPr>
+          <w:rFonts w:ascii="楷体" w:eastAsia="楷体" w:hAnsi="楷体" w:hint="eastAsia"/>
+          <w:sz w:val="24"/>
+          <w:szCs w:val="24"/>
+        </w:rPr>
+        <w:t>对象，包含一个关键字和一个关联的值，我们不能改变一个元素的关键字，因此pa</w:t>
+      </w:r>
+      <w:r>
+        <w:rPr>
+          <w:rFonts w:ascii="楷体" w:eastAsia="楷体" w:hAnsi="楷体"/>
+          <w:sz w:val="24"/>
+          <w:szCs w:val="24"/>
+        </w:rPr>
+        <w:t>ir</w:t>
+      </w:r>
+      <w:r>
+        <w:rPr>
+          <w:rFonts w:ascii="楷体" w:eastAsia="楷体" w:hAnsi="楷体" w:hint="eastAsia"/>
+          <w:sz w:val="24"/>
+          <w:szCs w:val="24"/>
+        </w:rPr>
+        <w:t>的关键字部分是const的。</w:t>
+      </w:r>
+    </w:p>
+    <w:p>
+      <w:pPr>
+        <w:pStyle w:val="a3"/>
+        <w:ind w:left="420" w:firstLineChars="0" w:firstLine="0"/>
+        <w:rPr>
+          <w:rFonts w:ascii="楷体" w:eastAsia="楷体" w:hAnsi="楷体"/>
+          <w:sz w:val="24"/>
+          <w:szCs w:val="24"/>
+        </w:rPr>
+      </w:pPr>
+      <w:r>
+        <w:rPr>
+          <w:noProof/>
+        </w:rPr>
+        <w:drawing>
+          <wp:inline distT="0" distB="0" distL="0" distR="0" wp14:anchorId="09BC09C5" wp14:editId="42DEA86D">
+            <wp:extent cx="5274310" cy="991870"/>
+            <wp:effectExtent l="0" t="0" r="2540" b="0"/>
+            <wp:docPr id="9" name="图片 9"/>
+            <wp:cNvGraphicFramePr>
+              <a:graphicFrameLocks xmlns:a="http://schemas.openxmlformats.org/drawingml/2006/main" noChangeAspect="1"/>
+            </wp:cNvGraphicFramePr>
+            <a:graphic xmlns:a="http://schemas.openxmlformats.org/drawingml/2006/main">
+              <a:graphicData uri="http://schemas.openxmlformats.org/drawingml/2006/picture">
+                <pic:pic xmlns:pic="http://schemas.openxmlformats.org/drawingml/2006/picture">
+                  <pic:nvPicPr>
+                    <pic:cNvPr id="1" name=""/>
+                    <pic:cNvPicPr/>
+                  </pic:nvPicPr>
+                  <pic:blipFill>
+                    <a:blip r:embed="rId13"/>
+                    <a:stretch>
+                      <a:fillRect/>
+                    </a:stretch>
+                  </pic:blipFill>
+                  <pic:spPr>
+                    <a:xfrm>
+                      <a:off x="0" y="0"/>
+                      <a:ext cx="5274310" cy="991870"/>
+                    </a:xfrm>
+                    <a:prstGeom prst="rect">
+                      <a:avLst/>
+                    </a:prstGeom>
+                  </pic:spPr>
+                </pic:pic>
+              </a:graphicData>
+            </a:graphic>
+          </wp:inline>
+        </w:drawing>
+      </w:r>
+      <w:r>
+        <w:rPr>
+          <w:noProof/>
+        </w:rPr>
+        <w:drawing>
+          <wp:inline distT="0" distB="0" distL="0" distR="0" wp14:anchorId="114F697D" wp14:editId="2711D15C">
+            <wp:extent cx="5274310" cy="888365"/>
+            <wp:effectExtent l="0" t="0" r="2540" b="6985"/>
+            <wp:docPr id="8" name="图片 8"/>
+            <wp:cNvGraphicFramePr>
+              <a:graphicFrameLocks xmlns:a="http://schemas.openxmlformats.org/drawingml/2006/main" noChangeAspect="1"/>
+            </wp:cNvGraphicFramePr>
+            <a:graphic xmlns:a="http://schemas.openxmlformats.org/drawingml/2006/main">
+              <a:graphicData uri="http://schemas.openxmlformats.org/drawingml/2006/picture">
+                <pic:pic xmlns:pic="http://schemas.openxmlformats.org/drawingml/2006/picture">
+                  <pic:nvPicPr>
+                    <pic:cNvPr id="1" name=""/>
+                    <pic:cNvPicPr/>
+                  </pic:nvPicPr>
+                  <pic:blipFill>
+                    <a:blip r:embed="rId14"/>
+                    <a:stretch>
+                      <a:fillRect/>
+                    </a:stretch>
+                  </pic:blipFill>
+                  <pic:spPr>
+                    <a:xfrm>
+                      <a:off x="0" y="0"/>
+                      <a:ext cx="5274310" cy="888365"/>
+                    </a:xfrm>
+                    <a:prstGeom prst="rect">
+                      <a:avLst/>
+                    </a:prstGeom>
+                  </pic:spPr>
+                </pic:pic>
+              </a:graphicData>
+            </a:graphic>
+          </wp:inline>
+        </w:drawing>
+      </w:r>
+    </w:p>
+    <w:p>
+      <w:pPr>
+        <w:pStyle w:val="a3"/>
+        <w:ind w:left="420" w:firstLineChars="0" w:firstLine="0"/>
+        <w:rPr>
+          <w:rFonts w:ascii="楷体" w:eastAsia="楷体" w:hAnsi="楷体"/>
+          <w:sz w:val="24"/>
+          <w:szCs w:val="24"/>
+        </w:rPr>
+      </w:pPr>
+      <w:r>
+        <w:rPr>
+          <w:noProof/>
+        </w:rPr>
+        <w:lastRenderedPageBreak/>
+        <w:drawing>
+          <wp:inline distT="0" distB="0" distL="0" distR="0" wp14:anchorId="71ECFFD0" wp14:editId="630CB0E5">
+            <wp:extent cx="5274310" cy="1466850"/>
+            <wp:effectExtent l="0" t="0" r="2540" b="0"/>
+            <wp:docPr id="10" name="图片 10"/>
+            <wp:cNvGraphicFramePr>
+              <a:graphicFrameLocks xmlns:a="http://schemas.openxmlformats.org/drawingml/2006/main" noChangeAspect="1"/>
+            </wp:cNvGraphicFramePr>
+            <a:graphic xmlns:a="http://schemas.openxmlformats.org/drawingml/2006/main">
+              <a:graphicData uri="http://schemas.openxmlformats.org/drawingml/2006/picture">
+                <pic:pic xmlns:pic="http://schemas.openxmlformats.org/drawingml/2006/picture">
+                  <pic:nvPicPr>
+                    <pic:cNvPr id="1" name=""/>
+                    <pic:cNvPicPr/>
+                  </pic:nvPicPr>
+                  <pic:blipFill>
+                    <a:blip r:embed="rId15"/>
+                    <a:stretch>
+                      <a:fillRect/>
+                    </a:stretch>
+                  </pic:blipFill>
+                  <pic:spPr>
+                    <a:xfrm>
+                      <a:off x="0" y="0"/>
+                      <a:ext cx="5274310" cy="1466850"/>
+                    </a:xfrm>
+                    <a:prstGeom prst="rect">
+                      <a:avLst/>
+                    </a:prstGeom>
+                  </pic:spPr>
+                </pic:pic>
+              </a:graphicData>
+            </a:graphic>
+          </wp:inline>
+        </w:drawing>
+      </w:r>
+    </w:p>
+    <w:p>
+      <w:pPr>
+        <w:pStyle w:val="a3"/>
+        <w:ind w:left="420" w:firstLineChars="0" w:firstLine="0"/>
+        <w:rPr>
+          <w:rFonts w:ascii="楷体" w:eastAsia="楷体" w:hAnsi="楷体"/>
+          <w:sz w:val="24"/>
+          <w:szCs w:val="24"/>
+        </w:rPr>
+      </w:pPr>
+      <w:r>
+        <w:rPr>
+          <w:noProof/>
+        </w:rPr>
+        <w:drawing>
+          <wp:inline distT="0" distB="0" distL="0" distR="0" wp14:anchorId="725F9EF9" wp14:editId="45C605BC">
+            <wp:extent cx="5274310" cy="1123315"/>
+            <wp:effectExtent l="0" t="0" r="2540" b="635"/>
+            <wp:docPr id="11" name="图片 11"/>
+            <wp:cNvGraphicFramePr>
+              <a:graphicFrameLocks xmlns:a="http://schemas.openxmlformats.org/drawingml/2006/main" noChangeAspect="1"/>
+            </wp:cNvGraphicFramePr>
+            <a:graphic xmlns:a="http://schemas.openxmlformats.org/drawingml/2006/main">
+              <a:graphicData uri="http://schemas.openxmlformats.org/drawingml/2006/picture">
+                <pic:pic xmlns:pic="http://schemas.openxmlformats.org/drawingml/2006/picture">
+                  <pic:nvPicPr>
+                    <pic:cNvPr id="1" name=""/>
+                    <pic:cNvPicPr/>
+                  </pic:nvPicPr>
+                  <pic:blipFill>
+                    <a:blip r:embed="rId16"/>
+                    <a:stretch>
+                      <a:fillRect/>
+                    </a:stretch>
+                  </pic:blipFill>
+                  <pic:spPr>
+                    <a:xfrm>
+                      <a:off x="0" y="0"/>
+                      <a:ext cx="5274310" cy="1123315"/>
+                    </a:xfrm>
+                    <a:prstGeom prst="rect">
+                      <a:avLst/>
+                    </a:prstGeom>
+                  </pic:spPr>
+                </pic:pic>
+              </a:graphicData>
+            </a:graphic>
+          </wp:inline>
+        </w:drawing>
+      </w:r>
+    </w:p>
+    <w:p>
+      <w:pPr>
+        <w:pStyle w:val="a3"/>
+        <w:ind w:left="420" w:firstLineChars="0" w:firstLine="0"/>
+        <w:rPr>
+          <w:rFonts w:ascii="楷体" w:eastAsia="楷体" w:hAnsi="楷体"/>
+          <w:sz w:val="24"/>
+          <w:szCs w:val="24"/>
+        </w:rPr>
+      </w:pPr>
+      <w:r>
+        <w:rPr>
+          <w:noProof/>
+        </w:rPr>
+        <w:drawing>
+          <wp:inline distT="0" distB="0" distL="0" distR="0" wp14:anchorId="3F421702" wp14:editId="3EFD30AB">
+            <wp:extent cx="5274310" cy="725805"/>
+            <wp:effectExtent l="0" t="0" r="2540" b="0"/>
+            <wp:docPr id="12" name="图片 12"/>
+            <wp:cNvGraphicFramePr>
+              <a:graphicFrameLocks xmlns:a="http://schemas.openxmlformats.org/drawingml/2006/main" noChangeAspect="1"/>
+            </wp:cNvGraphicFramePr>
+            <a:graphic xmlns:a="http://schemas.openxmlformats.org/drawingml/2006/main">
+              <a:graphicData uri="http://schemas.openxmlformats.org/drawingml/2006/picture">
+                <pic:pic xmlns:pic="http://schemas.openxmlformats.org/drawingml/2006/picture">
+                  <pic:nvPicPr>
+                    <pic:cNvPr id="1" name=""/>
+                    <pic:cNvPicPr/>
+                  </pic:nvPicPr>
+                  <pic:blipFill>
+                    <a:blip r:embed="rId17"/>
+                    <a:stretch>
+                      <a:fillRect/>
+                    </a:stretch>
+                  </pic:blipFill>
+                  <pic:spPr>
+                    <a:xfrm>
+                      <a:off x="0" y="0"/>
+                      <a:ext cx="5274310" cy="725805"/>
+                    </a:xfrm>
+                    <a:prstGeom prst="rect">
+                      <a:avLst/>
+                    </a:prstGeom>
+                  </pic:spPr>
+                </pic:pic>
+              </a:graphicData>
+            </a:graphic>
+          </wp:inline>
+        </w:drawing>
+      </w:r>
+    </w:p>
+    <w:p>
+      <w:pPr>
+        <w:pStyle w:val="a3"/>
+        <w:ind w:left="420" w:firstLineChars="0" w:firstLine="0"/>
+        <w:rPr>
+          <w:rFonts w:ascii="楷体" w:eastAsia="楷体" w:hAnsi="楷体"/>
+          <w:sz w:val="24"/>
+          <w:szCs w:val="24"/>
+        </w:rPr>
+      </w:pPr>
+      <w:r>
+        <w:rPr>
+          <w:noProof/>
+        </w:rPr>
+        <w:drawing>
+          <wp:inline distT="0" distB="0" distL="0" distR="0" wp14:anchorId="5CED6487" wp14:editId="7B2C52E6">
+            <wp:extent cx="5274310" cy="1646555"/>
+            <wp:effectExtent l="0" t="0" r="2540" b="0"/>
+            <wp:docPr id="13" name="图片 13"/>
+            <wp:cNvGraphicFramePr>
+              <a:graphicFrameLocks xmlns:a="http://schemas.openxmlformats.org/drawingml/2006/main" noChangeAspect="1"/>
+            </wp:cNvGraphicFramePr>
+            <a:graphic xmlns:a="http://schemas.openxmlformats.org/drawingml/2006/main">
+              <a:graphicData uri="http://schemas.openxmlformats.org/drawingml/2006/picture">
+                <pic:pic xmlns:pic="http://schemas.openxmlformats.org/drawingml/2006/picture">
+                  <pic:nvPicPr>
+                    <pic:cNvPr id="1" name=""/>
+                    <pic:cNvPicPr/>
+                  </pic:nvPicPr>
+                  <pic:blipFill>
+                    <a:blip r:embed="rId18"/>
+                    <a:stretch>
+                      <a:fillRect/>
+                    </a:stretch>
+                  </pic:blipFill>
+                  <pic:spPr>
+                    <a:xfrm>
+                      <a:off x="0" y="0"/>
+                      <a:ext cx="5274310" cy="1646555"/>
+                    </a:xfrm>
+                    <a:prstGeom prst="rect">
+                      <a:avLst/>
+                    </a:prstGeom>
+                  </pic:spPr>
+                </pic:pic>
+              </a:graphicData>
+            </a:graphic>
+          </wp:inline>
+        </w:drawing>
+      </w:r>
+    </w:p>
+    <w:p>
+      <w:pPr>
+        <w:pStyle w:val="a3"/>
+        <w:ind w:left="420" w:firstLineChars="0" w:firstLine="0"/>
+        <w:rPr>
+          <w:rFonts w:ascii="楷体" w:eastAsia="楷体" w:hAnsi="楷体"/>
+          <w:sz w:val="24"/>
+          <w:szCs w:val="24"/>
+        </w:rPr>
+      </w:pPr>
+      <w:r>
+        <w:rPr>
+          <w:rFonts w:ascii="楷体" w:eastAsia="楷体" w:hAnsi="楷体"/>
+          <w:sz w:val="24"/>
+          <w:szCs w:val="24"/>
+        </w:rPr>
+        <w:t>Equal_range</w:t>
+      </w:r>
+      <w:r>
+        <w:rPr>
+          <w:rFonts w:ascii="楷体" w:eastAsia="楷体" w:hAnsi="楷体" w:hint="eastAsia"/>
+          <w:sz w:val="24"/>
+          <w:szCs w:val="24"/>
+        </w:rPr>
+        <w:t>函数，接受一个关键字，返回一个迭代器p</w:t>
+      </w:r>
+      <w:r>
+        <w:rPr>
+          <w:rFonts w:ascii="楷体" w:eastAsia="楷体" w:hAnsi="楷体"/>
+          <w:sz w:val="24"/>
+          <w:szCs w:val="24"/>
+        </w:rPr>
+        <w:t>air</w:t>
+      </w:r>
+      <w:r>
+        <w:rPr>
+          <w:rFonts w:ascii="楷体" w:eastAsia="楷体" w:hAnsi="楷体" w:hint="eastAsia"/>
+          <w:sz w:val="24"/>
+          <w:szCs w:val="24"/>
+        </w:rPr>
+        <w:t>，若关键字存在，则第一个迭代器指向第一个与关键字匹配的原色，第二个迭代器指向最后一个匹配元素之后的位置。若未找到匹配元素，则两个迭代器都指向关键字可以</w:t>
+      </w:r>
+      <w:r>
+        <w:rPr>
+          <w:noProof/>
+        </w:rPr>
+        <w:lastRenderedPageBreak/>
+        <w:drawing>
+          <wp:inline distT="0" distB="0" distL="0" distR="0" wp14:anchorId="64527D8D" wp14:editId="0EBF81A7">
+            <wp:extent cx="5274310" cy="3699510"/>
+            <wp:effectExtent l="0" t="0" r="2540" b="0"/>
+            <wp:docPr id="14" name="图片 14"/>
+            <wp:cNvGraphicFramePr>
+              <a:graphicFrameLocks xmlns:a="http://schemas.openxmlformats.org/drawingml/2006/main" noChangeAspect="1"/>
+            </wp:cNvGraphicFramePr>
+            <a:graphic xmlns:a="http://schemas.openxmlformats.org/drawingml/2006/main">
+              <a:graphicData uri="http://schemas.openxmlformats.org/drawingml/2006/picture">
+                <pic:pic xmlns:pic="http://schemas.openxmlformats.org/drawingml/2006/picture">
+                  <pic:nvPicPr>
+                    <pic:cNvPr id="1" name=""/>
+                    <pic:cNvPicPr/>
+                  </pic:nvPicPr>
+                  <pic:blipFill>
+                    <a:blip r:embed="rId19"/>
+                    <a:stretch>
+                      <a:fillRect/>
+                    </a:stretch>
+                  </pic:blipFill>
+                  <pic:spPr>
+                    <a:xfrm>
+                      <a:off x="0" y="0"/>
+                      <a:ext cx="5274310" cy="3699510"/>
+                    </a:xfrm>
+                    <a:prstGeom prst="rect">
+                      <a:avLst/>
+                    </a:prstGeom>
+                  </pic:spPr>
+                </pic:pic>
+              </a:graphicData>
+            </a:graphic>
+          </wp:inline>
+        </w:drawing>
+      </w:r>
+      <w:r>
+        <w:rPr>
+          <w:rFonts w:ascii="楷体" w:eastAsia="楷体" w:hAnsi="楷体" w:hint="eastAsia"/>
+          <w:sz w:val="24"/>
+          <w:szCs w:val="24"/>
+        </w:rPr>
+        <w:t>插入的位置。</w:t>
+      </w:r>
+    </w:p>
+    <w:p>
+      <w:pPr>
+        <w:pStyle w:val="a3"/>
+        <w:ind w:left="420" w:firstLineChars="0" w:firstLine="0"/>
+        <w:rPr>
+          <w:rFonts w:ascii="楷体" w:eastAsia="楷体" w:hAnsi="楷体" w:hint="eastAsia"/>
+          <w:sz w:val="24"/>
+          <w:szCs w:val="24"/>
+        </w:rPr>
+      </w:pPr>
+    </w:p>
+    <w:p>
+      <w:pPr>
+        <w:pStyle w:val="a3"/>
+        <w:numPr>
+          <w:ilvl w:val="0"/>
+          <w:numId w:val="1"/>
+        </w:numPr>
+        <w:ind w:firstLineChars="0"/>
+        <w:rPr>
+          <w:rFonts w:ascii="楷体" w:eastAsia="楷体" w:hAnsi="楷体" w:hint="eastAsia"/>
+          <w:sz w:val="24"/>
+          <w:szCs w:val="24"/>
+        </w:rPr>
+      </w:pPr>
+      <w:r>
+        <w:rPr>
+          <w:rFonts w:ascii="楷体" w:eastAsia="楷体" w:hAnsi="楷体" w:hint="eastAsia"/>
+          <w:sz w:val="24"/>
+          <w:szCs w:val="24"/>
+        </w:rPr>
+        <w:t>动态内存，除了自动和static对象外，</w:t>
+      </w:r>
+      <w:r>
+        <w:rPr>
+          <w:rFonts w:ascii="楷体" w:eastAsia="楷体" w:hAnsi="楷体" w:hint="eastAsia"/>
+          <w:sz w:val="24"/>
+          <w:szCs w:val="24"/>
+        </w:rPr>
+        <w:t>c</w:t>
+      </w:r>
+      <w:r>
+        <w:rPr>
+          <w:rFonts w:ascii="楷体" w:eastAsia="楷体" w:hAnsi="楷体"/>
+          <w:sz w:val="24"/>
+          <w:szCs w:val="24"/>
+        </w:rPr>
+        <w:t>++</w:t>
+      </w:r>
+      <w:r>
+        <w:rPr>
+          <w:rFonts w:ascii="楷体" w:eastAsia="楷体" w:hAnsi="楷体" w:hint="eastAsia"/>
+          <w:sz w:val="24"/>
+          <w:szCs w:val="24"/>
+        </w:rPr>
+        <w:t>还支持动态内存对象。动态内存的对象的生存期与它们在哪里创建是无关的，只有当显示地被释放时，这些对象才会销毁。我们程序目前为止只用到静态内存和</w:t>
+      </w:r>
+      <w:proofErr w:type="gramStart"/>
+      <w:r>
+        <w:rPr>
+          <w:rFonts w:ascii="楷体" w:eastAsia="楷体" w:hAnsi="楷体" w:hint="eastAsia"/>
+          <w:sz w:val="24"/>
+          <w:szCs w:val="24"/>
+        </w:rPr>
+        <w:t>栈</w:t>
+      </w:r>
+      <w:proofErr w:type="gramEnd"/>
+      <w:r>
+        <w:rPr>
+          <w:rFonts w:ascii="楷体" w:eastAsia="楷体" w:hAnsi="楷体" w:hint="eastAsia"/>
+          <w:sz w:val="24"/>
+          <w:szCs w:val="24"/>
+        </w:rPr>
+        <w:t>内存。静态内存用来保存局部static对象、类s</w:t>
+      </w:r>
+      <w:r>
+        <w:rPr>
+          <w:rFonts w:ascii="楷体" w:eastAsia="楷体" w:hAnsi="楷体"/>
+          <w:sz w:val="24"/>
+          <w:szCs w:val="24"/>
+        </w:rPr>
+        <w:t>tatic</w:t>
+      </w:r>
+      <w:r>
+        <w:rPr>
+          <w:rFonts w:ascii="楷体" w:eastAsia="楷体" w:hAnsi="楷体" w:hint="eastAsia"/>
+          <w:sz w:val="24"/>
+          <w:szCs w:val="24"/>
+        </w:rPr>
+        <w:t>数据成员以及定义在任何函数之外的变量。</w:t>
+      </w:r>
+      <w:proofErr w:type="gramStart"/>
+      <w:r>
+        <w:rPr>
+          <w:rFonts w:ascii="楷体" w:eastAsia="楷体" w:hAnsi="楷体" w:hint="eastAsia"/>
+          <w:sz w:val="24"/>
+          <w:szCs w:val="24"/>
+        </w:rPr>
+        <w:t>栈</w:t>
+      </w:r>
+      <w:proofErr w:type="gramEnd"/>
+      <w:r>
+        <w:rPr>
+          <w:rFonts w:ascii="楷体" w:eastAsia="楷体" w:hAnsi="楷体" w:hint="eastAsia"/>
+          <w:sz w:val="24"/>
+          <w:szCs w:val="24"/>
+        </w:rPr>
+        <w:t>内存用来保存定义在函数内的非s</w:t>
+      </w:r>
+      <w:r>
+        <w:rPr>
+          <w:rFonts w:ascii="楷体" w:eastAsia="楷体" w:hAnsi="楷体"/>
+          <w:sz w:val="24"/>
+          <w:szCs w:val="24"/>
+        </w:rPr>
+        <w:t>tatic</w:t>
+      </w:r>
+      <w:r>
+        <w:rPr>
+          <w:rFonts w:ascii="楷体" w:eastAsia="楷体" w:hAnsi="楷体" w:hint="eastAsia"/>
+          <w:sz w:val="24"/>
+          <w:szCs w:val="24"/>
+        </w:rPr>
+        <w:t>对象。分配在静态或栈内存中的对象由编译器自动创建和销毁。</w:t>
+      </w:r>
       <w:bookmarkStart w:id="0" w:name="_GoBack"/>
       <w:bookmarkEnd w:id="0"/>
     </w:p>
@@ -10084,4 +11145,16 @@
     </a:ext>
   </a:extLst>
 </a:theme>
+</file>
+
+<file path=customXml/item1.xml><?xml version="1.0" encoding="utf-8"?>
+<b:Sources xmlns:b="http://schemas.openxmlformats.org/officeDocument/2006/bibliography" xmlns="http://schemas.openxmlformats.org/officeDocument/2006/bibliography" SelectedStyle="\APASixthEditionOfficeOnline.xsl" StyleName="APA" Version="6"/>
+</file>
+
+<file path=customXml/itemProps1.xml><?xml version="1.0" encoding="utf-8"?>
+<ds:datastoreItem xmlns:ds="http://schemas.openxmlformats.org/officeDocument/2006/customXml" ds:itemID="{CA81A14B-4A74-47C1-8AD9-79DCF669A036}">
+  <ds:schemaRefs>
+    <ds:schemaRef ds:uri="http://schemas.openxmlformats.org/officeDocument/2006/bibliography"/>
+  </ds:schemaRefs>
+</ds:datastoreItem>
 </file>